--- a/final_termpaper_report.docx
+++ b/final_termpaper_report.docx
@@ -391,6 +391,16 @@
           <w:szCs w:val="28"/>
         </w:rPr>
         <w:t>ORUGANTI MONIK PAPARAO</w:t>
+      </w:r>
+      <w:r>
+        <w:rPr>
+          <w:rFonts w:ascii="Times New Roman" w:hAnsi="Times New Roman" w:cs="Times New Roman"/>
+          <w:b/>
+          <w:spacing w:val="-2"/>
+          <w:sz w:val="28"/>
+          <w:szCs w:val="28"/>
+        </w:rPr>
+        <w:t xml:space="preserve"> </w:t>
       </w:r>
       <w:r>
         <w:rPr>
@@ -526,7 +536,7 @@
                     <a:blip r:embed="rId8">
                       <a:extLst>
                         <a:ext uri="{28A0092B-C50C-407E-A947-70E740481C1C}">
-                          <a14:useLocalDpi xmlns:a14="http://schemas.microsoft.com/office/drawing/2010/main" xmlns:wps="http://schemas.microsoft.com/office/word/2010/wordprocessingShape" xmlns:wpi="http://schemas.microsoft.com/office/word/2010/wordprocessingInk" xmlns:wpg="http://schemas.microsoft.com/office/word/2010/wordprocessingGroup" xmlns:w16se="http://schemas.microsoft.com/office/word/2015/wordml/symex" xmlns:w16sdtfl="http://schemas.microsoft.com/office/word/2024/wordml/sdtformatlock" xmlns:w16sdtdh="http://schemas.microsoft.com/office/word/2020/wordml/sdtdatahash" xmlns:w16du="http://schemas.microsoft.com/office/word/2023/wordml/word16du" xmlns:w16="http://schemas.microsoft.com/office/word/2018/wordml" xmlns:w16cid="http://schemas.microsoft.com/office/word/2016/wordml/cid" xmlns:w16cex="http://schemas.microsoft.com/office/word/2018/wordml/cex" xmlns:w15="http://schemas.microsoft.com/office/word/2012/wordml" xmlns:w14="http://schemas.microsoft.com/office/word/2010/wordml" xmlns:w="http://schemas.openxmlformats.org/wordprocessingml/2006/main" xmlns:w10="urn:schemas-microsoft-com:office:word" xmlns:wp14="http://schemas.microsoft.com/office/word/2010/wordprocessingDrawing" xmlns:v="urn:schemas-microsoft-com:vml" xmlns:oel="http://schemas.microsoft.com/office/2019/extlst" xmlns:o="urn:schemas-microsoft-com:office:office" xmlns:am3d="http://schemas.microsoft.com/office/drawing/2017/model3d" xmlns:aink="http://schemas.microsoft.com/office/drawing/2016/ink" xmlns:mc="http://schemas.openxmlformats.org/markup-compatibility/2006" xmlns:cx8="http://schemas.microsoft.com/office/drawing/2016/5/14/chartex" xmlns:cx7="http://schemas.microsoft.com/office/drawing/2016/5/13/chartex" xmlns:cx6="http://schemas.microsoft.com/office/drawing/2016/5/12/chartex" xmlns:cx5="http://schemas.microsoft.com/office/drawing/2016/5/11/chartex" xmlns:cx4="http://schemas.microsoft.com/office/drawing/2016/5/10/chartex" xmlns:cx3="http://schemas.microsoft.com/office/drawing/2016/5/9/chartex" xmlns:cx2="http://schemas.microsoft.com/office/drawing/2015/10/21/chartex" xmlns:cx1="http://schemas.microsoft.com/office/drawing/2015/9/8/chartex" xmlns:cx="http://schemas.microsoft.com/office/drawing/2014/chartex" xmlns:wpc="http://schemas.microsoft.com/office/word/2010/wordprocessingCanvas" xmlns="" val="0"/>
+                          <a14:useLocalDpi xmlns="" xmlns:wpc="http://schemas.microsoft.com/office/word/2010/wordprocessingCanvas" xmlns:cx="http://schemas.microsoft.com/office/drawing/2014/chartex" xmlns:cx1="http://schemas.microsoft.com/office/drawing/2015/9/8/chartex" xmlns:cx2="http://schemas.microsoft.com/office/drawing/2015/10/21/chartex" xmlns:cx3="http://schemas.microsoft.com/office/drawing/2016/5/9/chartex" xmlns:cx4="http://schemas.microsoft.com/office/drawing/2016/5/10/chartex" xmlns:cx5="http://schemas.microsoft.com/office/drawing/2016/5/11/chartex" xmlns:cx6="http://schemas.microsoft.com/office/drawing/2016/5/12/chartex" xmlns:cx7="http://schemas.microsoft.com/office/drawing/2016/5/13/chartex" xmlns:cx8="http://schemas.microsoft.com/office/drawing/2016/5/14/chartex" xmlns:mc="http://schemas.openxmlformats.org/markup-compatibility/2006" xmlns:aink="http://schemas.microsoft.com/office/drawing/2016/ink" xmlns:am3d="http://schemas.microsoft.com/office/drawing/2017/model3d" xmlns:o="urn:schemas-microsoft-com:office:office" xmlns:oel="http://schemas.microsoft.com/office/2019/extlst" xmlns:v="urn:schemas-microsoft-com:vml" xmlns:wp14="http://schemas.microsoft.com/office/word/2010/wordprocessingDrawing" xmlns:w10="urn:schemas-microsoft-com:office:word" xmlns:w="http://schemas.openxmlformats.org/wordprocessingml/2006/main" xmlns:w14="http://schemas.microsoft.com/office/word/2010/wordml" xmlns:w15="http://schemas.microsoft.com/office/word/2012/wordml" xmlns:w16cex="http://schemas.microsoft.com/office/word/2018/wordml/cex" xmlns:w16cid="http://schemas.microsoft.com/office/word/2016/wordml/cid" xmlns:w16="http://schemas.microsoft.com/office/word/2018/wordml" xmlns:w16du="http://schemas.microsoft.com/office/word/2023/wordml/word16du" xmlns:w16sdtdh="http://schemas.microsoft.com/office/word/2020/wordml/sdtdatahash" xmlns:w16sdtfl="http://schemas.microsoft.com/office/word/2024/wordml/sdtformatlock" xmlns:w16se="http://schemas.microsoft.com/office/word/2015/wordml/symex" xmlns:wpg="http://schemas.microsoft.com/office/word/2010/wordprocessingGroup" xmlns:wpi="http://schemas.microsoft.com/office/word/2010/wordprocessingInk" xmlns:wps="http://schemas.microsoft.com/office/word/2010/wordprocessingShape" xmlns:a14="http://schemas.microsoft.com/office/drawing/2010/main" val="0"/>
                         </a:ext>
                       </a:extLst>
                     </a:blip>
@@ -628,7 +638,106 @@
           <w:sz w:val="28"/>
           <w:szCs w:val="28"/>
         </w:rPr>
-        <w:t>R.V.R.&amp;J.C.COLLEGEOFENGINEERING</w:t>
+        <w:t>R.V.R.</w:t>
+      </w:r>
+      <w:r>
+        <w:rPr>
+          <w:rFonts w:ascii="Times New Roman" w:hAnsi="Times New Roman" w:cs="Times New Roman"/>
+          <w:b/>
+          <w:sz w:val="28"/>
+          <w:szCs w:val="28"/>
+        </w:rPr>
+        <w:t xml:space="preserve"> </w:t>
+      </w:r>
+      <w:r>
+        <w:rPr>
+          <w:rFonts w:ascii="Times New Roman" w:hAnsi="Times New Roman" w:cs="Times New Roman"/>
+          <w:b/>
+          <w:sz w:val="28"/>
+          <w:szCs w:val="28"/>
+        </w:rPr>
+        <w:t>&amp;</w:t>
+      </w:r>
+      <w:r>
+        <w:rPr>
+          <w:rFonts w:ascii="Times New Roman" w:hAnsi="Times New Roman" w:cs="Times New Roman"/>
+          <w:b/>
+          <w:sz w:val="28"/>
+          <w:szCs w:val="28"/>
+        </w:rPr>
+        <w:t xml:space="preserve"> </w:t>
+      </w:r>
+      <w:r>
+        <w:rPr>
+          <w:rFonts w:ascii="Times New Roman" w:hAnsi="Times New Roman" w:cs="Times New Roman"/>
+          <w:b/>
+          <w:sz w:val="28"/>
+          <w:szCs w:val="28"/>
+        </w:rPr>
+        <w:t>J.C.</w:t>
+      </w:r>
+      <w:r>
+        <w:rPr>
+          <w:rFonts w:ascii="Times New Roman" w:hAnsi="Times New Roman" w:cs="Times New Roman"/>
+          <w:b/>
+          <w:sz w:val="28"/>
+          <w:szCs w:val="28"/>
+        </w:rPr>
+        <w:t xml:space="preserve"> </w:t>
+      </w:r>
+      <w:r>
+        <w:rPr>
+          <w:rFonts w:ascii="Times New Roman" w:hAnsi="Times New Roman" w:cs="Times New Roman"/>
+          <w:b/>
+          <w:sz w:val="28"/>
+          <w:szCs w:val="28"/>
+        </w:rPr>
+        <w:t>COLLEGE</w:t>
+      </w:r>
+      <w:r>
+        <w:rPr>
+          <w:rFonts w:ascii="Times New Roman" w:hAnsi="Times New Roman" w:cs="Times New Roman"/>
+          <w:b/>
+          <w:sz w:val="28"/>
+          <w:szCs w:val="28"/>
+        </w:rPr>
+        <w:t xml:space="preserve"> </w:t>
+      </w:r>
+      <w:r>
+        <w:rPr>
+          <w:rFonts w:ascii="Times New Roman" w:hAnsi="Times New Roman" w:cs="Times New Roman"/>
+          <w:b/>
+          <w:sz w:val="28"/>
+          <w:szCs w:val="28"/>
+        </w:rPr>
+        <w:t>OF</w:t>
+      </w:r>
+      <w:r>
+        <w:rPr>
+          <w:rFonts w:ascii="Times New Roman" w:hAnsi="Times New Roman" w:cs="Times New Roman"/>
+          <w:b/>
+          <w:sz w:val="28"/>
+          <w:szCs w:val="28"/>
+        </w:rPr>
+        <w:t xml:space="preserve"> </w:t>
+      </w:r>
+      <w:r>
+        <w:rPr>
+          <w:rFonts w:ascii="Times New Roman" w:hAnsi="Times New Roman" w:cs="Times New Roman"/>
+          <w:b/>
+          <w:sz w:val="28"/>
+          <w:szCs w:val="28"/>
+        </w:rPr>
+        <w:t>ENGINEERING</w:t>
+      </w:r>
+      <w:r>
+        <w:rPr>
+          <w:rFonts w:ascii="Times New Roman" w:hAnsi="Times New Roman" w:cs="Times New Roman"/>
+          <w:b/>
+          <w:sz w:val="28"/>
+          <w:szCs w:val="28"/>
+        </w:rPr>
+        <w:t xml:space="preserve"> </w:t>
       </w:r>
       <w:r>
         <w:rPr>
@@ -785,7 +894,23 @@
           <w:sz w:val="28"/>
         </w:rPr>
         <w:lastRenderedPageBreak/>
-        <w:t>R.V.R &amp; J.C. COLLEGE OF ENGINEERING(Autonomous)</w:t>
+        <w:t>R.V.R &amp; J.C. COLLEGE OF ENGINEERING</w:t>
+      </w:r>
+      <w:r>
+        <w:rPr>
+          <w:rFonts w:ascii="Times New Roman" w:hAnsi="Times New Roman" w:cs="Times New Roman"/>
+          <w:b/>
+          <w:sz w:val="28"/>
+        </w:rPr>
+        <w:t xml:space="preserve"> </w:t>
+      </w:r>
+      <w:r>
+        <w:rPr>
+          <w:rFonts w:ascii="Times New Roman" w:hAnsi="Times New Roman" w:cs="Times New Roman"/>
+          <w:b/>
+          <w:sz w:val="28"/>
+        </w:rPr>
+        <w:t>(Autonomous)</w:t>
       </w:r>
     </w:p>
     <w:p>
@@ -863,7 +988,7 @@
                     <a:blip r:embed="rId8">
                       <a:extLst>
                         <a:ext uri="{28A0092B-C50C-407E-A947-70E740481C1C}">
-                          <a14:useLocalDpi xmlns:a14="http://schemas.microsoft.com/office/drawing/2010/main" xmlns:wps="http://schemas.microsoft.com/office/word/2010/wordprocessingShape" xmlns:wpi="http://schemas.microsoft.com/office/word/2010/wordprocessingInk" xmlns:wpg="http://schemas.microsoft.com/office/word/2010/wordprocessingGroup" xmlns:w16se="http://schemas.microsoft.com/office/word/2015/wordml/symex" xmlns:w16sdtfl="http://schemas.microsoft.com/office/word/2024/wordml/sdtformatlock" xmlns:w16sdtdh="http://schemas.microsoft.com/office/word/2020/wordml/sdtdatahash" xmlns:w16du="http://schemas.microsoft.com/office/word/2023/wordml/word16du" xmlns:w16="http://schemas.microsoft.com/office/word/2018/wordml" xmlns:w16cid="http://schemas.microsoft.com/office/word/2016/wordml/cid" xmlns:w16cex="http://schemas.microsoft.com/office/word/2018/wordml/cex" xmlns:w15="http://schemas.microsoft.com/office/word/2012/wordml" xmlns:w14="http://schemas.microsoft.com/office/word/2010/wordml" xmlns:w="http://schemas.openxmlformats.org/wordprocessingml/2006/main" xmlns:w10="urn:schemas-microsoft-com:office:word" xmlns:wp14="http://schemas.microsoft.com/office/word/2010/wordprocessingDrawing" xmlns:v="urn:schemas-microsoft-com:vml" xmlns:oel="http://schemas.microsoft.com/office/2019/extlst" xmlns:o="urn:schemas-microsoft-com:office:office" xmlns:am3d="http://schemas.microsoft.com/office/drawing/2017/model3d" xmlns:aink="http://schemas.microsoft.com/office/drawing/2016/ink" xmlns:mc="http://schemas.openxmlformats.org/markup-compatibility/2006" xmlns:cx8="http://schemas.microsoft.com/office/drawing/2016/5/14/chartex" xmlns:cx7="http://schemas.microsoft.com/office/drawing/2016/5/13/chartex" xmlns:cx6="http://schemas.microsoft.com/office/drawing/2016/5/12/chartex" xmlns:cx5="http://schemas.microsoft.com/office/drawing/2016/5/11/chartex" xmlns:cx4="http://schemas.microsoft.com/office/drawing/2016/5/10/chartex" xmlns:cx3="http://schemas.microsoft.com/office/drawing/2016/5/9/chartex" xmlns:cx2="http://schemas.microsoft.com/office/drawing/2015/10/21/chartex" xmlns:cx1="http://schemas.microsoft.com/office/drawing/2015/9/8/chartex" xmlns:cx="http://schemas.microsoft.com/office/drawing/2014/chartex" xmlns:wpc="http://schemas.microsoft.com/office/word/2010/wordprocessingCanvas" xmlns="" val="0"/>
+                          <a14:useLocalDpi xmlns="" xmlns:wpc="http://schemas.microsoft.com/office/word/2010/wordprocessingCanvas" xmlns:cx="http://schemas.microsoft.com/office/drawing/2014/chartex" xmlns:cx1="http://schemas.microsoft.com/office/drawing/2015/9/8/chartex" xmlns:cx2="http://schemas.microsoft.com/office/drawing/2015/10/21/chartex" xmlns:cx3="http://schemas.microsoft.com/office/drawing/2016/5/9/chartex" xmlns:cx4="http://schemas.microsoft.com/office/drawing/2016/5/10/chartex" xmlns:cx5="http://schemas.microsoft.com/office/drawing/2016/5/11/chartex" xmlns:cx6="http://schemas.microsoft.com/office/drawing/2016/5/12/chartex" xmlns:cx7="http://schemas.microsoft.com/office/drawing/2016/5/13/chartex" xmlns:cx8="http://schemas.microsoft.com/office/drawing/2016/5/14/chartex" xmlns:mc="http://schemas.openxmlformats.org/markup-compatibility/2006" xmlns:aink="http://schemas.microsoft.com/office/drawing/2016/ink" xmlns:am3d="http://schemas.microsoft.com/office/drawing/2017/model3d" xmlns:o="urn:schemas-microsoft-com:office:office" xmlns:oel="http://schemas.microsoft.com/office/2019/extlst" xmlns:v="urn:schemas-microsoft-com:vml" xmlns:wp14="http://schemas.microsoft.com/office/word/2010/wordprocessingDrawing" xmlns:w10="urn:schemas-microsoft-com:office:word" xmlns:w="http://schemas.openxmlformats.org/wordprocessingml/2006/main" xmlns:w14="http://schemas.microsoft.com/office/word/2010/wordml" xmlns:w15="http://schemas.microsoft.com/office/word/2012/wordml" xmlns:w16cex="http://schemas.microsoft.com/office/word/2018/wordml/cex" xmlns:w16cid="http://schemas.microsoft.com/office/word/2016/wordml/cid" xmlns:w16="http://schemas.microsoft.com/office/word/2018/wordml" xmlns:w16du="http://schemas.microsoft.com/office/word/2023/wordml/word16du" xmlns:w16sdtdh="http://schemas.microsoft.com/office/word/2020/wordml/sdtdatahash" xmlns:w16sdtfl="http://schemas.microsoft.com/office/word/2024/wordml/sdtformatlock" xmlns:w16se="http://schemas.microsoft.com/office/word/2015/wordml/symex" xmlns:wpg="http://schemas.microsoft.com/office/word/2010/wordprocessingGroup" xmlns:wpi="http://schemas.microsoft.com/office/word/2010/wordprocessingInk" xmlns:wps="http://schemas.microsoft.com/office/word/2010/wordprocessingShape" xmlns:a14="http://schemas.microsoft.com/office/drawing/2010/main" val="0"/>
                         </a:ext>
                       </a:extLst>
                     </a:blip>
@@ -980,6 +1105,14 @@
           <w:sz w:val="24"/>
           <w:szCs w:val="24"/>
         </w:rPr>
+        <w:t xml:space="preserve"> </w:t>
+      </w:r>
+      <w:r>
+        <w:rPr>
+          <w:rFonts w:ascii="Times New Roman" w:hAnsi="Times New Roman" w:cs="Times New Roman"/>
+          <w:sz w:val="24"/>
+          <w:szCs w:val="24"/>
+        </w:rPr>
         <w:t>and Customer Reviews"</w:t>
       </w:r>
       <w:r>
@@ -1024,7 +1157,25 @@
           <w:sz w:val="24"/>
           <w:szCs w:val="24"/>
         </w:rPr>
-        <w:t xml:space="preserve">), </w:t>
+        <w:t>)</w:t>
+      </w:r>
+      <w:r>
+        <w:rPr>
+          <w:rFonts w:ascii="Times New Roman" w:hAnsi="Times New Roman" w:cs="Times New Roman"/>
+          <w:b/>
+          <w:sz w:val="24"/>
+          <w:szCs w:val="24"/>
+        </w:rPr>
+        <w:t xml:space="preserve"> </w:t>
+      </w:r>
+      <w:r>
+        <w:rPr>
+          <w:rFonts w:ascii="Times New Roman" w:hAnsi="Times New Roman" w:cs="Times New Roman"/>
+          <w:b/>
+          <w:sz w:val="24"/>
+          <w:szCs w:val="24"/>
+        </w:rPr>
+        <w:t xml:space="preserve">, </w:t>
       </w:r>
       <w:r>
         <w:rPr>
@@ -1534,7 +1685,21 @@
           <w:rFonts w:ascii="Times New Roman" w:hAnsi="Times New Roman" w:cs="Times New Roman"/>
           <w:sz w:val="24"/>
         </w:rPr>
-        <w:t>In-Chargefor our term paper. Her expertise, guidance and support were instrumental in the successful completion of this research.</w:t>
+        <w:t>In-Charge</w:t>
+      </w:r>
+      <w:r>
+        <w:rPr>
+          <w:rFonts w:ascii="Times New Roman" w:hAnsi="Times New Roman" w:cs="Times New Roman"/>
+          <w:sz w:val="24"/>
+        </w:rPr>
+        <w:t xml:space="preserve"> </w:t>
+      </w:r>
+      <w:r>
+        <w:rPr>
+          <w:rFonts w:ascii="Times New Roman" w:hAnsi="Times New Roman" w:cs="Times New Roman"/>
+          <w:sz w:val="24"/>
+        </w:rPr>
+        <w:t>for our term paper. Her expertise, guidance and support were instrumental in the successful completion of this research.</w:t>
       </w:r>
     </w:p>
     <w:p>
@@ -1729,7 +1894,52 @@
           <w:spacing w:val="-2"/>
           <w:sz w:val="24"/>
         </w:rPr>
-        <w:t>ORUGANTI MONIK PAPARAO</w:t>
+        <w:t xml:space="preserve">ORUGANTI </w:t>
+      </w:r>
+      <w:r>
+        <w:rPr>
+          <w:rFonts w:ascii="Times New Roman" w:hAnsi="Times New Roman" w:cs="Times New Roman"/>
+          <w:b/>
+          <w:spacing w:val="-2"/>
+          <w:sz w:val="24"/>
+        </w:rPr>
+        <w:t xml:space="preserve"> </w:t>
+      </w:r>
+      <w:r>
+        <w:rPr>
+          <w:rFonts w:ascii="Times New Roman" w:hAnsi="Times New Roman" w:cs="Times New Roman"/>
+          <w:b/>
+          <w:spacing w:val="-2"/>
+          <w:sz w:val="24"/>
+        </w:rPr>
+        <w:t xml:space="preserve">MONIK </w:t>
+      </w:r>
+      <w:r>
+        <w:rPr>
+          <w:rFonts w:ascii="Times New Roman" w:hAnsi="Times New Roman" w:cs="Times New Roman"/>
+          <w:b/>
+          <w:spacing w:val="-2"/>
+          <w:sz w:val="24"/>
+        </w:rPr>
+        <w:t xml:space="preserve"> </w:t>
+      </w:r>
+      <w:r>
+        <w:rPr>
+          <w:rFonts w:ascii="Times New Roman" w:hAnsi="Times New Roman" w:cs="Times New Roman"/>
+          <w:b/>
+          <w:spacing w:val="-2"/>
+          <w:sz w:val="24"/>
+        </w:rPr>
+        <w:t>PAPARAO</w:t>
+      </w:r>
+      <w:r>
+        <w:rPr>
+          <w:rFonts w:ascii="Times New Roman" w:hAnsi="Times New Roman" w:cs="Times New Roman"/>
+          <w:b/>
+          <w:spacing w:val="-2"/>
+          <w:sz w:val="24"/>
+        </w:rPr>
+        <w:t xml:space="preserve"> </w:t>
       </w:r>
       <w:r>
         <w:rPr>
@@ -1778,7 +1988,43 @@
           <w:spacing w:val="-2"/>
           <w:sz w:val="24"/>
         </w:rPr>
-        <w:t>PENDYALA SKANDA BHAGAVAN</w:t>
+        <w:t xml:space="preserve">PENDYALA </w:t>
+      </w:r>
+      <w:r>
+        <w:rPr>
+          <w:rFonts w:ascii="Times New Roman" w:hAnsi="Times New Roman" w:cs="Times New Roman"/>
+          <w:b/>
+          <w:spacing w:val="-2"/>
+          <w:sz w:val="24"/>
+        </w:rPr>
+        <w:t xml:space="preserve"> </w:t>
+      </w:r>
+      <w:r>
+        <w:rPr>
+          <w:rFonts w:ascii="Times New Roman" w:hAnsi="Times New Roman" w:cs="Times New Roman"/>
+          <w:b/>
+          <w:spacing w:val="-2"/>
+          <w:sz w:val="24"/>
+        </w:rPr>
+        <w:t xml:space="preserve">SKANDA </w:t>
+      </w:r>
+      <w:r>
+        <w:rPr>
+          <w:rFonts w:ascii="Times New Roman" w:hAnsi="Times New Roman" w:cs="Times New Roman"/>
+          <w:b/>
+          <w:spacing w:val="-2"/>
+          <w:sz w:val="24"/>
+        </w:rPr>
+        <w:t xml:space="preserve"> </w:t>
+      </w:r>
+      <w:r>
+        <w:rPr>
+          <w:rFonts w:ascii="Times New Roman" w:hAnsi="Times New Roman" w:cs="Times New Roman"/>
+          <w:b/>
+          <w:spacing w:val="-2"/>
+          <w:sz w:val="24"/>
+        </w:rPr>
+        <w:t>BHAGAVAN</w:t>
       </w:r>
       <w:r>
         <w:rPr>
@@ -1827,7 +2073,43 @@
           <w:spacing w:val="-2"/>
           <w:sz w:val="24"/>
         </w:rPr>
-        <w:t>TULAM SAI SUDHEER</w:t>
+        <w:t>TULAM</w:t>
+      </w:r>
+      <w:r>
+        <w:rPr>
+          <w:rFonts w:ascii="Times New Roman" w:hAnsi="Times New Roman" w:cs="Times New Roman"/>
+          <w:b/>
+          <w:spacing w:val="-2"/>
+          <w:sz w:val="24"/>
+        </w:rPr>
+        <w:t xml:space="preserve"> </w:t>
+      </w:r>
+      <w:r>
+        <w:rPr>
+          <w:rFonts w:ascii="Times New Roman" w:hAnsi="Times New Roman" w:cs="Times New Roman"/>
+          <w:b/>
+          <w:spacing w:val="-2"/>
+          <w:sz w:val="24"/>
+        </w:rPr>
+        <w:t xml:space="preserve"> SAI </w:t>
+      </w:r>
+      <w:r>
+        <w:rPr>
+          <w:rFonts w:ascii="Times New Roman" w:hAnsi="Times New Roman" w:cs="Times New Roman"/>
+          <w:b/>
+          <w:spacing w:val="-2"/>
+          <w:sz w:val="24"/>
+        </w:rPr>
+        <w:t xml:space="preserve"> </w:t>
+      </w:r>
+      <w:r>
+        <w:rPr>
+          <w:rFonts w:ascii="Times New Roman" w:hAnsi="Times New Roman" w:cs="Times New Roman"/>
+          <w:b/>
+          <w:spacing w:val="-2"/>
+          <w:sz w:val="24"/>
+        </w:rPr>
+        <w:t>SUDHEER</w:t>
       </w:r>
       <w:r>
         <w:rPr>
@@ -3628,7 +3910,28 @@
           <w:rFonts w:ascii="Times New Roman" w:hAnsi="Times New Roman" w:cs="Times New Roman"/>
           <w:sz w:val="24"/>
         </w:rPr>
-        <w:t>twofold</w:t>
+        <w:t>two</w:t>
+      </w:r>
+      <w:r>
+        <w:rPr>
+          <w:rFonts w:ascii="Times New Roman" w:hAnsi="Times New Roman" w:cs="Times New Roman"/>
+          <w:sz w:val="24"/>
+        </w:rPr>
+        <w:t xml:space="preserve"> </w:t>
+      </w:r>
+      <w:r>
+        <w:rPr>
+          <w:rFonts w:ascii="Times New Roman" w:hAnsi="Times New Roman" w:cs="Times New Roman"/>
+          <w:sz w:val="24"/>
+        </w:rPr>
+        <w:t>fold</w:t>
+      </w:r>
+      <w:r>
+        <w:rPr>
+          <w:rFonts w:ascii="Times New Roman" w:hAnsi="Times New Roman" w:cs="Times New Roman"/>
+          <w:sz w:val="24"/>
+        </w:rPr>
+        <w:t xml:space="preserve"> </w:t>
       </w:r>
       <w:r>
         <w:rPr>
@@ -3674,15 +3977,23 @@
           <w:rFonts w:ascii="Times New Roman" w:hAnsi="Times New Roman" w:cs="Times New Roman"/>
           <w:sz w:val="24"/>
         </w:rPr>
-        <w:t>3. Methodologies Used</w:t>
-      </w:r>
-      <w:r>
-        <w:rPr>
-          <w:rFonts w:ascii="Times New Roman" w:hAnsi="Times New Roman" w:cs="Times New Roman"/>
-          <w:sz w:val="24"/>
-        </w:rPr>
         <w:tab/>
-        <w:t>11</w:t>
+        <w:t xml:space="preserve">2.5 </w:t>
+      </w:r>
+      <w:r>
+        <w:rPr>
+          <w:rFonts w:ascii="Times New Roman" w:hAnsi="Times New Roman" w:cs="Times New Roman"/>
+          <w:sz w:val="24"/>
+        </w:rPr>
+        <w:t>Aspect Term Extraction and Opinion Target Extraction</w:t>
+      </w:r>
+      <w:r>
+        <w:rPr>
+          <w:rFonts w:ascii="Times New Roman" w:hAnsi="Times New Roman" w:cs="Times New Roman"/>
+          <w:sz w:val="24"/>
+        </w:rPr>
+        <w:tab/>
+        <w:t>12</w:t>
       </w:r>
     </w:p>
     <w:p>
@@ -3707,13 +4018,7 @@
           <w:sz w:val="24"/>
         </w:rPr>
         <w:tab/>
-      </w:r>
-      <w:r>
-        <w:rPr>
-          <w:rFonts w:ascii="Times New Roman" w:hAnsi="Times New Roman" w:cs="Times New Roman"/>
-          <w:sz w:val="24"/>
-        </w:rPr>
-        <w:t xml:space="preserve">3.1 Architecture </w:t>
+        <w:t>2.6 Extracting Prominent Review Aspects from Feedbacks</w:t>
       </w:r>
       <w:r>
         <w:rPr>
@@ -3721,7 +4026,7 @@
           <w:sz w:val="24"/>
         </w:rPr>
         <w:tab/>
-        <w:t>11</w:t>
+        <w:t>14</w:t>
       </w:r>
     </w:p>
     <w:p>
@@ -3746,13 +4051,7 @@
           <w:sz w:val="24"/>
         </w:rPr>
         <w:tab/>
-      </w:r>
-      <w:r>
-        <w:rPr>
-          <w:rFonts w:ascii="Times New Roman" w:hAnsi="Times New Roman" w:cs="Times New Roman"/>
-          <w:sz w:val="24"/>
-        </w:rPr>
-        <w:t>3.2 Datasets Used</w:t>
+        <w:t>2.7 Association Rule Mining by Fuzzy Logic and Whale Optimization</w:t>
       </w:r>
       <w:r>
         <w:rPr>
@@ -3760,7 +4059,7 @@
           <w:sz w:val="24"/>
         </w:rPr>
         <w:tab/>
-        <w:t>13</w:t>
+        <w:t>16</w:t>
       </w:r>
     </w:p>
     <w:p>
@@ -3784,14 +4083,8 @@
           <w:rFonts w:ascii="Times New Roman" w:hAnsi="Times New Roman" w:cs="Times New Roman"/>
           <w:sz w:val="24"/>
         </w:rPr>
-        <w:t>4. Proposed Model</w:t>
-      </w:r>
-      <w:r>
-        <w:rPr>
-          <w:rFonts w:ascii="Times New Roman" w:hAnsi="Times New Roman" w:cs="Times New Roman"/>
-          <w:sz w:val="24"/>
-        </w:rPr>
         <w:tab/>
+        <w:t>2.8 Opinion Fraud Detection in Online Reviews by Network Effects</w:t>
       </w:r>
       <w:r>
         <w:rPr>
@@ -3799,7 +4092,7 @@
           <w:sz w:val="24"/>
         </w:rPr>
         <w:tab/>
-        <w:t>15</w:t>
+        <w:t>19</w:t>
       </w:r>
     </w:p>
     <w:p>
@@ -3823,23 +4116,15 @@
           <w:rFonts w:ascii="Times New Roman" w:hAnsi="Times New Roman" w:cs="Times New Roman"/>
           <w:sz w:val="24"/>
         </w:rPr>
+        <w:t>3. Methodologies Used</w:t>
+      </w:r>
+      <w:r>
+        <w:rPr>
+          <w:rFonts w:ascii="Times New Roman" w:hAnsi="Times New Roman" w:cs="Times New Roman"/>
+          <w:sz w:val="24"/>
+        </w:rPr>
         <w:tab/>
-        <w:t>4.1 Rank-ify</w:t>
-      </w:r>
-      <w:r>
-        <w:rPr>
-          <w:rFonts w:ascii="Times New Roman" w:hAnsi="Times New Roman" w:cs="Times New Roman"/>
-          <w:sz w:val="24"/>
-        </w:rPr>
-        <w:t xml:space="preserve"> Algorithm</w:t>
-      </w:r>
-      <w:r>
-        <w:rPr>
-          <w:rFonts w:ascii="Times New Roman" w:hAnsi="Times New Roman" w:cs="Times New Roman"/>
-          <w:sz w:val="24"/>
-        </w:rPr>
-        <w:tab/>
-        <w:t>17</w:t>
+        <w:t>22</w:t>
       </w:r>
     </w:p>
     <w:p>
@@ -3864,14 +4149,13 @@
           <w:sz w:val="24"/>
         </w:rPr>
         <w:tab/>
-        <w:t xml:space="preserve">4.2 Benefits </w:t>
-      </w:r>
-      <w:r>
-        <w:rPr>
-          <w:rFonts w:ascii="Times New Roman" w:hAnsi="Times New Roman" w:cs="Times New Roman"/>
-          <w:sz w:val="24"/>
-        </w:rPr>
-        <w:t>of Rank-ify</w:t>
+      </w:r>
+      <w:r>
+        <w:rPr>
+          <w:rFonts w:ascii="Times New Roman" w:hAnsi="Times New Roman" w:cs="Times New Roman"/>
+          <w:sz w:val="24"/>
+        </w:rPr>
+        <w:t xml:space="preserve">3.1 Architecture </w:t>
       </w:r>
       <w:r>
         <w:rPr>
@@ -3879,7 +4163,7 @@
           <w:sz w:val="24"/>
         </w:rPr>
         <w:tab/>
-        <w:t>19</w:t>
+        <w:t>22</w:t>
       </w:r>
     </w:p>
     <w:p>
@@ -3903,13 +4187,6 @@
           <w:rFonts w:ascii="Times New Roman" w:hAnsi="Times New Roman" w:cs="Times New Roman"/>
           <w:sz w:val="24"/>
         </w:rPr>
-        <w:t>5. Discussions on the Proposed Output</w:t>
-      </w:r>
-      <w:r>
-        <w:rPr>
-          <w:rFonts w:ascii="Times New Roman" w:hAnsi="Times New Roman" w:cs="Times New Roman"/>
-          <w:sz w:val="24"/>
-        </w:rPr>
         <w:tab/>
       </w:r>
       <w:r>
@@ -3917,7 +4194,15 @@
           <w:rFonts w:ascii="Times New Roman" w:hAnsi="Times New Roman" w:cs="Times New Roman"/>
           <w:sz w:val="24"/>
         </w:rPr>
-        <w:t>20</w:t>
+        <w:t>3.2 Datasets Used</w:t>
+      </w:r>
+      <w:r>
+        <w:rPr>
+          <w:rFonts w:ascii="Times New Roman" w:hAnsi="Times New Roman" w:cs="Times New Roman"/>
+          <w:sz w:val="24"/>
+        </w:rPr>
+        <w:tab/>
+        <w:t>24</w:t>
       </w:r>
     </w:p>
     <w:p>
@@ -3941,8 +4226,14 @@
           <w:rFonts w:ascii="Times New Roman" w:hAnsi="Times New Roman" w:cs="Times New Roman"/>
           <w:sz w:val="24"/>
         </w:rPr>
+        <w:t>4. Proposed Model</w:t>
+      </w:r>
+      <w:r>
+        <w:rPr>
+          <w:rFonts w:ascii="Times New Roman" w:hAnsi="Times New Roman" w:cs="Times New Roman"/>
+          <w:sz w:val="24"/>
+        </w:rPr>
         <w:tab/>
-        <w:t>5.1 Experiments and Results</w:t>
       </w:r>
       <w:r>
         <w:rPr>
@@ -3950,13 +4241,7 @@
           <w:sz w:val="24"/>
         </w:rPr>
         <w:tab/>
-      </w:r>
-      <w:r>
-        <w:rPr>
-          <w:rFonts w:ascii="Times New Roman" w:hAnsi="Times New Roman" w:cs="Times New Roman"/>
-          <w:sz w:val="24"/>
-        </w:rPr>
-        <w:t xml:space="preserve"> 20</w:t>
+        <w:t>26</w:t>
       </w:r>
     </w:p>
     <w:p>
@@ -3981,14 +4266,14 @@
           <w:sz w:val="24"/>
         </w:rPr>
         <w:tab/>
-        <w:t>5.2 Performance Analysis of</w:t>
-      </w:r>
-      <w:r>
-        <w:rPr>
-          <w:rFonts w:ascii="Times New Roman" w:hAnsi="Times New Roman" w:cs="Times New Roman"/>
-          <w:sz w:val="24"/>
-        </w:rPr>
-        <w:t xml:space="preserve"> the PRUS Method</w:t>
+        <w:t>4.1 Rank-ify</w:t>
+      </w:r>
+      <w:r>
+        <w:rPr>
+          <w:rFonts w:ascii="Times New Roman" w:hAnsi="Times New Roman" w:cs="Times New Roman"/>
+          <w:sz w:val="24"/>
+        </w:rPr>
+        <w:t xml:space="preserve"> Algorithm</w:t>
       </w:r>
       <w:r>
         <w:rPr>
@@ -3996,7 +4281,7 @@
           <w:sz w:val="24"/>
         </w:rPr>
         <w:tab/>
-        <w:t xml:space="preserve"> 23</w:t>
+        <w:t>28</w:t>
       </w:r>
     </w:p>
     <w:p>
@@ -4020,21 +4305,23 @@
           <w:rFonts w:ascii="Times New Roman" w:hAnsi="Times New Roman" w:cs="Times New Roman"/>
           <w:sz w:val="24"/>
         </w:rPr>
-        <w:t>6. Conclusion and Future Works</w:t>
-      </w:r>
-      <w:r>
-        <w:rPr>
-          <w:rFonts w:ascii="Times New Roman" w:hAnsi="Times New Roman" w:cs="Times New Roman"/>
-          <w:sz w:val="24"/>
-        </w:rPr>
         <w:tab/>
-      </w:r>
-      <w:r>
-        <w:rPr>
-          <w:rFonts w:ascii="Times New Roman" w:hAnsi="Times New Roman" w:cs="Times New Roman"/>
-          <w:sz w:val="24"/>
-        </w:rPr>
-        <w:t xml:space="preserve"> 26</w:t>
+        <w:t xml:space="preserve">4.2 Benefits </w:t>
+      </w:r>
+      <w:r>
+        <w:rPr>
+          <w:rFonts w:ascii="Times New Roman" w:hAnsi="Times New Roman" w:cs="Times New Roman"/>
+          <w:sz w:val="24"/>
+        </w:rPr>
+        <w:t>of Rank-ify</w:t>
+      </w:r>
+      <w:r>
+        <w:rPr>
+          <w:rFonts w:ascii="Times New Roman" w:hAnsi="Times New Roman" w:cs="Times New Roman"/>
+          <w:sz w:val="24"/>
+        </w:rPr>
+        <w:tab/>
+        <w:t>30</w:t>
       </w:r>
     </w:p>
     <w:p>
@@ -4058,22 +4345,21 @@
           <w:rFonts w:ascii="Times New Roman" w:hAnsi="Times New Roman" w:cs="Times New Roman"/>
           <w:sz w:val="24"/>
         </w:rPr>
+        <w:t>5. Discussions on the Proposed Output</w:t>
+      </w:r>
+      <w:r>
+        <w:rPr>
+          <w:rFonts w:ascii="Times New Roman" w:hAnsi="Times New Roman" w:cs="Times New Roman"/>
+          <w:sz w:val="24"/>
+        </w:rPr>
         <w:tab/>
-        <w:t>6.1 Conclusion</w:t>
-      </w:r>
-      <w:r>
-        <w:rPr>
-          <w:rFonts w:ascii="Times New Roman" w:hAnsi="Times New Roman" w:cs="Times New Roman"/>
-          <w:sz w:val="24"/>
-        </w:rPr>
-        <w:tab/>
-      </w:r>
-      <w:r>
-        <w:rPr>
-          <w:rFonts w:ascii="Times New Roman" w:hAnsi="Times New Roman" w:cs="Times New Roman"/>
-          <w:sz w:val="24"/>
-        </w:rPr>
-        <w:t xml:space="preserve"> 26</w:t>
+      </w:r>
+      <w:r>
+        <w:rPr>
+          <w:rFonts w:ascii="Times New Roman" w:hAnsi="Times New Roman" w:cs="Times New Roman"/>
+          <w:sz w:val="24"/>
+        </w:rPr>
+        <w:t>31</w:t>
       </w:r>
     </w:p>
     <w:p>
@@ -4098,6 +4384,163 @@
           <w:sz w:val="24"/>
         </w:rPr>
         <w:tab/>
+        <w:t>5.1 Experiments and Results</w:t>
+      </w:r>
+      <w:r>
+        <w:rPr>
+          <w:rFonts w:ascii="Times New Roman" w:hAnsi="Times New Roman" w:cs="Times New Roman"/>
+          <w:sz w:val="24"/>
+        </w:rPr>
+        <w:tab/>
+      </w:r>
+      <w:r>
+        <w:rPr>
+          <w:rFonts w:ascii="Times New Roman" w:hAnsi="Times New Roman" w:cs="Times New Roman"/>
+          <w:sz w:val="24"/>
+        </w:rPr>
+        <w:t xml:space="preserve"> 31</w:t>
+      </w:r>
+    </w:p>
+    <w:p>
+      <w:pPr>
+        <w:tabs>
+          <w:tab w:val="left" w:pos="720"/>
+          <w:tab w:val="left" w:pos="1440"/>
+          <w:tab w:val="left" w:pos="2160"/>
+          <w:tab w:val="left" w:pos="2880"/>
+          <w:tab w:val="left" w:pos="8654"/>
+        </w:tabs>
+        <w:spacing w:line="360" w:lineRule="auto"/>
+        <w:ind w:left="720"/>
+        <w:rPr>
+          <w:rFonts w:ascii="Times New Roman" w:hAnsi="Times New Roman" w:cs="Times New Roman"/>
+          <w:sz w:val="24"/>
+        </w:rPr>
+      </w:pPr>
+      <w:r>
+        <w:rPr>
+          <w:rFonts w:ascii="Times New Roman" w:hAnsi="Times New Roman" w:cs="Times New Roman"/>
+          <w:sz w:val="24"/>
+        </w:rPr>
+        <w:tab/>
+        <w:t>5.2 Performance Analysis of</w:t>
+      </w:r>
+      <w:r>
+        <w:rPr>
+          <w:rFonts w:ascii="Times New Roman" w:hAnsi="Times New Roman" w:cs="Times New Roman"/>
+          <w:sz w:val="24"/>
+        </w:rPr>
+        <w:t xml:space="preserve"> the PRUS Method</w:t>
+      </w:r>
+      <w:r>
+        <w:rPr>
+          <w:rFonts w:ascii="Times New Roman" w:hAnsi="Times New Roman" w:cs="Times New Roman"/>
+          <w:sz w:val="24"/>
+        </w:rPr>
+        <w:tab/>
+        <w:t xml:space="preserve"> 34</w:t>
+      </w:r>
+    </w:p>
+    <w:p>
+      <w:pPr>
+        <w:tabs>
+          <w:tab w:val="left" w:pos="720"/>
+          <w:tab w:val="left" w:pos="1440"/>
+          <w:tab w:val="left" w:pos="2160"/>
+          <w:tab w:val="left" w:pos="2880"/>
+          <w:tab w:val="left" w:pos="8654"/>
+        </w:tabs>
+        <w:spacing w:line="360" w:lineRule="auto"/>
+        <w:ind w:left="720"/>
+        <w:rPr>
+          <w:rFonts w:ascii="Times New Roman" w:hAnsi="Times New Roman" w:cs="Times New Roman"/>
+          <w:sz w:val="24"/>
+        </w:rPr>
+      </w:pPr>
+      <w:r>
+        <w:rPr>
+          <w:rFonts w:ascii="Times New Roman" w:hAnsi="Times New Roman" w:cs="Times New Roman"/>
+          <w:sz w:val="24"/>
+        </w:rPr>
+        <w:t>6. Conclusion and Future Works</w:t>
+      </w:r>
+      <w:r>
+        <w:rPr>
+          <w:rFonts w:ascii="Times New Roman" w:hAnsi="Times New Roman" w:cs="Times New Roman"/>
+          <w:sz w:val="24"/>
+        </w:rPr>
+        <w:tab/>
+      </w:r>
+      <w:r>
+        <w:rPr>
+          <w:rFonts w:ascii="Times New Roman" w:hAnsi="Times New Roman" w:cs="Times New Roman"/>
+          <w:sz w:val="24"/>
+        </w:rPr>
+        <w:t xml:space="preserve"> 37</w:t>
+      </w:r>
+    </w:p>
+    <w:p>
+      <w:pPr>
+        <w:tabs>
+          <w:tab w:val="left" w:pos="720"/>
+          <w:tab w:val="left" w:pos="1440"/>
+          <w:tab w:val="left" w:pos="2160"/>
+          <w:tab w:val="left" w:pos="2880"/>
+          <w:tab w:val="left" w:pos="8654"/>
+        </w:tabs>
+        <w:spacing w:line="360" w:lineRule="auto"/>
+        <w:ind w:left="720"/>
+        <w:rPr>
+          <w:rFonts w:ascii="Times New Roman" w:hAnsi="Times New Roman" w:cs="Times New Roman"/>
+          <w:sz w:val="24"/>
+        </w:rPr>
+      </w:pPr>
+      <w:r>
+        <w:rPr>
+          <w:rFonts w:ascii="Times New Roman" w:hAnsi="Times New Roman" w:cs="Times New Roman"/>
+          <w:sz w:val="24"/>
+        </w:rPr>
+        <w:lastRenderedPageBreak/>
+        <w:tab/>
+        <w:t>6.1 Conclusion</w:t>
+      </w:r>
+      <w:r>
+        <w:rPr>
+          <w:rFonts w:ascii="Times New Roman" w:hAnsi="Times New Roman" w:cs="Times New Roman"/>
+          <w:sz w:val="24"/>
+        </w:rPr>
+        <w:tab/>
+      </w:r>
+      <w:r>
+        <w:rPr>
+          <w:rFonts w:ascii="Times New Roman" w:hAnsi="Times New Roman" w:cs="Times New Roman"/>
+          <w:sz w:val="24"/>
+        </w:rPr>
+        <w:t xml:space="preserve"> 37</w:t>
+      </w:r>
+    </w:p>
+    <w:p>
+      <w:pPr>
+        <w:tabs>
+          <w:tab w:val="left" w:pos="720"/>
+          <w:tab w:val="left" w:pos="1440"/>
+          <w:tab w:val="left" w:pos="2160"/>
+          <w:tab w:val="left" w:pos="2880"/>
+          <w:tab w:val="left" w:pos="8654"/>
+        </w:tabs>
+        <w:spacing w:line="360" w:lineRule="auto"/>
+        <w:ind w:left="720"/>
+        <w:rPr>
+          <w:rFonts w:ascii="Times New Roman" w:hAnsi="Times New Roman" w:cs="Times New Roman"/>
+          <w:sz w:val="24"/>
+        </w:rPr>
+      </w:pPr>
+      <w:r>
+        <w:rPr>
+          <w:rFonts w:ascii="Times New Roman" w:hAnsi="Times New Roman" w:cs="Times New Roman"/>
+          <w:sz w:val="24"/>
+        </w:rPr>
+        <w:tab/>
       </w:r>
       <w:r>
         <w:rPr>
@@ -4112,7 +4555,7 @@
           <w:sz w:val="24"/>
         </w:rPr>
         <w:tab/>
-        <w:t xml:space="preserve"> 27</w:t>
+        <w:t xml:space="preserve"> 38</w:t>
       </w:r>
     </w:p>
     <w:p>
@@ -4172,7 +4615,7 @@
           <w:rFonts w:ascii="Times New Roman" w:hAnsi="Times New Roman" w:cs="Times New Roman"/>
           <w:sz w:val="24"/>
         </w:rPr>
-        <w:t xml:space="preserve"> 28</w:t>
+        <w:t xml:space="preserve"> 39</w:t>
       </w:r>
     </w:p>
     <w:p>
@@ -4379,7 +4822,7 @@
                 <w:b/>
                 <w:sz w:val="26"/>
               </w:rPr>
-              <w:t>13</w:t>
+              <w:t>24</w:t>
             </w:r>
           </w:p>
         </w:tc>
@@ -4456,7 +4899,7 @@
                 <w:b/>
                 <w:sz w:val="26"/>
               </w:rPr>
-              <w:t>23</w:t>
+              <w:t>34</w:t>
             </w:r>
           </w:p>
         </w:tc>
@@ -4687,14 +5130,6 @@
       <w:tblPr>
         <w:tblStyle w:val="TableGrid"/>
         <w:tblW w:w="10010" w:type="dxa"/>
-        <w:tblBorders>
-          <w:top w:val="none" w:sz="0" w:space="0" w:color="auto"/>
-          <w:left w:val="none" w:sz="0" w:space="0" w:color="auto"/>
-          <w:bottom w:val="none" w:sz="0" w:space="0" w:color="auto"/>
-          <w:right w:val="none" w:sz="0" w:space="0" w:color="auto"/>
-          <w:insideH w:val="none" w:sz="0" w:space="0" w:color="auto"/>
-          <w:insideV w:val="none" w:sz="0" w:space="0" w:color="auto"/>
-        </w:tblBorders>
         <w:tblLook w:val="04A0"/>
       </w:tblPr>
       <w:tblGrid>
@@ -5020,6 +5455,83 @@
       </w:tr>
       <w:tr>
         <w:trPr>
+          <w:trHeight w:val="515"/>
+        </w:trPr>
+        <w:tc>
+          <w:tcPr>
+            <w:tcW w:w="2087" w:type="dxa"/>
+          </w:tcPr>
+          <w:p>
+            <w:pPr>
+              <w:pStyle w:val="BodyText"/>
+              <w:jc w:val="center"/>
+              <w:rPr>
+                <w:rFonts w:ascii="Times New Roman" w:hAnsi="Times New Roman" w:cs="Times New Roman"/>
+                <w:b/>
+                <w:sz w:val="26"/>
+              </w:rPr>
+            </w:pPr>
+            <w:r>
+              <w:rPr>
+                <w:rFonts w:ascii="Times New Roman" w:hAnsi="Times New Roman" w:cs="Times New Roman"/>
+                <w:b/>
+                <w:sz w:val="26"/>
+              </w:rPr>
+              <w:t>2.5.1</w:t>
+            </w:r>
+          </w:p>
+        </w:tc>
+        <w:tc>
+          <w:tcPr>
+            <w:tcW w:w="4614" w:type="dxa"/>
+          </w:tcPr>
+          <w:p>
+            <w:pPr>
+              <w:pStyle w:val="BodyText"/>
+              <w:jc w:val="center"/>
+              <w:rPr>
+                <w:rFonts w:ascii="Times New Roman" w:hAnsi="Times New Roman" w:cs="Times New Roman"/>
+                <w:b/>
+                <w:sz w:val="26"/>
+              </w:rPr>
+            </w:pPr>
+            <w:r>
+              <w:rPr>
+                <w:rFonts w:ascii="Times New Roman" w:hAnsi="Times New Roman" w:cs="Times New Roman"/>
+                <w:b/>
+                <w:sz w:val="26"/>
+              </w:rPr>
+              <w:t>ATE and OTE Recommender System</w:t>
+            </w:r>
+          </w:p>
+        </w:tc>
+        <w:tc>
+          <w:tcPr>
+            <w:tcW w:w="3309" w:type="dxa"/>
+          </w:tcPr>
+          <w:p>
+            <w:pPr>
+              <w:pStyle w:val="BodyText"/>
+              <w:jc w:val="center"/>
+              <w:rPr>
+                <w:rFonts w:ascii="Times New Roman" w:hAnsi="Times New Roman" w:cs="Times New Roman"/>
+                <w:b/>
+                <w:sz w:val="26"/>
+              </w:rPr>
+            </w:pPr>
+            <w:r>
+              <w:rPr>
+                <w:rFonts w:ascii="Times New Roman" w:hAnsi="Times New Roman" w:cs="Times New Roman"/>
+                <w:b/>
+                <w:sz w:val="26"/>
+              </w:rPr>
+              <w:t>14</w:t>
+            </w:r>
+          </w:p>
+        </w:tc>
+      </w:tr>
+      <w:tr>
+        <w:trPr>
           <w:trHeight w:val="542"/>
         </w:trPr>
         <w:tc>
@@ -5090,7 +5602,7 @@
                 <w:b/>
                 <w:sz w:val="26"/>
               </w:rPr>
-              <w:t>12</w:t>
+              <w:t>23</w:t>
             </w:r>
           </w:p>
         </w:tc>
@@ -5167,7 +5679,7 @@
                 <w:b/>
                 <w:sz w:val="26"/>
               </w:rPr>
-              <w:t>19</w:t>
+              <w:t>30</w:t>
             </w:r>
           </w:p>
         </w:tc>
@@ -5244,7 +5756,7 @@
                 <w:b/>
                 <w:sz w:val="26"/>
               </w:rPr>
-              <w:t>25</w:t>
+              <w:t>36</w:t>
             </w:r>
           </w:p>
         </w:tc>
@@ -5454,7 +5966,6 @@
           <w:b/>
           <w:sz w:val="26"/>
         </w:rPr>
-        <w:lastRenderedPageBreak/>
         <w:t>LIST OF ABBREVIATIONS</w:t>
       </w:r>
     </w:p>
@@ -6122,7 +6633,6 @@
           <w:sz w:val="28"/>
           <w:szCs w:val="28"/>
         </w:rPr>
-        <w:lastRenderedPageBreak/>
         <w:tab/>
       </w:r>
       <w:r>
@@ -6260,7 +6770,7 @@
                     <a:blip r:embed="rId12" cstate="print">
                       <a:extLst>
                         <a:ext uri="{28A0092B-C50C-407E-A947-70E740481C1C}">
-                          <a14:useLocalDpi xmlns:a14="http://schemas.microsoft.com/office/drawing/2010/main" xmlns:wps="http://schemas.microsoft.com/office/word/2010/wordprocessingShape" xmlns:wpi="http://schemas.microsoft.com/office/word/2010/wordprocessingInk" xmlns:wpg="http://schemas.microsoft.com/office/word/2010/wordprocessingGroup" xmlns:w16se="http://schemas.microsoft.com/office/word/2015/wordml/symex" xmlns:w16sdtfl="http://schemas.microsoft.com/office/word/2024/wordml/sdtformatlock" xmlns:w16sdtdh="http://schemas.microsoft.com/office/word/2020/wordml/sdtdatahash" xmlns:w16du="http://schemas.microsoft.com/office/word/2023/wordml/word16du" xmlns:w16="http://schemas.microsoft.com/office/word/2018/wordml" xmlns:w16cid="http://schemas.microsoft.com/office/word/2016/wordml/cid" xmlns:w16cex="http://schemas.microsoft.com/office/word/2018/wordml/cex" xmlns:w15="http://schemas.microsoft.com/office/word/2012/wordml" xmlns:w14="http://schemas.microsoft.com/office/word/2010/wordml" xmlns:w="http://schemas.openxmlformats.org/wordprocessingml/2006/main" xmlns:w10="urn:schemas-microsoft-com:office:word" xmlns:wp14="http://schemas.microsoft.com/office/word/2010/wordprocessingDrawing" xmlns:v="urn:schemas-microsoft-com:vml" xmlns:oel="http://schemas.microsoft.com/office/2019/extlst" xmlns:o="urn:schemas-microsoft-com:office:office" xmlns:am3d="http://schemas.microsoft.com/office/drawing/2017/model3d" xmlns:aink="http://schemas.microsoft.com/office/drawing/2016/ink" xmlns:mc="http://schemas.openxmlformats.org/markup-compatibility/2006" xmlns:cx8="http://schemas.microsoft.com/office/drawing/2016/5/14/chartex" xmlns:cx7="http://schemas.microsoft.com/office/drawing/2016/5/13/chartex" xmlns:cx6="http://schemas.microsoft.com/office/drawing/2016/5/12/chartex" xmlns:cx5="http://schemas.microsoft.com/office/drawing/2016/5/11/chartex" xmlns:cx4="http://schemas.microsoft.com/office/drawing/2016/5/10/chartex" xmlns:cx3="http://schemas.microsoft.com/office/drawing/2016/5/9/chartex" xmlns:cx2="http://schemas.microsoft.com/office/drawing/2015/10/21/chartex" xmlns:cx1="http://schemas.microsoft.com/office/drawing/2015/9/8/chartex" xmlns:cx="http://schemas.microsoft.com/office/drawing/2014/chartex" xmlns:wpc="http://schemas.microsoft.com/office/word/2010/wordprocessingCanvas" xmlns="" val="0"/>
+                          <a14:useLocalDpi xmlns="" xmlns:wpc="http://schemas.microsoft.com/office/word/2010/wordprocessingCanvas" xmlns:cx="http://schemas.microsoft.com/office/drawing/2014/chartex" xmlns:cx1="http://schemas.microsoft.com/office/drawing/2015/9/8/chartex" xmlns:cx2="http://schemas.microsoft.com/office/drawing/2015/10/21/chartex" xmlns:cx3="http://schemas.microsoft.com/office/drawing/2016/5/9/chartex" xmlns:cx4="http://schemas.microsoft.com/office/drawing/2016/5/10/chartex" xmlns:cx5="http://schemas.microsoft.com/office/drawing/2016/5/11/chartex" xmlns:cx6="http://schemas.microsoft.com/office/drawing/2016/5/12/chartex" xmlns:cx7="http://schemas.microsoft.com/office/drawing/2016/5/13/chartex" xmlns:cx8="http://schemas.microsoft.com/office/drawing/2016/5/14/chartex" xmlns:mc="http://schemas.openxmlformats.org/markup-compatibility/2006" xmlns:aink="http://schemas.microsoft.com/office/drawing/2016/ink" xmlns:am3d="http://schemas.microsoft.com/office/drawing/2017/model3d" xmlns:o="urn:schemas-microsoft-com:office:office" xmlns:oel="http://schemas.microsoft.com/office/2019/extlst" xmlns:v="urn:schemas-microsoft-com:vml" xmlns:wp14="http://schemas.microsoft.com/office/word/2010/wordprocessingDrawing" xmlns:w10="urn:schemas-microsoft-com:office:word" xmlns:w="http://schemas.openxmlformats.org/wordprocessingml/2006/main" xmlns:w14="http://schemas.microsoft.com/office/word/2010/wordml" xmlns:w15="http://schemas.microsoft.com/office/word/2012/wordml" xmlns:w16cex="http://schemas.microsoft.com/office/word/2018/wordml/cex" xmlns:w16cid="http://schemas.microsoft.com/office/word/2016/wordml/cid" xmlns:w16="http://schemas.microsoft.com/office/word/2018/wordml" xmlns:w16du="http://schemas.microsoft.com/office/word/2023/wordml/word16du" xmlns:w16sdtdh="http://schemas.microsoft.com/office/word/2020/wordml/sdtdatahash" xmlns:w16sdtfl="http://schemas.microsoft.com/office/word/2024/wordml/sdtformatlock" xmlns:w16se="http://schemas.microsoft.com/office/word/2015/wordml/symex" xmlns:wpg="http://schemas.microsoft.com/office/word/2010/wordprocessingGroup" xmlns:wpi="http://schemas.microsoft.com/office/word/2010/wordprocessingInk" xmlns:wps="http://schemas.microsoft.com/office/word/2010/wordprocessingShape" xmlns:a14="http://schemas.microsoft.com/office/drawing/2010/main" val="0"/>
                         </a:ext>
                       </a:extLst>
                     </a:blip>
@@ -6328,7 +6838,16 @@
           <w:sz w:val="24"/>
           <w:szCs w:val="24"/>
         </w:rPr>
-        <w:t xml:space="preserve">Customer reviews not only benefit potential buyers but also offer valuable data for companies. Businesses use this feedback to identify product strengths and weaknesses, improve existing products or develop new ones based on customer preferences, and enhance customer service by addressing common complaints or issues. </w:t>
+        <w:t xml:space="preserve">Customer reviews not only benefit potential buyers but also offer valuable data for companies. Businesses use this feedback to identify product strengths and weaknesses, </w:t>
+      </w:r>
+      <w:r>
+        <w:rPr>
+          <w:rFonts w:ascii="Times New Roman" w:hAnsi="Times New Roman" w:cs="Times New Roman"/>
+          <w:sz w:val="24"/>
+          <w:szCs w:val="24"/>
+        </w:rPr>
+        <w:lastRenderedPageBreak/>
+        <w:t xml:space="preserve">improve existing products or develop new ones based on customer preferences, and enhance customer service by addressing common complaints or issues. </w:t>
       </w:r>
     </w:p>
     <w:p>
@@ -6349,7 +6868,6 @@
           <w:sz w:val="24"/>
           <w:szCs w:val="24"/>
         </w:rPr>
-        <w:lastRenderedPageBreak/>
         <w:t xml:space="preserve">While customer reviews provide valuable insights, the sheer volume of online reviews makes it difficult to extract meaningful information efficiently. As e-commerce platforms grow, the number of reviews for popular products can reach into the thousands, making manual analysis impractical. </w:t>
       </w:r>
     </w:p>
@@ -6845,7 +7363,7 @@
           <w:szCs w:val="24"/>
           <w:lang w:val="en-IN"/>
         </w:rPr>
-        <w:t xml:space="preserve">: Propose a Product Recommendation based on User Specification (PRUS) framework to generate a customized product list by considering user-specified features and preferences. This framework aims to offer more </w:t>
+        <w:t xml:space="preserve">: Propose a Product Recommendation based on </w:t>
       </w:r>
       <w:r>
         <w:rPr>
@@ -6855,7 +7373,7 @@
           <w:lang w:val="en-IN"/>
         </w:rPr>
         <w:lastRenderedPageBreak/>
-        <w:t>tailored recommendations by addressing individual needs rather than relying on generalized rankings.</w:t>
+        <w:t>User Specification (PRUS) framework to generate a customized product list by considering user-specified features and preferences. This framework aims to offer more tailored recommendations by addressing individual needs rather than relying on generalized rankings.</w:t>
       </w:r>
     </w:p>
     <w:p>
@@ -7232,6 +7750,7 @@
           <w:szCs w:val="24"/>
           <w:lang w:val="en-IN"/>
         </w:rPr>
+        <w:lastRenderedPageBreak/>
         <w:t>Focus on overall sentiment</w:t>
       </w:r>
       <w:r>
@@ -7241,17 +7760,7 @@
           <w:szCs w:val="24"/>
           <w:lang w:val="en-IN"/>
         </w:rPr>
-        <w:t xml:space="preserve">: Most existing methods primarily consider the overall sentiment of reviews, overlooking the detailed opinions on individual product features. </w:t>
-      </w:r>
-      <w:r>
-        <w:rPr>
-          <w:rFonts w:ascii="Times New Roman" w:hAnsi="Times New Roman" w:cs="Times New Roman"/>
-          <w:sz w:val="24"/>
-          <w:szCs w:val="24"/>
-          <w:lang w:val="en-IN"/>
-        </w:rPr>
-        <w:lastRenderedPageBreak/>
-        <w:t>By only capturing the general polarity of a review, these systems fail to account for feature-specific strengths and weaknesses. This can lead to inaccurate and generalized recommendations, preventing users from identifying products that align with their specific needs.</w:t>
+        <w:t>: Most existing methods primarily consider the overall sentiment of reviews, overlooking the detailed opinions on individual product features. By only capturing the general polarity of a review, these systems fail to account for feature-specific strengths and weaknesses. This can lead to inaccurate and generalized recommendations, preventing users from identifying products that align with their specific needs.</w:t>
       </w:r>
     </w:p>
     <w:p>
@@ -7544,7 +8053,17 @@
           <w:szCs w:val="24"/>
           <w:lang w:val="en-IN"/>
         </w:rPr>
-        <w:t>: Sentiment analysis models often miss contextual nuances, such as sarcasm, irony, or subtle expressions of dissatisfaction. For instance, the sentence "</w:t>
+        <w:t xml:space="preserve">: Sentiment analysis models often </w:t>
+      </w:r>
+      <w:r>
+        <w:rPr>
+          <w:rFonts w:ascii="Times New Roman" w:hAnsi="Times New Roman" w:cs="Times New Roman"/>
+          <w:sz w:val="24"/>
+          <w:szCs w:val="24"/>
+          <w:lang w:val="en-IN"/>
+        </w:rPr>
+        <w:lastRenderedPageBreak/>
+        <w:t>miss contextual nuances, such as sarcasm, irony, or subtle expressions of dissatisfaction. For instance, the sentence "</w:t>
       </w:r>
       <w:r>
         <w:rPr>
@@ -7564,17 +8083,7 @@
           <w:szCs w:val="24"/>
           <w:lang w:val="en-IN"/>
         </w:rPr>
-        <w:t xml:space="preserve">" </w:t>
-      </w:r>
-      <w:r>
-        <w:rPr>
-          <w:rFonts w:ascii="Times New Roman" w:hAnsi="Times New Roman" w:cs="Times New Roman"/>
-          <w:sz w:val="24"/>
-          <w:szCs w:val="24"/>
-          <w:lang w:val="en-IN"/>
-        </w:rPr>
-        <w:lastRenderedPageBreak/>
-        <w:t>expresses negative sentiment with sarcasm, but many models misinterpret it as neutral or positive. This leads to inaccurate sentiment classification.</w:t>
+        <w:t>" expresses negative sentiment with sarcasm, but many models misinterpret it as neutral or positive. This leads to inaccurate sentiment classification.</w:t>
       </w:r>
     </w:p>
     <w:p>
@@ -7916,7 +8425,6 @@
           <w:sz w:val="28"/>
           <w:szCs w:val="28"/>
         </w:rPr>
-        <w:lastRenderedPageBreak/>
         <w:t xml:space="preserve">2. </w:t>
       </w:r>
       <w:r>
@@ -7961,7 +8469,27 @@
           <w:sz w:val="28"/>
           <w:szCs w:val="28"/>
         </w:rPr>
-        <w:t xml:space="preserve">2.1 </w:t>
+        <w:t>2.1</w:t>
+      </w:r>
+      <w:r>
+        <w:rPr>
+          <w:rFonts w:ascii="Times New Roman" w:hAnsi="Times New Roman" w:cs="Times New Roman"/>
+          <w:b/>
+          <w:bCs/>
+          <w:sz w:val="28"/>
+          <w:szCs w:val="28"/>
+        </w:rPr>
+        <w:t>.</w:t>
+      </w:r>
+      <w:r>
+        <w:rPr>
+          <w:rFonts w:ascii="Times New Roman" w:hAnsi="Times New Roman" w:cs="Times New Roman"/>
+          <w:b/>
+          <w:bCs/>
+          <w:sz w:val="28"/>
+          <w:szCs w:val="28"/>
+        </w:rPr>
+        <w:t xml:space="preserve"> </w:t>
       </w:r>
       <w:r>
         <w:rPr>
@@ -8095,7 +8623,7 @@
                     </a:ln>
                     <a:extLst>
                       <a:ext uri="{53640926-AAD7-44D8-BBD7-CCE9431645EC}">
-                        <a14:shadowObscured xmlns:a14="http://schemas.microsoft.com/office/drawing/2010/main" xmlns:wps="http://schemas.microsoft.com/office/word/2010/wordprocessingShape" xmlns:wpi="http://schemas.microsoft.com/office/word/2010/wordprocessingInk" xmlns:wpg="http://schemas.microsoft.com/office/word/2010/wordprocessingGroup" xmlns:w16se="http://schemas.microsoft.com/office/word/2015/wordml/symex" xmlns:w16sdtfl="http://schemas.microsoft.com/office/word/2024/wordml/sdtformatlock" xmlns:w16sdtdh="http://schemas.microsoft.com/office/word/2020/wordml/sdtdatahash" xmlns:w16du="http://schemas.microsoft.com/office/word/2023/wordml/word16du" xmlns:w16="http://schemas.microsoft.com/office/word/2018/wordml" xmlns:w16cid="http://schemas.microsoft.com/office/word/2016/wordml/cid" xmlns:w16cex="http://schemas.microsoft.com/office/word/2018/wordml/cex" xmlns:w15="http://schemas.microsoft.com/office/word/2012/wordml" xmlns:w14="http://schemas.microsoft.com/office/word/2010/wordml" xmlns:w="http://schemas.openxmlformats.org/wordprocessingml/2006/main" xmlns:w10="urn:schemas-microsoft-com:office:word" xmlns:wp14="http://schemas.microsoft.com/office/word/2010/wordprocessingDrawing" xmlns:v="urn:schemas-microsoft-com:vml" xmlns:oel="http://schemas.microsoft.com/office/2019/extlst" xmlns:o="urn:schemas-microsoft-com:office:office" xmlns:am3d="http://schemas.microsoft.com/office/drawing/2017/model3d" xmlns:aink="http://schemas.microsoft.com/office/drawing/2016/ink" xmlns:mc="http://schemas.openxmlformats.org/markup-compatibility/2006" xmlns:cx8="http://schemas.microsoft.com/office/drawing/2016/5/14/chartex" xmlns:cx7="http://schemas.microsoft.com/office/drawing/2016/5/13/chartex" xmlns:cx6="http://schemas.microsoft.com/office/drawing/2016/5/12/chartex" xmlns:cx5="http://schemas.microsoft.com/office/drawing/2016/5/11/chartex" xmlns:cx4="http://schemas.microsoft.com/office/drawing/2016/5/10/chartex" xmlns:cx3="http://schemas.microsoft.com/office/drawing/2016/5/9/chartex" xmlns:cx2="http://schemas.microsoft.com/office/drawing/2015/10/21/chartex" xmlns:cx1="http://schemas.microsoft.com/office/drawing/2015/9/8/chartex" xmlns:cx="http://schemas.microsoft.com/office/drawing/2014/chartex" xmlns:wpc="http://schemas.microsoft.com/office/word/2010/wordprocessingCanvas" xmlns=""/>
+                        <a14:shadowObscured xmlns="" xmlns:wpc="http://schemas.microsoft.com/office/word/2010/wordprocessingCanvas" xmlns:cx="http://schemas.microsoft.com/office/drawing/2014/chartex" xmlns:cx1="http://schemas.microsoft.com/office/drawing/2015/9/8/chartex" xmlns:cx2="http://schemas.microsoft.com/office/drawing/2015/10/21/chartex" xmlns:cx3="http://schemas.microsoft.com/office/drawing/2016/5/9/chartex" xmlns:cx4="http://schemas.microsoft.com/office/drawing/2016/5/10/chartex" xmlns:cx5="http://schemas.microsoft.com/office/drawing/2016/5/11/chartex" xmlns:cx6="http://schemas.microsoft.com/office/drawing/2016/5/12/chartex" xmlns:cx7="http://schemas.microsoft.com/office/drawing/2016/5/13/chartex" xmlns:cx8="http://schemas.microsoft.com/office/drawing/2016/5/14/chartex" xmlns:mc="http://schemas.openxmlformats.org/markup-compatibility/2006" xmlns:aink="http://schemas.microsoft.com/office/drawing/2016/ink" xmlns:am3d="http://schemas.microsoft.com/office/drawing/2017/model3d" xmlns:o="urn:schemas-microsoft-com:office:office" xmlns:oel="http://schemas.microsoft.com/office/2019/extlst" xmlns:v="urn:schemas-microsoft-com:vml" xmlns:wp14="http://schemas.microsoft.com/office/word/2010/wordprocessingDrawing" xmlns:w10="urn:schemas-microsoft-com:office:word" xmlns:w="http://schemas.openxmlformats.org/wordprocessingml/2006/main" xmlns:w14="http://schemas.microsoft.com/office/word/2010/wordml" xmlns:w15="http://schemas.microsoft.com/office/word/2012/wordml" xmlns:w16cex="http://schemas.microsoft.com/office/word/2018/wordml/cex" xmlns:w16cid="http://schemas.microsoft.com/office/word/2016/wordml/cid" xmlns:w16="http://schemas.microsoft.com/office/word/2018/wordml" xmlns:w16du="http://schemas.microsoft.com/office/word/2023/wordml/word16du" xmlns:w16sdtdh="http://schemas.microsoft.com/office/word/2020/wordml/sdtdatahash" xmlns:w16sdtfl="http://schemas.microsoft.com/office/word/2024/wordml/sdtformatlock" xmlns:w16se="http://schemas.microsoft.com/office/word/2015/wordml/symex" xmlns:wpg="http://schemas.microsoft.com/office/word/2010/wordprocessingGroup" xmlns:wpi="http://schemas.microsoft.com/office/word/2010/wordprocessingInk" xmlns:wps="http://schemas.microsoft.com/office/word/2010/wordprocessingShape" xmlns:a14="http://schemas.microsoft.com/office/drawing/2010/main"/>
                       </a:ext>
                     </a:extLst>
                   </pic:spPr>
@@ -8149,25 +8677,138 @@
           <w:szCs w:val="24"/>
           <w:lang w:val="en-IN"/>
         </w:rPr>
-        <w:t xml:space="preserve">The paper introduces several retrieval models to implement this ranking mechanism. It treats all the reviews related to an entity as a single "opinion document" and ranks the entities based on how well the aggregated review content aligns with the user's query preferences. The system utilizes both standard retrieval models (such as BM25) and introduces two novel techniques: query aspect </w:t>
-      </w:r>
-      <w:r>
-        <w:rPr>
-          <w:rFonts w:ascii="Times New Roman" w:hAnsi="Times New Roman" w:cs="Times New Roman"/>
-          <w:sz w:val="24"/>
-          <w:szCs w:val="24"/>
-          <w:lang w:val="en-IN"/>
-        </w:rPr>
-        <w:t>modelling</w:t>
-      </w:r>
-      <w:r>
-        <w:rPr>
-          <w:rFonts w:ascii="Times New Roman" w:hAnsi="Times New Roman" w:cs="Times New Roman"/>
-          <w:sz w:val="24"/>
-          <w:szCs w:val="24"/>
-          <w:lang w:val="en-IN"/>
-        </w:rPr>
-        <w:t xml:space="preserve"> (QAM) and opinion expansion. QAM segments user queries into different aspects, allowing more accurate matching with opinionated content, while opinion expansion enhances the query with additional related terms to capture a broader range of relevant opinions. Through experiments on hotel and car reviews, the authors demonstrate that these extensions significantly improve ranking accuracy. The system effectively reduces the need for users to manually sift through numerous reviews, providing a concise, preference-based ranking list, which streamlines the decision-making process.</w:t>
+        <w:t xml:space="preserve">The paper presents a series of innovative retrieval models designed to enhance the ranking mechanism for opinionated content, particularly in the context of online reviews. Traditionally, retrieving relevant reviews involves matching user queries with individual review documents. However, this approach often fails to capture the full spectrum of opinions related to a product or service. Instead, the paper proposes a more holistic approach by treating all reviews related to a specific entity—such as a hotel or car—as a single "opinion document." This aggregation allows for a more comprehensive representation of user feedback on the entity, facilitating a more accurate ranking of the entities based on how well the aggregated content aligns with the user's specific query preferences. By considering the entirety of reviews for each entity, the system can better </w:t>
+      </w:r>
+      <w:r>
+        <w:rPr>
+          <w:rFonts w:ascii="Times New Roman" w:hAnsi="Times New Roman" w:cs="Times New Roman"/>
+          <w:sz w:val="24"/>
+          <w:szCs w:val="24"/>
+          <w:lang w:val="en-IN"/>
+        </w:rPr>
+        <w:lastRenderedPageBreak/>
+        <w:t>reflect the overall sentiment and common themes found across different user opinions, rather than focusing solely on individual, potentially isolated reviews.</w:t>
+      </w:r>
+    </w:p>
+    <w:p>
+      <w:pPr>
+        <w:pStyle w:val="BodyText"/>
+        <w:spacing w:line="360" w:lineRule="auto"/>
+        <w:ind w:left="720"/>
+        <w:jc w:val="both"/>
+        <w:rPr>
+          <w:rFonts w:ascii="Times New Roman" w:hAnsi="Times New Roman" w:cs="Times New Roman"/>
+          <w:sz w:val="24"/>
+          <w:szCs w:val="24"/>
+          <w:lang w:val="en-IN"/>
+        </w:rPr>
+      </w:pPr>
+    </w:p>
+    <w:p>
+      <w:pPr>
+        <w:pStyle w:val="BodyText"/>
+        <w:spacing w:line="360" w:lineRule="auto"/>
+        <w:ind w:left="720" w:firstLine="720"/>
+        <w:jc w:val="both"/>
+        <w:rPr>
+          <w:rFonts w:ascii="Times New Roman" w:hAnsi="Times New Roman" w:cs="Times New Roman"/>
+          <w:sz w:val="24"/>
+          <w:szCs w:val="24"/>
+          <w:lang w:val="en-IN"/>
+        </w:rPr>
+      </w:pPr>
+      <w:r>
+        <w:rPr>
+          <w:rFonts w:ascii="Times New Roman" w:hAnsi="Times New Roman" w:cs="Times New Roman"/>
+          <w:sz w:val="24"/>
+          <w:szCs w:val="24"/>
+          <w:lang w:val="en-IN"/>
+        </w:rPr>
+        <w:t>To implement this ranking mechanism, the authors combine traditional retrieval models, such as BM25, with two novel techniques: query aspect modeling (QAM) and opinion expansion. BM25, a standard in information retrieval, is effective at ranking documents based on keyword matches and term frequency. However, in the context of opinionated content, such as user reviews, this model might miss more nuanced aspects of user preferences. The QAM technique addresses this issue by breaking down user queries into different aspects—such as price, location, comfort, or service quality. By identifying these aspects, the system is able to better match user queries with relevant opinionated content that addresses specific facets of a product or service. This segmentation improves the matching process by ensuring that the system aligns more accurately with the user's intent, rather than providing generic results based solely on keywords.</w:t>
+      </w:r>
+    </w:p>
+    <w:p>
+      <w:pPr>
+        <w:pStyle w:val="BodyText"/>
+        <w:spacing w:line="360" w:lineRule="auto"/>
+        <w:ind w:left="720"/>
+        <w:jc w:val="both"/>
+        <w:rPr>
+          <w:rFonts w:ascii="Times New Roman" w:hAnsi="Times New Roman" w:cs="Times New Roman"/>
+          <w:sz w:val="24"/>
+          <w:szCs w:val="24"/>
+          <w:lang w:val="en-IN"/>
+        </w:rPr>
+      </w:pPr>
+    </w:p>
+    <w:p>
+      <w:pPr>
+        <w:pStyle w:val="BodyText"/>
+        <w:spacing w:line="360" w:lineRule="auto"/>
+        <w:ind w:left="720" w:firstLine="720"/>
+        <w:jc w:val="both"/>
+        <w:rPr>
+          <w:rFonts w:ascii="Times New Roman" w:hAnsi="Times New Roman" w:cs="Times New Roman"/>
+          <w:sz w:val="24"/>
+          <w:szCs w:val="24"/>
+          <w:lang w:val="en-IN"/>
+        </w:rPr>
+      </w:pPr>
+      <w:r>
+        <w:rPr>
+          <w:rFonts w:ascii="Times New Roman" w:hAnsi="Times New Roman" w:cs="Times New Roman"/>
+          <w:sz w:val="24"/>
+          <w:szCs w:val="24"/>
+          <w:lang w:val="en-IN"/>
+        </w:rPr>
+        <w:t>In addition to query aspect modeling, the paper introduces opinion expansion, a technique that enhances the user's original query with related terms. The goal of opinion expansion is to broaden the scope of the query to capture a wider range of relevant opinions that may use different phrasing or terminology. For example, if a user queries for "comfortable hotel rooms," the opinion expansion mechanism might automatically expand the query to include terms like "spacious," "well-furnished," or "relaxing," which could be used in reviews that express similar sentiments but do not use the exact words from the original query. This broader search increases the chances of retrieving relevant reviews that might otherwise be overlooked due to vocabulary differences. Together, QAM and opinion expansion ensure that the ranking system is more robust and can capture a wider range of relevant content.</w:t>
+      </w:r>
+    </w:p>
+    <w:p>
+      <w:pPr>
+        <w:pStyle w:val="BodyText"/>
+        <w:spacing w:line="360" w:lineRule="auto"/>
+        <w:ind w:left="720"/>
+        <w:jc w:val="both"/>
+        <w:rPr>
+          <w:rFonts w:ascii="Times New Roman" w:hAnsi="Times New Roman" w:cs="Times New Roman"/>
+          <w:sz w:val="24"/>
+          <w:szCs w:val="24"/>
+          <w:lang w:val="en-IN"/>
+        </w:rPr>
+      </w:pPr>
+    </w:p>
+    <w:p>
+      <w:pPr>
+        <w:pStyle w:val="BodyText"/>
+        <w:spacing w:line="360" w:lineRule="auto"/>
+        <w:ind w:left="720" w:firstLine="720"/>
+        <w:jc w:val="both"/>
+        <w:rPr>
+          <w:rFonts w:ascii="Times New Roman" w:hAnsi="Times New Roman" w:cs="Times New Roman"/>
+          <w:sz w:val="24"/>
+          <w:szCs w:val="24"/>
+          <w:lang w:val="en-IN"/>
+        </w:rPr>
+      </w:pPr>
+      <w:r>
+        <w:rPr>
+          <w:rFonts w:ascii="Times New Roman" w:hAnsi="Times New Roman" w:cs="Times New Roman"/>
+          <w:sz w:val="24"/>
+          <w:szCs w:val="24"/>
+          <w:lang w:val="en-IN"/>
+        </w:rPr>
+        <w:t xml:space="preserve">Through extensive experiments on datasets of hotel and car reviews, the authors demonstrate the effectiveness of these enhancements. Their results show that both query aspect modeling and opinion expansion significantly improve the ranking accuracy compared to standard retrieval models. The system’s ability to aggregate reviews into opinion documents and refine queries based on aspects and expanded terms makes the process of finding relevant opinions more efficient for users. Instead of manually sifting through large numbers of individual reviews, users can quickly access a concise, </w:t>
+      </w:r>
+      <w:r>
+        <w:rPr>
+          <w:rFonts w:ascii="Times New Roman" w:hAnsi="Times New Roman" w:cs="Times New Roman"/>
+          <w:sz w:val="24"/>
+          <w:szCs w:val="24"/>
+          <w:lang w:val="en-IN"/>
+        </w:rPr>
+        <w:lastRenderedPageBreak/>
+        <w:t>preference-based ranking list that aligns closely with their specific needs and interests. This not only streamlines the decision-making process but also enhances the user experience by providing tailored, high-quality recommendations. The improvements in ranking accuracy and relevance highlighted in the experiments underscore the potential of these techniques to revolutionize the way users interact with and derive insights from online reviews.</w:t>
       </w:r>
     </w:p>
     <w:p>
@@ -8194,8 +8835,29 @@
           <w:szCs w:val="28"/>
           <w:lang w:val="en-IN"/>
         </w:rPr>
-        <w:lastRenderedPageBreak/>
-        <w:t xml:space="preserve">2.2 </w:t>
+        <w:t>2.2</w:t>
+      </w:r>
+      <w:r>
+        <w:rPr>
+          <w:rFonts w:ascii="Times New Roman" w:hAnsi="Times New Roman" w:cs="Times New Roman"/>
+          <w:b/>
+          <w:bCs/>
+          <w:sz w:val="28"/>
+          <w:szCs w:val="28"/>
+          <w:lang w:val="en-IN"/>
+        </w:rPr>
+        <w:t>.</w:t>
+      </w:r>
+      <w:r>
+        <w:rPr>
+          <w:rFonts w:ascii="Times New Roman" w:hAnsi="Times New Roman" w:cs="Times New Roman"/>
+          <w:b/>
+          <w:bCs/>
+          <w:sz w:val="28"/>
+          <w:szCs w:val="28"/>
+          <w:lang w:val="en-IN"/>
+        </w:rPr>
+        <w:t xml:space="preserve"> </w:t>
       </w:r>
       <w:r>
         <w:rPr>
@@ -8650,7 +9312,17 @@
           <w:szCs w:val="24"/>
           <w:lang w:val="en-IN"/>
         </w:rPr>
-        <w:t>This step ensures that the analysis captures specific product features rather than just general sentiment.</w:t>
+        <w:t xml:space="preserve">This step ensures that the analysis captures specific product features rather </w:t>
+      </w:r>
+      <w:r>
+        <w:rPr>
+          <w:rFonts w:ascii="Times New Roman" w:hAnsi="Times New Roman" w:cs="Times New Roman"/>
+          <w:sz w:val="24"/>
+          <w:szCs w:val="24"/>
+          <w:lang w:val="en-IN"/>
+        </w:rPr>
+        <w:lastRenderedPageBreak/>
+        <w:t>than just general sentiment.</w:t>
       </w:r>
     </w:p>
     <w:p>
@@ -8729,34 +9401,6 @@
     <w:p>
       <w:pPr>
         <w:pStyle w:val="BodyText"/>
-        <w:spacing w:line="360" w:lineRule="auto"/>
-        <w:ind w:left="2160"/>
-        <w:jc w:val="both"/>
-        <w:rPr>
-          <w:rFonts w:ascii="Times New Roman" w:hAnsi="Times New Roman" w:cs="Times New Roman"/>
-          <w:sz w:val="24"/>
-          <w:szCs w:val="24"/>
-          <w:lang w:val="en-IN"/>
-        </w:rPr>
-      </w:pPr>
-    </w:p>
-    <w:p>
-      <w:pPr>
-        <w:pStyle w:val="BodyText"/>
-        <w:spacing w:line="360" w:lineRule="auto"/>
-        <w:ind w:left="2160"/>
-        <w:jc w:val="both"/>
-        <w:rPr>
-          <w:rFonts w:ascii="Times New Roman" w:hAnsi="Times New Roman" w:cs="Times New Roman"/>
-          <w:sz w:val="24"/>
-          <w:szCs w:val="24"/>
-          <w:lang w:val="en-IN"/>
-        </w:rPr>
-      </w:pPr>
-    </w:p>
-    <w:p>
-      <w:pPr>
-        <w:pStyle w:val="BodyText"/>
         <w:numPr>
           <w:ilvl w:val="1"/>
           <w:numId w:val="5"/>
@@ -8782,7 +9426,6 @@
           <w:szCs w:val="24"/>
           <w:lang w:val="en-IN"/>
         </w:rPr>
-        <w:lastRenderedPageBreak/>
         <w:t>This layout is a graph-drawing algorithm that effectively displays large-scale network data with improved readability.</w:t>
       </w:r>
     </w:p>
@@ -9232,7 +9875,17 @@
           <w:szCs w:val="24"/>
           <w:lang w:val="en-IN"/>
         </w:rPr>
-        <w:t>Support Vector Machine (SVM): A popular machine learning algorithm that classifies data by creating a hyperplane that separates positive and negative sentiment categories.</w:t>
+        <w:t xml:space="preserve">Support Vector Machine (SVM): A popular machine learning algorithm that classifies data by creating a hyperplane that separates </w:t>
+      </w:r>
+      <w:r>
+        <w:rPr>
+          <w:rFonts w:ascii="Times New Roman" w:hAnsi="Times New Roman" w:cs="Times New Roman"/>
+          <w:sz w:val="24"/>
+          <w:szCs w:val="24"/>
+          <w:lang w:val="en-IN"/>
+        </w:rPr>
+        <w:lastRenderedPageBreak/>
+        <w:t>positive and negative sentiment categories.</w:t>
       </w:r>
     </w:p>
     <w:p>
@@ -9263,37 +9916,52 @@
           <w:szCs w:val="24"/>
           <w:lang w:val="en-IN"/>
         </w:rPr>
-        <w:t>These classifiers are trained on labelled data to detect and classify sentiment associated with product aspects.</w:t>
-      </w:r>
-    </w:p>
-    <w:p>
-      <w:pPr>
-        <w:pStyle w:val="BodyText"/>
-        <w:spacing w:line="360" w:lineRule="auto"/>
+        <w:t>These classifier are train</w:t>
+      </w:r>
+      <w:r>
+        <w:rPr>
+          <w:rFonts w:ascii="Times New Roman" w:hAnsi="Times New Roman" w:cs="Times New Roman"/>
+          <w:sz w:val="24"/>
+          <w:szCs w:val="24"/>
+          <w:lang w:val="en-IN"/>
+        </w:rPr>
+        <w:t xml:space="preserve"> on labelled data to detect and classi</w:t>
+      </w:r>
+      <w:r>
+        <w:rPr>
+          <w:rFonts w:ascii="Times New Roman" w:hAnsi="Times New Roman" w:cs="Times New Roman"/>
+          <w:sz w:val="24"/>
+          <w:szCs w:val="24"/>
+          <w:lang w:val="en-IN"/>
+        </w:rPr>
+        <w:t>fy sentiments.</w:t>
+      </w:r>
+    </w:p>
+    <w:p>
+      <w:pPr>
+        <w:pStyle w:val="BodyText"/>
+        <w:spacing w:line="360" w:lineRule="auto"/>
+        <w:ind w:left="720"/>
+        <w:jc w:val="both"/>
         <w:rPr>
           <w:rFonts w:ascii="Times New Roman" w:hAnsi="Times New Roman" w:cs="Times New Roman"/>
           <w:b/>
           <w:bCs/>
           <w:sz w:val="28"/>
           <w:szCs w:val="28"/>
-        </w:rPr>
-      </w:pPr>
-    </w:p>
-    <w:p>
-      <w:pPr>
-        <w:pStyle w:val="BodyText"/>
-        <w:spacing w:line="360" w:lineRule="auto"/>
-        <w:ind w:left="720"/>
-        <w:jc w:val="both"/>
+          <w:lang w:val="en-IN"/>
+        </w:rPr>
+      </w:pPr>
+      <w:r>
         <w:rPr>
           <w:rFonts w:ascii="Times New Roman" w:hAnsi="Times New Roman" w:cs="Times New Roman"/>
           <w:b/>
           <w:bCs/>
           <w:sz w:val="28"/>
           <w:szCs w:val="28"/>
-          <w:lang w:val="en-IN"/>
-        </w:rPr>
-      </w:pPr>
+        </w:rPr>
+        <w:t>2.3</w:t>
+      </w:r>
       <w:r>
         <w:rPr>
           <w:rFonts w:ascii="Times New Roman" w:hAnsi="Times New Roman" w:cs="Times New Roman"/>
@@ -9302,8 +9970,17 @@
           <w:sz w:val="28"/>
           <w:szCs w:val="28"/>
         </w:rPr>
-        <w:lastRenderedPageBreak/>
-        <w:t xml:space="preserve">2.3 </w:t>
+        <w:t>.</w:t>
+      </w:r>
+      <w:r>
+        <w:rPr>
+          <w:rFonts w:ascii="Times New Roman" w:hAnsi="Times New Roman" w:cs="Times New Roman"/>
+          <w:b/>
+          <w:bCs/>
+          <w:sz w:val="28"/>
+          <w:szCs w:val="28"/>
+        </w:rPr>
+        <w:t xml:space="preserve"> </w:t>
       </w:r>
       <w:r>
         <w:rPr>
@@ -9488,7 +10165,7 @@
           <w:szCs w:val="24"/>
           <w:lang w:val="en-IN"/>
         </w:rPr>
-        <w:t xml:space="preserve">The framework is evaluated on two datasets, and the results indicate that the proposed OpER model is significantly more effective than standard retrieval models. The use of genetic programming allows the system to automatically identify and combine the most relevant ranking features, leading to better performance and more accurate recommendations. The study highlights the potential of OpER in helping users quickly find </w:t>
+        <w:t xml:space="preserve">The framework is evaluated on two datasets, and the results indicate that the proposed OpER model is significantly more effective than standard retrieval models. The use of genetic programming allows the system to automatically identify and combine the </w:t>
       </w:r>
       <w:r>
         <w:rPr>
@@ -9498,7 +10175,7 @@
           <w:lang w:val="en-IN"/>
         </w:rPr>
         <w:lastRenderedPageBreak/>
-        <w:t>the most relevant entities without the need to read through large volumes of opinions.</w:t>
+        <w:t>most relevant ranking features, leading to better performance and more accurate recommendations. The study highlights the potential of OpER in helping users quickly find the most relevant entities without the need to read through large volumes of opinions.</w:t>
       </w:r>
     </w:p>
     <w:p>
@@ -9520,7 +10197,29 @@
           <w:szCs w:val="28"/>
           <w:lang w:val="en-IN"/>
         </w:rPr>
-        <w:t xml:space="preserve">2.4 </w:t>
+        <w:t>2.4</w:t>
+      </w:r>
+      <w:r>
+        <w:rPr>
+          <w:rFonts w:ascii="Times New Roman" w:hAnsi="Times New Roman" w:cs="Times New Roman"/>
+          <w:b/>
+          <w:bCs/>
+          <w:sz w:val="28"/>
+          <w:szCs w:val="28"/>
+          <w:lang w:val="en-IN"/>
+        </w:rPr>
+        <w:t xml:space="preserve">. </w:t>
+      </w:r>
+      <w:r>
+        <w:rPr>
+          <w:rFonts w:ascii="Times New Roman" w:hAnsi="Times New Roman" w:cs="Times New Roman"/>
+          <w:b/>
+          <w:bCs/>
+          <w:sz w:val="28"/>
+          <w:szCs w:val="28"/>
+          <w:lang w:val="en-IN"/>
+        </w:rPr>
+        <w:t xml:space="preserve"> </w:t>
       </w:r>
       <w:r>
         <w:rPr>
@@ -9790,15 +10489,12 @@
     </w:p>
     <w:p>
       <w:pPr>
-        <w:widowControl/>
-        <w:autoSpaceDE/>
-        <w:autoSpaceDN/>
-        <w:spacing w:before="100" w:beforeAutospacing="1" w:after="100" w:afterAutospacing="1"/>
+        <w:pStyle w:val="BodyText"/>
+        <w:spacing w:line="360" w:lineRule="auto"/>
         <w:jc w:val="center"/>
         <w:rPr>
-          <w:rFonts w:ascii="Times New Roman" w:eastAsia="Times New Roman" w:hAnsi="Times New Roman" w:cs="Times New Roman"/>
-          <w:b/>
-          <w:bCs/>
+          <w:rFonts w:ascii="Times New Roman" w:hAnsi="Times New Roman" w:cs="Times New Roman"/>
+          <w:b/>
           <w:sz w:val="28"/>
           <w:szCs w:val="28"/>
         </w:rPr>
@@ -9810,8 +10506,7 @@
           <w:sz w:val="28"/>
           <w:szCs w:val="28"/>
         </w:rPr>
-        <w:lastRenderedPageBreak/>
-        <w:t>Aspect Term Extraction (ATE) and Opinion T</w:t>
+        <w:t xml:space="preserve">  2.5</w:t>
       </w:r>
       <w:r>
         <w:rPr>
@@ -9820,20 +10515,38 @@
           <w:sz w:val="28"/>
           <w:szCs w:val="28"/>
         </w:rPr>
-        <w:t>arget Extraction (OTE)</w:t>
-      </w:r>
-    </w:p>
-    <w:p>
-      <w:pPr>
-        <w:widowControl/>
-        <w:autoSpaceDE/>
-        <w:autoSpaceDN/>
-        <w:spacing w:before="100" w:beforeAutospacing="1" w:after="100" w:afterAutospacing="1"/>
-        <w:ind w:left="360"/>
+        <w:t>.</w:t>
+      </w:r>
+      <w:r>
+        <w:rPr>
+          <w:rFonts w:ascii="Times New Roman" w:hAnsi="Times New Roman" w:cs="Times New Roman"/>
+          <w:b/>
+          <w:sz w:val="28"/>
+          <w:szCs w:val="28"/>
+        </w:rPr>
+        <w:t xml:space="preserve"> </w:t>
+      </w:r>
+      <w:r>
+        <w:rPr>
+          <w:rFonts w:ascii="Times New Roman" w:hAnsi="Times New Roman" w:cs="Times New Roman"/>
+          <w:b/>
+          <w:sz w:val="28"/>
+          <w:szCs w:val="28"/>
+        </w:rPr>
+        <w:t>Aspect Term Extraction (ATE) and Opinion Target Extraction (OTE)</w:t>
+      </w:r>
+    </w:p>
+    <w:p>
+      <w:pPr>
+        <w:pStyle w:val="BodyText"/>
+        <w:spacing w:line="360" w:lineRule="auto"/>
+        <w:jc w:val="center"/>
         <w:rPr>
           <w:rFonts w:ascii="Times New Roman" w:eastAsia="Times New Roman" w:hAnsi="Times New Roman" w:cs="Times New Roman"/>
-          <w:sz w:val="24"/>
-          <w:szCs w:val="24"/>
+          <w:b/>
+          <w:bCs/>
+          <w:sz w:val="28"/>
+          <w:szCs w:val="28"/>
         </w:rPr>
       </w:pPr>
       <w:r>
@@ -9841,6 +10554,50 @@
           <w:rFonts w:ascii="Times New Roman" w:eastAsia="Times New Roman" w:hAnsi="Times New Roman" w:cs="Times New Roman"/>
           <w:b/>
           <w:bCs/>
+          <w:sz w:val="28"/>
+          <w:szCs w:val="28"/>
+        </w:rPr>
+        <w:t xml:space="preserve">Model Proposed by </w:t>
+      </w:r>
+      <w:r>
+        <w:rPr>
+          <w:rFonts w:ascii="Times New Roman" w:eastAsia="Times New Roman" w:hAnsi="Times New Roman" w:cs="Times New Roman"/>
+          <w:b/>
+          <w:bCs/>
+          <w:sz w:val="28"/>
+          <w:szCs w:val="28"/>
+        </w:rPr>
+        <w:t>C. Wu, F. W</w:t>
+      </w:r>
+      <w:r>
+        <w:rPr>
+          <w:rFonts w:ascii="Times New Roman" w:eastAsia="Times New Roman" w:hAnsi="Times New Roman" w:cs="Times New Roman"/>
+          <w:b/>
+          <w:bCs/>
+          <w:sz w:val="28"/>
+          <w:szCs w:val="28"/>
+        </w:rPr>
+        <w:t>u, S. Wu, Z. Yuan, and Y. Huang</w:t>
+      </w:r>
+    </w:p>
+    <w:p>
+      <w:pPr>
+        <w:pStyle w:val="BodyText"/>
+        <w:spacing w:line="360" w:lineRule="auto"/>
+        <w:ind w:firstLine="720"/>
+        <w:jc w:val="both"/>
+        <w:rPr>
+          <w:rFonts w:ascii="Times New Roman" w:eastAsia="Times New Roman" w:hAnsi="Times New Roman" w:cs="Times New Roman"/>
+          <w:b/>
+          <w:sz w:val="24"/>
+          <w:szCs w:val="24"/>
+        </w:rPr>
+      </w:pPr>
+      <w:r>
+        <w:rPr>
+          <w:rFonts w:ascii="Times New Roman" w:eastAsia="Times New Roman" w:hAnsi="Times New Roman" w:cs="Times New Roman"/>
+          <w:b/>
+          <w:bCs/>
           <w:sz w:val="24"/>
           <w:szCs w:val="24"/>
         </w:rPr>
@@ -9849,19 +10606,507 @@
     </w:p>
     <w:p>
       <w:pPr>
-        <w:widowControl/>
+        <w:pStyle w:val="BodyText"/>
+        <w:spacing w:line="360" w:lineRule="auto"/>
+        <w:ind w:left="720" w:firstLine="720"/>
+        <w:jc w:val="both"/>
+        <w:rPr>
+          <w:rFonts w:ascii="Times New Roman" w:hAnsi="Times New Roman" w:cs="Times New Roman"/>
+          <w:sz w:val="24"/>
+          <w:szCs w:val="24"/>
+        </w:rPr>
+      </w:pPr>
+      <w:r>
+        <w:rPr>
+          <w:rFonts w:ascii="Times New Roman" w:hAnsi="Times New Roman" w:cs="Times New Roman"/>
+          <w:sz w:val="24"/>
+          <w:szCs w:val="24"/>
+        </w:rPr>
+        <w:t xml:space="preserve">In the field of fine-grained sentiment analysis, </w:t>
+      </w:r>
+      <w:r>
+        <w:rPr>
+          <w:rStyle w:val="Strong"/>
+          <w:rFonts w:ascii="Times New Roman" w:hAnsi="Times New Roman" w:cs="Times New Roman"/>
+          <w:b w:val="0"/>
+          <w:sz w:val="24"/>
+          <w:szCs w:val="24"/>
+        </w:rPr>
+        <w:t>Aspect Term Extraction (ATE)</w:t>
+      </w:r>
+      <w:r>
+        <w:rPr>
+          <w:rFonts w:ascii="Times New Roman" w:hAnsi="Times New Roman" w:cs="Times New Roman"/>
+          <w:sz w:val="24"/>
+          <w:szCs w:val="24"/>
+        </w:rPr>
+        <w:t xml:space="preserve"> and </w:t>
+      </w:r>
+      <w:r>
+        <w:rPr>
+          <w:rStyle w:val="Strong"/>
+          <w:rFonts w:ascii="Times New Roman" w:hAnsi="Times New Roman" w:cs="Times New Roman"/>
+          <w:b w:val="0"/>
+          <w:sz w:val="24"/>
+          <w:szCs w:val="24"/>
+        </w:rPr>
+        <w:t>Opinion Target Extraction (OTE)</w:t>
+      </w:r>
+      <w:r>
+        <w:rPr>
+          <w:rFonts w:ascii="Times New Roman" w:hAnsi="Times New Roman" w:cs="Times New Roman"/>
+          <w:sz w:val="24"/>
+          <w:szCs w:val="24"/>
+        </w:rPr>
+        <w:t xml:space="preserve"> play a crucial role in identifying and analyzing specific components of opinions. ATE focuses on extracting the particular </w:t>
+      </w:r>
+      <w:r>
+        <w:rPr>
+          <w:rStyle w:val="Strong"/>
+          <w:rFonts w:ascii="Times New Roman" w:hAnsi="Times New Roman" w:cs="Times New Roman"/>
+          <w:b w:val="0"/>
+          <w:sz w:val="24"/>
+          <w:szCs w:val="24"/>
+        </w:rPr>
+        <w:t>features or attributes</w:t>
+      </w:r>
+      <w:r>
+        <w:rPr>
+          <w:rFonts w:ascii="Times New Roman" w:hAnsi="Times New Roman" w:cs="Times New Roman"/>
+          <w:sz w:val="24"/>
+          <w:szCs w:val="24"/>
+        </w:rPr>
+        <w:t xml:space="preserve"> of an entity being discussed. For example, in a product review, the sentence </w:t>
+      </w:r>
+      <w:r>
+        <w:rPr>
+          <w:rStyle w:val="Emphasis"/>
+          <w:rFonts w:ascii="Times New Roman" w:hAnsi="Times New Roman" w:cs="Times New Roman"/>
+          <w:sz w:val="24"/>
+          <w:szCs w:val="24"/>
+        </w:rPr>
+        <w:t>“The battery life is impressive”</w:t>
+      </w:r>
+      <w:r>
+        <w:rPr>
+          <w:rFonts w:ascii="Times New Roman" w:hAnsi="Times New Roman" w:cs="Times New Roman"/>
+          <w:sz w:val="24"/>
+          <w:szCs w:val="24"/>
+        </w:rPr>
+        <w:t xml:space="preserve"> contains the aspect term </w:t>
+      </w:r>
+      <w:r>
+        <w:rPr>
+          <w:rStyle w:val="Strong"/>
+          <w:rFonts w:ascii="Times New Roman" w:hAnsi="Times New Roman" w:cs="Times New Roman"/>
+          <w:b w:val="0"/>
+          <w:sz w:val="24"/>
+          <w:szCs w:val="24"/>
+        </w:rPr>
+        <w:t>“battery life”</w:t>
+      </w:r>
+      <w:r>
+        <w:rPr>
+          <w:rFonts w:ascii="Times New Roman" w:hAnsi="Times New Roman" w:cs="Times New Roman"/>
+          <w:b/>
+          <w:sz w:val="24"/>
+          <w:szCs w:val="24"/>
+        </w:rPr>
+        <w:t>,</w:t>
+      </w:r>
+      <w:r>
+        <w:rPr>
+          <w:rFonts w:ascii="Times New Roman" w:hAnsi="Times New Roman" w:cs="Times New Roman"/>
+          <w:sz w:val="24"/>
+          <w:szCs w:val="24"/>
+        </w:rPr>
+        <w:t xml:space="preserve"> as it highlights the specific feature being evaluated. By identifying these aspects, businesses can understand which features customers find satisfactory or problematic, allowing them to make targeted improvements.</w:t>
+      </w:r>
+    </w:p>
+    <w:p>
+      <w:pPr>
+        <w:pStyle w:val="BodyText"/>
+        <w:spacing w:line="360" w:lineRule="auto"/>
+        <w:ind w:left="720"/>
+        <w:jc w:val="both"/>
+        <w:rPr>
+          <w:rFonts w:ascii="Times New Roman" w:hAnsi="Times New Roman" w:cs="Times New Roman"/>
+          <w:sz w:val="24"/>
+          <w:szCs w:val="24"/>
+        </w:rPr>
+      </w:pPr>
+      <w:r>
+        <w:rPr>
+          <w:rFonts w:ascii="Times New Roman" w:hAnsi="Times New Roman" w:cs="Times New Roman"/>
+          <w:sz w:val="24"/>
+          <w:szCs w:val="24"/>
+        </w:rPr>
+        <w:t>On the other hand</w:t>
+      </w:r>
+      <w:r>
+        <w:rPr>
+          <w:rFonts w:ascii="Times New Roman" w:hAnsi="Times New Roman" w:cs="Times New Roman"/>
+          <w:b/>
+          <w:sz w:val="24"/>
+          <w:szCs w:val="24"/>
+        </w:rPr>
+        <w:t xml:space="preserve">, </w:t>
+      </w:r>
+      <w:r>
+        <w:rPr>
+          <w:rStyle w:val="Strong"/>
+          <w:rFonts w:ascii="Times New Roman" w:hAnsi="Times New Roman" w:cs="Times New Roman"/>
+          <w:b w:val="0"/>
+          <w:sz w:val="24"/>
+          <w:szCs w:val="24"/>
+        </w:rPr>
+        <w:t>Opinion Target Extraction (OTE)</w:t>
+      </w:r>
+      <w:r>
+        <w:rPr>
+          <w:rFonts w:ascii="Times New Roman" w:hAnsi="Times New Roman" w:cs="Times New Roman"/>
+          <w:sz w:val="24"/>
+          <w:szCs w:val="24"/>
+        </w:rPr>
+        <w:t xml:space="preserve"> identifies the </w:t>
+      </w:r>
+      <w:r>
+        <w:rPr>
+          <w:rStyle w:val="Strong"/>
+          <w:rFonts w:ascii="Times New Roman" w:hAnsi="Times New Roman" w:cs="Times New Roman"/>
+          <w:b w:val="0"/>
+          <w:sz w:val="24"/>
+          <w:szCs w:val="24"/>
+        </w:rPr>
+        <w:t>targets of opinions</w:t>
+      </w:r>
+      <w:r>
+        <w:rPr>
+          <w:rFonts w:ascii="Times New Roman" w:hAnsi="Times New Roman" w:cs="Times New Roman"/>
+          <w:b/>
+          <w:sz w:val="24"/>
+          <w:szCs w:val="24"/>
+        </w:rPr>
+        <w:t>,</w:t>
+      </w:r>
+      <w:r>
+        <w:rPr>
+          <w:rFonts w:ascii="Times New Roman" w:hAnsi="Times New Roman" w:cs="Times New Roman"/>
+          <w:sz w:val="24"/>
+          <w:szCs w:val="24"/>
+        </w:rPr>
+        <w:t xml:space="preserve"> which are the objects or entities receiving the sentiment. For instance, in the sentence </w:t>
+      </w:r>
+      <w:r>
+        <w:rPr>
+          <w:rStyle w:val="Emphasis"/>
+          <w:rFonts w:ascii="Times New Roman" w:hAnsi="Times New Roman" w:cs="Times New Roman"/>
+          <w:sz w:val="24"/>
+          <w:szCs w:val="24"/>
+        </w:rPr>
+        <w:t>“The camera is fantastic”</w:t>
+      </w:r>
+      <w:r>
+        <w:rPr>
+          <w:rFonts w:ascii="Times New Roman" w:hAnsi="Times New Roman" w:cs="Times New Roman"/>
+          <w:sz w:val="24"/>
+          <w:szCs w:val="24"/>
+        </w:rPr>
+        <w:t xml:space="preserve">, the term </w:t>
+      </w:r>
+      <w:r>
+        <w:rPr>
+          <w:rStyle w:val="Strong"/>
+          <w:rFonts w:ascii="Times New Roman" w:hAnsi="Times New Roman" w:cs="Times New Roman"/>
+          <w:b w:val="0"/>
+          <w:sz w:val="24"/>
+          <w:szCs w:val="24"/>
+        </w:rPr>
+        <w:t>“camera</w:t>
+      </w:r>
+      <w:r>
+        <w:rPr>
+          <w:rStyle w:val="Strong"/>
+          <w:rFonts w:ascii="Times New Roman" w:hAnsi="Times New Roman" w:cs="Times New Roman"/>
+          <w:sz w:val="24"/>
+          <w:szCs w:val="24"/>
+        </w:rPr>
+        <w:t>”</w:t>
+      </w:r>
+      <w:r>
+        <w:rPr>
+          <w:rFonts w:ascii="Times New Roman" w:hAnsi="Times New Roman" w:cs="Times New Roman"/>
+          <w:sz w:val="24"/>
+          <w:szCs w:val="24"/>
+        </w:rPr>
+        <w:t xml:space="preserve"> is the opinion target, as it is the object being praised. OTE is essential for linking opinions to their corresponding targets, enabling more precise sentiment classification. Without OTE, it would be difficult to determine whether a sentiment refers to the entire product or a specific component, leading to inaccurate or vague insights.</w:t>
+      </w:r>
+    </w:p>
+    <w:p>
+      <w:pPr>
+        <w:pStyle w:val="BodyText"/>
+        <w:spacing w:line="360" w:lineRule="auto"/>
+        <w:ind w:left="720" w:firstLine="720"/>
+        <w:jc w:val="both"/>
+        <w:rPr>
+          <w:rFonts w:ascii="Times New Roman" w:hAnsi="Times New Roman" w:cs="Times New Roman"/>
+          <w:sz w:val="24"/>
+          <w:szCs w:val="24"/>
+        </w:rPr>
+      </w:pPr>
+      <w:r>
+        <w:rPr>
+          <w:rFonts w:ascii="Times New Roman" w:hAnsi="Times New Roman" w:cs="Times New Roman"/>
+          <w:sz w:val="24"/>
+          <w:szCs w:val="24"/>
+        </w:rPr>
+        <w:t xml:space="preserve">Both ATE and OTE are essential for </w:t>
+      </w:r>
+      <w:r>
+        <w:rPr>
+          <w:rStyle w:val="Strong"/>
+          <w:rFonts w:ascii="Times New Roman" w:hAnsi="Times New Roman" w:cs="Times New Roman"/>
+          <w:b w:val="0"/>
+          <w:sz w:val="24"/>
+          <w:szCs w:val="24"/>
+        </w:rPr>
+        <w:t>fine-grained sentiment analysis</w:t>
+      </w:r>
+      <w:r>
+        <w:rPr>
+          <w:rFonts w:ascii="Times New Roman" w:hAnsi="Times New Roman" w:cs="Times New Roman"/>
+          <w:sz w:val="24"/>
+          <w:szCs w:val="24"/>
+        </w:rPr>
+        <w:t xml:space="preserve"> because they allow businesses and organizations to gain a </w:t>
+      </w:r>
+      <w:r>
+        <w:rPr>
+          <w:rStyle w:val="Strong"/>
+          <w:rFonts w:ascii="Times New Roman" w:hAnsi="Times New Roman" w:cs="Times New Roman"/>
+          <w:b w:val="0"/>
+          <w:sz w:val="24"/>
+          <w:szCs w:val="24"/>
+        </w:rPr>
+        <w:t>detailed understanding of customer feedback</w:t>
+      </w:r>
+      <w:r>
+        <w:rPr>
+          <w:rFonts w:ascii="Times New Roman" w:hAnsi="Times New Roman" w:cs="Times New Roman"/>
+          <w:b/>
+          <w:sz w:val="24"/>
+          <w:szCs w:val="24"/>
+        </w:rPr>
+        <w:t>.</w:t>
+      </w:r>
+      <w:r>
+        <w:rPr>
+          <w:rFonts w:ascii="Times New Roman" w:hAnsi="Times New Roman" w:cs="Times New Roman"/>
+          <w:sz w:val="24"/>
+          <w:szCs w:val="24"/>
+        </w:rPr>
+        <w:t xml:space="preserve"> Rather than simply identifying whether a review is positive or negative, these methods break down the text to reveal which features are driving satisfaction or dissatisfaction. This granularity is especially valuable in industries such as </w:t>
+      </w:r>
+      <w:r>
+        <w:rPr>
+          <w:rStyle w:val="Strong"/>
+          <w:rFonts w:ascii="Times New Roman" w:hAnsi="Times New Roman" w:cs="Times New Roman"/>
+          <w:b w:val="0"/>
+          <w:sz w:val="24"/>
+          <w:szCs w:val="24"/>
+        </w:rPr>
+        <w:t>e-commerce, hospitality, and technology</w:t>
+      </w:r>
+      <w:r>
+        <w:rPr>
+          <w:rFonts w:ascii="Times New Roman" w:hAnsi="Times New Roman" w:cs="Times New Roman"/>
+          <w:sz w:val="24"/>
+          <w:szCs w:val="24"/>
+        </w:rPr>
+        <w:t>, where customer feedback often mentions multiple aspects of a product or service.</w:t>
+      </w:r>
+    </w:p>
+    <w:p>
+      <w:pPr>
+        <w:pStyle w:val="BodyText"/>
+        <w:spacing w:line="360" w:lineRule="auto"/>
+        <w:ind w:left="720" w:firstLine="720"/>
+        <w:jc w:val="both"/>
+        <w:rPr>
+          <w:rFonts w:ascii="Times New Roman" w:hAnsi="Times New Roman" w:cs="Times New Roman"/>
+          <w:sz w:val="24"/>
+          <w:szCs w:val="24"/>
+        </w:rPr>
+      </w:pPr>
+      <w:r>
+        <w:rPr>
+          <w:rFonts w:ascii="Times New Roman" w:hAnsi="Times New Roman" w:cs="Times New Roman"/>
+          <w:sz w:val="24"/>
+          <w:szCs w:val="24"/>
+        </w:rPr>
+        <w:t xml:space="preserve">By applying ATE and OTE, companies can </w:t>
+      </w:r>
+      <w:r>
+        <w:rPr>
+          <w:rStyle w:val="Strong"/>
+          <w:rFonts w:ascii="Times New Roman" w:hAnsi="Times New Roman" w:cs="Times New Roman"/>
+          <w:b w:val="0"/>
+          <w:sz w:val="24"/>
+          <w:szCs w:val="24"/>
+        </w:rPr>
+        <w:t>enhance their customer experience</w:t>
+      </w:r>
+      <w:r>
+        <w:rPr>
+          <w:rStyle w:val="Strong"/>
+          <w:rFonts w:ascii="Times New Roman" w:hAnsi="Times New Roman" w:cs="Times New Roman"/>
+          <w:sz w:val="24"/>
+          <w:szCs w:val="24"/>
+        </w:rPr>
+        <w:t xml:space="preserve"> </w:t>
+      </w:r>
+      <w:r>
+        <w:rPr>
+          <w:rStyle w:val="Strong"/>
+          <w:rFonts w:ascii="Times New Roman" w:hAnsi="Times New Roman" w:cs="Times New Roman"/>
+          <w:b w:val="0"/>
+          <w:sz w:val="24"/>
+          <w:szCs w:val="24"/>
+        </w:rPr>
+        <w:t>strategies</w:t>
+      </w:r>
+      <w:r>
+        <w:rPr>
+          <w:rFonts w:ascii="Times New Roman" w:hAnsi="Times New Roman" w:cs="Times New Roman"/>
+          <w:b/>
+          <w:sz w:val="24"/>
+          <w:szCs w:val="24"/>
+        </w:rPr>
+        <w:t>,</w:t>
+      </w:r>
+      <w:r>
+        <w:rPr>
+          <w:rFonts w:ascii="Times New Roman" w:hAnsi="Times New Roman" w:cs="Times New Roman"/>
+          <w:sz w:val="24"/>
+          <w:szCs w:val="24"/>
+        </w:rPr>
+        <w:t xml:space="preserve"> prioritize improvements on specific product features, and develop more accurate recommendation systems. For example, an e-commerce platform could use ATE and OTE to analyze product reviews and recommend items based on the specific aspects that users frequently praise. Similarly, a hotel chain could identify recurring complaints about "room cleanliness" or "customer service" and take targeted action to address them.</w:t>
+      </w:r>
+    </w:p>
+    <w:p>
+      <w:pPr>
+        <w:pStyle w:val="BodyText"/>
+        <w:spacing w:line="360" w:lineRule="auto"/>
+        <w:ind w:left="720" w:firstLine="720"/>
+        <w:jc w:val="both"/>
+        <w:rPr>
+          <w:rFonts w:ascii="Times New Roman" w:hAnsi="Times New Roman" w:cs="Times New Roman"/>
+          <w:sz w:val="24"/>
+          <w:szCs w:val="24"/>
+        </w:rPr>
+      </w:pPr>
+      <w:r>
+        <w:rPr>
+          <w:rFonts w:ascii="Times New Roman" w:hAnsi="Times New Roman" w:cs="Times New Roman"/>
+          <w:sz w:val="24"/>
+          <w:szCs w:val="24"/>
+        </w:rPr>
+        <w:t xml:space="preserve">In summary, Aspect Term Extraction and Opinion Target Extraction are vital components of fine-grained sentiment analysis. They provide </w:t>
+      </w:r>
+      <w:r>
+        <w:rPr>
+          <w:rStyle w:val="Strong"/>
+          <w:rFonts w:ascii="Times New Roman" w:hAnsi="Times New Roman" w:cs="Times New Roman"/>
+          <w:b w:val="0"/>
+          <w:sz w:val="24"/>
+          <w:szCs w:val="24"/>
+        </w:rPr>
+        <w:t>detailed, actionable insights</w:t>
+      </w:r>
+      <w:r>
+        <w:rPr>
+          <w:rFonts w:ascii="Times New Roman" w:hAnsi="Times New Roman" w:cs="Times New Roman"/>
+          <w:sz w:val="24"/>
+          <w:szCs w:val="24"/>
+        </w:rPr>
+        <w:t xml:space="preserve"> </w:t>
+      </w:r>
+      <w:r>
+        <w:rPr>
+          <w:rFonts w:ascii="Times New Roman" w:hAnsi="Times New Roman" w:cs="Times New Roman"/>
+          <w:sz w:val="24"/>
+          <w:szCs w:val="24"/>
+        </w:rPr>
+        <w:lastRenderedPageBreak/>
+        <w:t>by identifying the specific aspects and targets of opinions, enabling businesses to make informed decisions, improve services, and enhance overall customer satisfaction.</w:t>
+      </w:r>
+    </w:p>
+    <w:p>
+      <w:pPr>
+        <w:pStyle w:val="BodyText"/>
+        <w:spacing w:line="360" w:lineRule="auto"/>
+        <w:ind w:left="720"/>
+        <w:jc w:val="both"/>
+        <w:rPr>
+          <w:rFonts w:ascii="Times New Roman" w:eastAsia="Times New Roman" w:hAnsi="Times New Roman" w:cs="Times New Roman"/>
+          <w:b/>
+          <w:sz w:val="24"/>
+          <w:szCs w:val="24"/>
+        </w:rPr>
+      </w:pPr>
+      <w:r>
+        <w:rPr>
+          <w:rFonts w:ascii="Times New Roman" w:eastAsia="Times New Roman" w:hAnsi="Times New Roman" w:cs="Times New Roman"/>
+          <w:b/>
+          <w:bCs/>
+          <w:sz w:val="24"/>
+          <w:szCs w:val="24"/>
+        </w:rPr>
+        <w:t>2. Existing Approaches:</w:t>
+      </w:r>
+    </w:p>
+    <w:p>
+      <w:pPr>
+        <w:pStyle w:val="BodyText"/>
+        <w:spacing w:line="360" w:lineRule="auto"/>
+        <w:ind w:left="720" w:firstLine="720"/>
+        <w:jc w:val="both"/>
+        <w:rPr>
+          <w:rFonts w:ascii="Times New Roman" w:eastAsia="Times New Roman" w:hAnsi="Times New Roman" w:cs="Times New Roman"/>
+          <w:b/>
+          <w:sz w:val="24"/>
+          <w:szCs w:val="24"/>
+        </w:rPr>
+      </w:pPr>
+      <w:r>
+        <w:rPr>
+          <w:rFonts w:ascii="Times New Roman" w:eastAsia="Times New Roman" w:hAnsi="Times New Roman" w:cs="Times New Roman"/>
+          <w:b/>
+          <w:bCs/>
+          <w:sz w:val="24"/>
+          <w:szCs w:val="24"/>
+        </w:rPr>
+        <w:t>Rule-based Methods:</w:t>
+      </w:r>
+      <w:r>
+        <w:rPr>
+          <w:rFonts w:ascii="Times New Roman" w:eastAsia="Times New Roman" w:hAnsi="Times New Roman" w:cs="Times New Roman"/>
+          <w:b/>
+          <w:sz w:val="24"/>
+          <w:szCs w:val="24"/>
+        </w:rPr>
+        <w:t xml:space="preserve"> </w:t>
+      </w:r>
+    </w:p>
+    <w:p>
+      <w:pPr>
+        <w:pStyle w:val="BodyText"/>
         <w:numPr>
           <w:ilvl w:val="0"/>
-          <w:numId w:val="34"/>
+          <w:numId w:val="41"/>
         </w:numPr>
-        <w:tabs>
-          <w:tab w:val="clear" w:pos="720"/>
-          <w:tab w:val="num" w:pos="1080"/>
-        </w:tabs>
-        <w:autoSpaceDE/>
-        <w:autoSpaceDN/>
-        <w:spacing w:before="100" w:beforeAutospacing="1" w:after="100" w:afterAutospacing="1"/>
-        <w:ind w:left="1080"/>
+        <w:spacing w:line="360" w:lineRule="auto"/>
+        <w:jc w:val="both"/>
         <w:rPr>
           <w:rFonts w:ascii="Times New Roman" w:eastAsia="Times New Roman" w:hAnsi="Times New Roman" w:cs="Times New Roman"/>
           <w:sz w:val="24"/>
@@ -9871,37 +11116,21 @@
       <w:r>
         <w:rPr>
           <w:rFonts w:ascii="Times New Roman" w:eastAsia="Times New Roman" w:hAnsi="Times New Roman" w:cs="Times New Roman"/>
-          <w:b/>
-          <w:bCs/>
-          <w:sz w:val="24"/>
-          <w:szCs w:val="24"/>
-        </w:rPr>
-        <w:t>Aspect Term Extraction (ATE)</w:t>
-      </w:r>
-      <w:r>
-        <w:rPr>
-          <w:rFonts w:ascii="Times New Roman" w:eastAsia="Times New Roman" w:hAnsi="Times New Roman" w:cs="Times New Roman"/>
-          <w:sz w:val="24"/>
-          <w:szCs w:val="24"/>
-        </w:rPr>
-        <w:t>: Identifies specific aspects of an entity being discussed (e.g., "battery life" in a phone review).</w:t>
-      </w:r>
-    </w:p>
-    <w:p>
-      <w:pPr>
-        <w:widowControl/>
+          <w:sz w:val="24"/>
+          <w:szCs w:val="24"/>
+        </w:rPr>
+        <w:t>Use linguistic rules to extract patterns.</w:t>
+      </w:r>
+    </w:p>
+    <w:p>
+      <w:pPr>
+        <w:pStyle w:val="BodyText"/>
         <w:numPr>
           <w:ilvl w:val="0"/>
-          <w:numId w:val="34"/>
+          <w:numId w:val="41"/>
         </w:numPr>
-        <w:tabs>
-          <w:tab w:val="clear" w:pos="720"/>
-          <w:tab w:val="num" w:pos="1080"/>
-        </w:tabs>
-        <w:autoSpaceDE/>
-        <w:autoSpaceDN/>
-        <w:spacing w:before="100" w:beforeAutospacing="1" w:after="100" w:afterAutospacing="1"/>
-        <w:ind w:left="1080"/>
+        <w:spacing w:line="360" w:lineRule="auto"/>
+        <w:jc w:val="both"/>
         <w:rPr>
           <w:rFonts w:ascii="Times New Roman" w:eastAsia="Times New Roman" w:hAnsi="Times New Roman" w:cs="Times New Roman"/>
           <w:sz w:val="24"/>
@@ -9911,37 +11140,312 @@
       <w:r>
         <w:rPr>
           <w:rFonts w:ascii="Times New Roman" w:eastAsia="Times New Roman" w:hAnsi="Times New Roman" w:cs="Times New Roman"/>
-          <w:b/>
-          <w:bCs/>
-          <w:sz w:val="24"/>
-          <w:szCs w:val="24"/>
-        </w:rPr>
-        <w:t>Opinion Target Extraction (OTE)</w:t>
-      </w:r>
-      <w:r>
+          <w:sz w:val="24"/>
+          <w:szCs w:val="24"/>
+        </w:rPr>
+        <w:t>Are usually unsupervised but cannot utilize high-level semantic features.</w:t>
+      </w:r>
+    </w:p>
+    <w:p>
+      <w:pPr>
+        <w:pStyle w:val="BodyText"/>
+        <w:spacing w:line="360" w:lineRule="auto"/>
+        <w:ind w:left="720" w:firstLine="720"/>
+        <w:jc w:val="both"/>
         <w:rPr>
           <w:rFonts w:ascii="Times New Roman" w:eastAsia="Times New Roman" w:hAnsi="Times New Roman" w:cs="Times New Roman"/>
-          <w:sz w:val="24"/>
-          <w:szCs w:val="24"/>
-        </w:rPr>
-        <w:t>: Identifies the targets of opinions (e.g., "camera" in "The camera is fantastic").</w:t>
-      </w:r>
-    </w:p>
-    <w:p>
-      <w:pPr>
-        <w:widowControl/>
+          <w:b/>
+          <w:sz w:val="24"/>
+          <w:szCs w:val="24"/>
+        </w:rPr>
+      </w:pPr>
+      <w:r>
+        <w:rPr>
+          <w:rFonts w:ascii="Times New Roman" w:eastAsia="Times New Roman" w:hAnsi="Times New Roman" w:cs="Times New Roman"/>
+          <w:b/>
+          <w:bCs/>
+          <w:sz w:val="24"/>
+          <w:szCs w:val="24"/>
+        </w:rPr>
+        <w:t>Supervised Learning Methods:</w:t>
+      </w:r>
+      <w:r>
+        <w:rPr>
+          <w:rFonts w:ascii="Times New Roman" w:eastAsia="Times New Roman" w:hAnsi="Times New Roman" w:cs="Times New Roman"/>
+          <w:b/>
+          <w:sz w:val="24"/>
+          <w:szCs w:val="24"/>
+        </w:rPr>
+        <w:t xml:space="preserve"> </w:t>
+      </w:r>
+    </w:p>
+    <w:p>
+      <w:pPr>
+        <w:pStyle w:val="BodyText"/>
+        <w:numPr>
+          <w:ilvl w:val="3"/>
+          <w:numId w:val="40"/>
+        </w:numPr>
+        <w:spacing w:line="360" w:lineRule="auto"/>
+        <w:jc w:val="both"/>
+        <w:rPr>
+          <w:rFonts w:ascii="Times New Roman" w:eastAsia="Times New Roman" w:hAnsi="Times New Roman" w:cs="Times New Roman"/>
+          <w:sz w:val="24"/>
+          <w:szCs w:val="24"/>
+        </w:rPr>
+      </w:pPr>
+      <w:r>
+        <w:rPr>
+          <w:rFonts w:ascii="Times New Roman" w:eastAsia="Times New Roman" w:hAnsi="Times New Roman" w:cs="Times New Roman"/>
+          <w:sz w:val="24"/>
+          <w:szCs w:val="24"/>
+        </w:rPr>
+        <w:t>Require a large amount of labeled data.</w:t>
+      </w:r>
+    </w:p>
+    <w:p>
+      <w:pPr>
+        <w:pStyle w:val="BodyText"/>
+        <w:numPr>
+          <w:ilvl w:val="3"/>
+          <w:numId w:val="40"/>
+        </w:numPr>
+        <w:spacing w:line="360" w:lineRule="auto"/>
+        <w:jc w:val="both"/>
+        <w:rPr>
+          <w:rFonts w:ascii="Times New Roman" w:eastAsia="Times New Roman" w:hAnsi="Times New Roman" w:cs="Times New Roman"/>
+          <w:sz w:val="24"/>
+          <w:szCs w:val="24"/>
+        </w:rPr>
+      </w:pPr>
+      <w:r>
+        <w:rPr>
+          <w:rFonts w:ascii="Times New Roman" w:eastAsia="Times New Roman" w:hAnsi="Times New Roman" w:cs="Times New Roman"/>
+          <w:sz w:val="24"/>
+          <w:szCs w:val="24"/>
+        </w:rPr>
+        <w:t>Outperform rule-based methods but are expensive and time-consuming due to the need for manual annotation.</w:t>
+      </w:r>
+    </w:p>
+    <w:p>
+      <w:pPr>
+        <w:pStyle w:val="BodyText"/>
+        <w:spacing w:line="360" w:lineRule="auto"/>
+        <w:ind w:left="720"/>
+        <w:jc w:val="both"/>
+        <w:rPr>
+          <w:rFonts w:ascii="Times New Roman" w:eastAsia="Times New Roman" w:hAnsi="Times New Roman" w:cs="Times New Roman"/>
+          <w:sz w:val="24"/>
+          <w:szCs w:val="24"/>
+        </w:rPr>
+      </w:pPr>
+      <w:r>
+        <w:rPr>
+          <w:rFonts w:ascii="Times New Roman" w:eastAsia="Times New Roman" w:hAnsi="Times New Roman" w:cs="Times New Roman"/>
+          <w:b/>
+          <w:bCs/>
+          <w:sz w:val="24"/>
+          <w:szCs w:val="24"/>
+        </w:rPr>
+        <w:t>3. Proposed Hybrid Method</w:t>
+      </w:r>
+      <w:r>
+        <w:rPr>
+          <w:rFonts w:ascii="Times New Roman" w:eastAsia="Times New Roman" w:hAnsi="Times New Roman" w:cs="Times New Roman"/>
+          <w:bCs/>
+          <w:sz w:val="24"/>
+          <w:szCs w:val="24"/>
+        </w:rPr>
+        <w:t>:</w:t>
+      </w:r>
+    </w:p>
+    <w:p>
+      <w:pPr>
+        <w:pStyle w:val="BodyText"/>
+        <w:numPr>
+          <w:ilvl w:val="2"/>
+          <w:numId w:val="39"/>
+        </w:numPr>
+        <w:spacing w:line="360" w:lineRule="auto"/>
+        <w:ind w:left="1440"/>
+        <w:jc w:val="both"/>
+        <w:rPr>
+          <w:rFonts w:ascii="Times New Roman" w:eastAsia="Times New Roman" w:hAnsi="Times New Roman" w:cs="Times New Roman"/>
+          <w:sz w:val="24"/>
+          <w:szCs w:val="24"/>
+        </w:rPr>
+      </w:pPr>
+      <w:r>
+        <w:rPr>
+          <w:rFonts w:ascii="Times New Roman" w:eastAsia="Times New Roman" w:hAnsi="Times New Roman" w:cs="Times New Roman"/>
+          <w:bCs/>
+          <w:sz w:val="24"/>
+          <w:szCs w:val="24"/>
+        </w:rPr>
+        <w:t>Combines Rules with Machine Learning:</w:t>
+      </w:r>
+      <w:r>
+        <w:rPr>
+          <w:rFonts w:ascii="Times New Roman" w:eastAsia="Times New Roman" w:hAnsi="Times New Roman" w:cs="Times New Roman"/>
+          <w:sz w:val="24"/>
+          <w:szCs w:val="24"/>
+        </w:rPr>
+        <w:t xml:space="preserve"> </w:t>
+      </w:r>
+    </w:p>
+    <w:p>
+      <w:pPr>
+        <w:pStyle w:val="BodyText"/>
+        <w:numPr>
+          <w:ilvl w:val="2"/>
+          <w:numId w:val="39"/>
+        </w:numPr>
+        <w:spacing w:line="360" w:lineRule="auto"/>
+        <w:ind w:left="1440"/>
+        <w:jc w:val="both"/>
+        <w:rPr>
+          <w:rFonts w:ascii="Times New Roman" w:eastAsia="Times New Roman" w:hAnsi="Times New Roman" w:cs="Times New Roman"/>
+          <w:sz w:val="24"/>
+          <w:szCs w:val="24"/>
+        </w:rPr>
+      </w:pPr>
+      <w:r>
+        <w:rPr>
+          <w:rFonts w:ascii="Times New Roman" w:eastAsia="Times New Roman" w:hAnsi="Times New Roman" w:cs="Times New Roman"/>
+          <w:sz w:val="24"/>
+          <w:szCs w:val="24"/>
+        </w:rPr>
+        <w:t xml:space="preserve">Uses linguistic rules at the chunk level to extract </w:t>
+      </w:r>
+      <w:r>
+        <w:rPr>
+          <w:rFonts w:ascii="Times New Roman" w:eastAsia="Times New Roman" w:hAnsi="Times New Roman" w:cs="Times New Roman"/>
+          <w:bCs/>
+          <w:sz w:val="24"/>
+          <w:szCs w:val="24"/>
+        </w:rPr>
+        <w:t>nominal phrase chunks</w:t>
+      </w:r>
+      <w:r>
+        <w:rPr>
+          <w:rFonts w:ascii="Times New Roman" w:eastAsia="Times New Roman" w:hAnsi="Times New Roman" w:cs="Times New Roman"/>
+          <w:sz w:val="24"/>
+          <w:szCs w:val="24"/>
+        </w:rPr>
+        <w:t xml:space="preserve"> as candidate aspects and opinion targets.</w:t>
+      </w:r>
+    </w:p>
+    <w:p>
+      <w:pPr>
+        <w:pStyle w:val="BodyText"/>
+        <w:numPr>
+          <w:ilvl w:val="2"/>
+          <w:numId w:val="39"/>
+        </w:numPr>
+        <w:spacing w:line="360" w:lineRule="auto"/>
+        <w:ind w:left="1440"/>
+        <w:jc w:val="both"/>
+        <w:rPr>
+          <w:rFonts w:ascii="Times New Roman" w:eastAsia="Times New Roman" w:hAnsi="Times New Roman" w:cs="Times New Roman"/>
+          <w:sz w:val="24"/>
+          <w:szCs w:val="24"/>
+        </w:rPr>
+      </w:pPr>
+      <w:r>
+        <w:rPr>
+          <w:rFonts w:ascii="Times New Roman" w:eastAsia="Times New Roman" w:hAnsi="Times New Roman" w:cs="Times New Roman"/>
+          <w:sz w:val="24"/>
+          <w:szCs w:val="24"/>
+        </w:rPr>
+        <w:t xml:space="preserve">Applies </w:t>
+      </w:r>
+      <w:r>
+        <w:rPr>
+          <w:rFonts w:ascii="Times New Roman" w:eastAsia="Times New Roman" w:hAnsi="Times New Roman" w:cs="Times New Roman"/>
+          <w:bCs/>
+          <w:sz w:val="24"/>
+          <w:szCs w:val="24"/>
+        </w:rPr>
+        <w:t>domain correlation filtering</w:t>
+      </w:r>
+      <w:r>
+        <w:rPr>
+          <w:rFonts w:ascii="Times New Roman" w:eastAsia="Times New Roman" w:hAnsi="Times New Roman" w:cs="Times New Roman"/>
+          <w:sz w:val="24"/>
+          <w:szCs w:val="24"/>
+        </w:rPr>
+        <w:t xml:space="preserve"> to remove irrelevant candidates.</w:t>
+      </w:r>
+    </w:p>
+    <w:p>
+      <w:pPr>
+        <w:pStyle w:val="BodyText"/>
+        <w:numPr>
+          <w:ilvl w:val="2"/>
+          <w:numId w:val="39"/>
+        </w:numPr>
+        <w:spacing w:line="360" w:lineRule="auto"/>
+        <w:ind w:left="1440"/>
+        <w:jc w:val="both"/>
+        <w:rPr>
+          <w:rFonts w:ascii="Times New Roman" w:eastAsia="Times New Roman" w:hAnsi="Times New Roman" w:cs="Times New Roman"/>
+          <w:sz w:val="24"/>
+          <w:szCs w:val="24"/>
+        </w:rPr>
+      </w:pPr>
+      <w:r>
+        <w:rPr>
+          <w:rFonts w:ascii="Times New Roman" w:eastAsia="Times New Roman" w:hAnsi="Times New Roman" w:cs="Times New Roman"/>
+          <w:sz w:val="24"/>
+          <w:szCs w:val="24"/>
+        </w:rPr>
+        <w:t xml:space="preserve">Uses the filtered candidates as </w:t>
+      </w:r>
+      <w:r>
+        <w:rPr>
+          <w:rFonts w:ascii="Times New Roman" w:eastAsia="Times New Roman" w:hAnsi="Times New Roman" w:cs="Times New Roman"/>
+          <w:bCs/>
+          <w:sz w:val="24"/>
+          <w:szCs w:val="24"/>
+        </w:rPr>
+        <w:t>pseudo-labeled data</w:t>
+      </w:r>
+      <w:r>
+        <w:rPr>
+          <w:rFonts w:ascii="Times New Roman" w:eastAsia="Times New Roman" w:hAnsi="Times New Roman" w:cs="Times New Roman"/>
+          <w:sz w:val="24"/>
+          <w:szCs w:val="24"/>
+        </w:rPr>
+        <w:t xml:space="preserve"> to train a </w:t>
+      </w:r>
+      <w:r>
+        <w:rPr>
+          <w:rFonts w:ascii="Times New Roman" w:eastAsia="Times New Roman" w:hAnsi="Times New Roman" w:cs="Times New Roman"/>
+          <w:bCs/>
+          <w:sz w:val="24"/>
+          <w:szCs w:val="24"/>
+        </w:rPr>
+        <w:t>deep Gated Recurrent Unit (GRU) network</w:t>
+      </w:r>
+      <w:r>
+        <w:rPr>
+          <w:rFonts w:ascii="Times New Roman" w:eastAsia="Times New Roman" w:hAnsi="Times New Roman" w:cs="Times New Roman"/>
+          <w:sz w:val="24"/>
+          <w:szCs w:val="24"/>
+        </w:rPr>
+        <w:t>.</w:t>
+      </w:r>
+    </w:p>
+    <w:p>
+      <w:pPr>
+        <w:pStyle w:val="BodyText"/>
         <w:numPr>
           <w:ilvl w:val="0"/>
-          <w:numId w:val="34"/>
+          <w:numId w:val="42"/>
         </w:numPr>
-        <w:tabs>
-          <w:tab w:val="clear" w:pos="720"/>
-          <w:tab w:val="num" w:pos="1080"/>
-        </w:tabs>
-        <w:autoSpaceDE/>
-        <w:autoSpaceDN/>
-        <w:spacing w:before="100" w:beforeAutospacing="1" w:after="100" w:afterAutospacing="1"/>
-        <w:ind w:left="1080"/>
+        <w:spacing w:line="360" w:lineRule="auto"/>
+        <w:ind w:left="1440"/>
+        <w:jc w:val="both"/>
         <w:rPr>
           <w:rFonts w:ascii="Times New Roman" w:eastAsia="Times New Roman" w:hAnsi="Times New Roman" w:cs="Times New Roman"/>
           <w:sz w:val="24"/>
@@ -9951,51 +11455,31 @@
       <w:r>
         <w:rPr>
           <w:rFonts w:ascii="Times New Roman" w:eastAsia="Times New Roman" w:hAnsi="Times New Roman" w:cs="Times New Roman"/>
-          <w:sz w:val="24"/>
-          <w:szCs w:val="24"/>
-        </w:rPr>
-        <w:t>Both are essential for fine-grained sentiment analysis.</w:t>
-      </w:r>
-    </w:p>
-    <w:p>
-      <w:pPr>
-        <w:widowControl/>
-        <w:autoSpaceDE/>
-        <w:autoSpaceDN/>
-        <w:spacing w:before="100" w:beforeAutospacing="1" w:after="100" w:afterAutospacing="1"/>
-        <w:ind w:left="360"/>
+          <w:bCs/>
+          <w:sz w:val="24"/>
+          <w:szCs w:val="24"/>
+        </w:rPr>
+        <w:t>GRU Network:</w:t>
+      </w:r>
+      <w:r>
         <w:rPr>
           <w:rFonts w:ascii="Times New Roman" w:eastAsia="Times New Roman" w:hAnsi="Times New Roman" w:cs="Times New Roman"/>
           <w:sz w:val="24"/>
           <w:szCs w:val="24"/>
         </w:rPr>
-      </w:pPr>
-      <w:r>
-        <w:rPr>
-          <w:rFonts w:ascii="Times New Roman" w:eastAsia="Times New Roman" w:hAnsi="Times New Roman" w:cs="Times New Roman"/>
-          <w:b/>
-          <w:bCs/>
-          <w:sz w:val="24"/>
-          <w:szCs w:val="24"/>
-        </w:rPr>
-        <w:t>2. Existing Approaches:</w:t>
-      </w:r>
-    </w:p>
-    <w:p>
-      <w:pPr>
-        <w:widowControl/>
+        <w:t xml:space="preserve"> </w:t>
+      </w:r>
+    </w:p>
+    <w:p>
+      <w:pPr>
+        <w:pStyle w:val="BodyText"/>
         <w:numPr>
           <w:ilvl w:val="0"/>
-          <w:numId w:val="35"/>
+          <w:numId w:val="43"/>
         </w:numPr>
-        <w:tabs>
-          <w:tab w:val="clear" w:pos="720"/>
-          <w:tab w:val="num" w:pos="1080"/>
-        </w:tabs>
-        <w:autoSpaceDE/>
-        <w:autoSpaceDN/>
-        <w:spacing w:before="100" w:beforeAutospacing="1" w:after="100" w:afterAutospacing="1"/>
-        <w:ind w:left="1080"/>
+        <w:spacing w:line="360" w:lineRule="auto"/>
+        <w:ind w:left="2160"/>
+        <w:jc w:val="both"/>
         <w:rPr>
           <w:rFonts w:ascii="Times New Roman" w:eastAsia="Times New Roman" w:hAnsi="Times New Roman" w:cs="Times New Roman"/>
           <w:sz w:val="24"/>
@@ -10005,97 +11489,22 @@
       <w:r>
         <w:rPr>
           <w:rFonts w:ascii="Times New Roman" w:eastAsia="Times New Roman" w:hAnsi="Times New Roman" w:cs="Times New Roman"/>
-          <w:b/>
-          <w:bCs/>
-          <w:sz w:val="24"/>
-          <w:szCs w:val="24"/>
-        </w:rPr>
-        <w:t>Rule-based Methods:</w:t>
-      </w:r>
-      <w:r>
-        <w:rPr>
-          <w:rFonts w:ascii="Times New Roman" w:eastAsia="Times New Roman" w:hAnsi="Times New Roman" w:cs="Times New Roman"/>
-          <w:sz w:val="24"/>
-          <w:szCs w:val="24"/>
-        </w:rPr>
-        <w:t xml:space="preserve"> </w:t>
-      </w:r>
-    </w:p>
-    <w:p>
-      <w:pPr>
-        <w:widowControl/>
-        <w:numPr>
-          <w:ilvl w:val="1"/>
-          <w:numId w:val="35"/>
-        </w:numPr>
-        <w:tabs>
-          <w:tab w:val="clear" w:pos="1440"/>
-          <w:tab w:val="num" w:pos="1800"/>
-        </w:tabs>
-        <w:autoSpaceDE/>
-        <w:autoSpaceDN/>
-        <w:spacing w:before="100" w:beforeAutospacing="1" w:after="100" w:afterAutospacing="1"/>
-        <w:ind w:left="1800"/>
-        <w:rPr>
-          <w:rFonts w:ascii="Times New Roman" w:eastAsia="Times New Roman" w:hAnsi="Times New Roman" w:cs="Times New Roman"/>
-          <w:sz w:val="24"/>
-          <w:szCs w:val="24"/>
-        </w:rPr>
-      </w:pPr>
-      <w:r>
-        <w:rPr>
-          <w:rFonts w:ascii="Times New Roman" w:eastAsia="Times New Roman" w:hAnsi="Times New Roman" w:cs="Times New Roman"/>
-          <w:sz w:val="24"/>
-          <w:szCs w:val="24"/>
-        </w:rPr>
-        <w:t>Use linguistic rules to extract patterns.</w:t>
-      </w:r>
-    </w:p>
-    <w:p>
-      <w:pPr>
-        <w:widowControl/>
-        <w:numPr>
-          <w:ilvl w:val="1"/>
-          <w:numId w:val="35"/>
-        </w:numPr>
-        <w:tabs>
-          <w:tab w:val="clear" w:pos="1440"/>
-          <w:tab w:val="num" w:pos="1800"/>
-        </w:tabs>
-        <w:autoSpaceDE/>
-        <w:autoSpaceDN/>
-        <w:spacing w:before="100" w:beforeAutospacing="1" w:after="100" w:afterAutospacing="1"/>
-        <w:ind w:left="1800"/>
-        <w:rPr>
-          <w:rFonts w:ascii="Times New Roman" w:eastAsia="Times New Roman" w:hAnsi="Times New Roman" w:cs="Times New Roman"/>
-          <w:sz w:val="24"/>
-          <w:szCs w:val="24"/>
-        </w:rPr>
-      </w:pPr>
-      <w:r>
-        <w:rPr>
-          <w:rFonts w:ascii="Times New Roman" w:eastAsia="Times New Roman" w:hAnsi="Times New Roman" w:cs="Times New Roman"/>
-          <w:sz w:val="24"/>
-          <w:szCs w:val="24"/>
-        </w:rPr>
-        <w:t>Are usually unsupervised but cannot utilize high-level semantic features.</w:t>
-      </w:r>
-    </w:p>
-    <w:p>
-      <w:pPr>
-        <w:widowControl/>
+          <w:sz w:val="24"/>
+          <w:szCs w:val="24"/>
+        </w:rPr>
+        <w:t>A deep learning model suitable for handling sequential data.</w:t>
+      </w:r>
+    </w:p>
+    <w:p>
+      <w:pPr>
+        <w:pStyle w:val="BodyText"/>
         <w:numPr>
           <w:ilvl w:val="0"/>
-          <w:numId w:val="35"/>
+          <w:numId w:val="43"/>
         </w:numPr>
-        <w:tabs>
-          <w:tab w:val="clear" w:pos="720"/>
-          <w:tab w:val="num" w:pos="1080"/>
-        </w:tabs>
-        <w:autoSpaceDE/>
-        <w:autoSpaceDN/>
-        <w:spacing w:before="100" w:beforeAutospacing="1" w:after="100" w:afterAutospacing="1"/>
-        <w:ind w:left="1080"/>
+        <w:spacing w:line="360" w:lineRule="auto"/>
+        <w:ind w:left="2160"/>
+        <w:jc w:val="both"/>
         <w:rPr>
           <w:rFonts w:ascii="Times New Roman" w:eastAsia="Times New Roman" w:hAnsi="Times New Roman" w:cs="Times New Roman"/>
           <w:sz w:val="24"/>
@@ -10105,121 +11514,45 @@
       <w:r>
         <w:rPr>
           <w:rFonts w:ascii="Times New Roman" w:eastAsia="Times New Roman" w:hAnsi="Times New Roman" w:cs="Times New Roman"/>
-          <w:b/>
-          <w:bCs/>
-          <w:sz w:val="24"/>
-          <w:szCs w:val="24"/>
-        </w:rPr>
-        <w:t>Supervised Learning Methods:</w:t>
-      </w:r>
-      <w:r>
+          <w:sz w:val="24"/>
+          <w:szCs w:val="24"/>
+        </w:rPr>
+        <w:t>Learns contextual information from the pseudo-labeled samples.</w:t>
+      </w:r>
+    </w:p>
+    <w:p>
+      <w:pPr>
+        <w:pStyle w:val="BodyText"/>
+        <w:spacing w:line="360" w:lineRule="auto"/>
+        <w:ind w:left="720"/>
+        <w:jc w:val="both"/>
         <w:rPr>
           <w:rFonts w:ascii="Times New Roman" w:eastAsia="Times New Roman" w:hAnsi="Times New Roman" w:cs="Times New Roman"/>
-          <w:sz w:val="24"/>
-          <w:szCs w:val="24"/>
-        </w:rPr>
-        <w:t xml:space="preserve"> </w:t>
-      </w:r>
-    </w:p>
-    <w:p>
-      <w:pPr>
-        <w:widowControl/>
-        <w:numPr>
-          <w:ilvl w:val="1"/>
-          <w:numId w:val="35"/>
-        </w:numPr>
-        <w:tabs>
-          <w:tab w:val="clear" w:pos="1440"/>
-          <w:tab w:val="num" w:pos="1800"/>
-        </w:tabs>
-        <w:autoSpaceDE/>
-        <w:autoSpaceDN/>
-        <w:spacing w:before="100" w:beforeAutospacing="1" w:after="100" w:afterAutospacing="1"/>
-        <w:ind w:left="1800"/>
+          <w:b/>
+          <w:sz w:val="24"/>
+          <w:szCs w:val="24"/>
+        </w:rPr>
+      </w:pPr>
+      <w:r>
         <w:rPr>
           <w:rFonts w:ascii="Times New Roman" w:eastAsia="Times New Roman" w:hAnsi="Times New Roman" w:cs="Times New Roman"/>
-          <w:sz w:val="24"/>
-          <w:szCs w:val="24"/>
-        </w:rPr>
-      </w:pPr>
-      <w:r>
-        <w:rPr>
-          <w:rFonts w:ascii="Times New Roman" w:eastAsia="Times New Roman" w:hAnsi="Times New Roman" w:cs="Times New Roman"/>
-          <w:sz w:val="24"/>
-          <w:szCs w:val="24"/>
-        </w:rPr>
-        <w:t>Require a large amount of labeled data.</w:t>
-      </w:r>
-    </w:p>
-    <w:p>
-      <w:pPr>
-        <w:widowControl/>
-        <w:numPr>
-          <w:ilvl w:val="1"/>
-          <w:numId w:val="35"/>
-        </w:numPr>
-        <w:tabs>
-          <w:tab w:val="clear" w:pos="1440"/>
-          <w:tab w:val="num" w:pos="1800"/>
-        </w:tabs>
-        <w:autoSpaceDE/>
-        <w:autoSpaceDN/>
-        <w:spacing w:before="100" w:beforeAutospacing="1" w:after="100" w:afterAutospacing="1"/>
-        <w:ind w:left="1800"/>
-        <w:rPr>
-          <w:rFonts w:ascii="Times New Roman" w:eastAsia="Times New Roman" w:hAnsi="Times New Roman" w:cs="Times New Roman"/>
-          <w:sz w:val="24"/>
-          <w:szCs w:val="24"/>
-        </w:rPr>
-      </w:pPr>
-      <w:r>
-        <w:rPr>
-          <w:rFonts w:ascii="Times New Roman" w:eastAsia="Times New Roman" w:hAnsi="Times New Roman" w:cs="Times New Roman"/>
-          <w:sz w:val="24"/>
-          <w:szCs w:val="24"/>
-        </w:rPr>
-        <w:t>Outperform rule-based methods but are expensive and time-consuming due to the need for manual annotation.</w:t>
-      </w:r>
-    </w:p>
-    <w:p>
-      <w:pPr>
-        <w:widowControl/>
-        <w:autoSpaceDE/>
-        <w:autoSpaceDN/>
-        <w:spacing w:before="100" w:beforeAutospacing="1" w:after="100" w:afterAutospacing="1"/>
-        <w:ind w:left="360"/>
-        <w:rPr>
-          <w:rFonts w:ascii="Times New Roman" w:eastAsia="Times New Roman" w:hAnsi="Times New Roman" w:cs="Times New Roman"/>
-          <w:sz w:val="24"/>
-          <w:szCs w:val="24"/>
-        </w:rPr>
-      </w:pPr>
-      <w:r>
-        <w:rPr>
-          <w:rFonts w:ascii="Times New Roman" w:eastAsia="Times New Roman" w:hAnsi="Times New Roman" w:cs="Times New Roman"/>
-          <w:b/>
-          <w:bCs/>
-          <w:sz w:val="24"/>
-          <w:szCs w:val="24"/>
-        </w:rPr>
-        <w:t>3. Proposed Hybrid Method:</w:t>
-      </w:r>
-    </w:p>
-    <w:p>
-      <w:pPr>
-        <w:widowControl/>
+          <w:b/>
+          <w:bCs/>
+          <w:sz w:val="24"/>
+          <w:szCs w:val="24"/>
+        </w:rPr>
+        <w:t>4. Key Steps in the Hybrid Approach:</w:t>
+      </w:r>
+    </w:p>
+    <w:p>
+      <w:pPr>
+        <w:pStyle w:val="BodyText"/>
         <w:numPr>
           <w:ilvl w:val="0"/>
-          <w:numId w:val="36"/>
+          <w:numId w:val="45"/>
         </w:numPr>
-        <w:tabs>
-          <w:tab w:val="clear" w:pos="720"/>
-          <w:tab w:val="num" w:pos="1080"/>
-        </w:tabs>
-        <w:autoSpaceDE/>
-        <w:autoSpaceDN/>
-        <w:spacing w:before="100" w:beforeAutospacing="1" w:after="100" w:afterAutospacing="1"/>
-        <w:ind w:left="1080"/>
+        <w:spacing w:line="360" w:lineRule="auto"/>
+        <w:jc w:val="both"/>
         <w:rPr>
           <w:rFonts w:ascii="Times New Roman" w:eastAsia="Times New Roman" w:hAnsi="Times New Roman" w:cs="Times New Roman"/>
           <w:sz w:val="24"/>
@@ -10229,12 +11562,11 @@
       <w:r>
         <w:rPr>
           <w:rFonts w:ascii="Times New Roman" w:eastAsia="Times New Roman" w:hAnsi="Times New Roman" w:cs="Times New Roman"/>
-          <w:b/>
-          <w:bCs/>
-          <w:sz w:val="24"/>
-          <w:szCs w:val="24"/>
-        </w:rPr>
-        <w:t>Combines Rules with Machine Learning:</w:t>
+          <w:bCs/>
+          <w:sz w:val="24"/>
+          <w:szCs w:val="24"/>
+        </w:rPr>
+        <w:t>Chunk-level Extraction:</w:t>
       </w:r>
       <w:r>
         <w:rPr>
@@ -10242,186 +11574,18 @@
           <w:sz w:val="24"/>
           <w:szCs w:val="24"/>
         </w:rPr>
-        <w:t xml:space="preserve"> </w:t>
-      </w:r>
-    </w:p>
-    <w:p>
-      <w:pPr>
-        <w:widowControl/>
-        <w:numPr>
-          <w:ilvl w:val="1"/>
-          <w:numId w:val="36"/>
-        </w:numPr>
-        <w:tabs>
-          <w:tab w:val="clear" w:pos="1440"/>
-          <w:tab w:val="num" w:pos="1800"/>
-        </w:tabs>
-        <w:autoSpaceDE/>
-        <w:autoSpaceDN/>
-        <w:spacing w:before="100" w:beforeAutospacing="1" w:after="100" w:afterAutospacing="1"/>
-        <w:ind w:left="1800"/>
-        <w:rPr>
-          <w:rFonts w:ascii="Times New Roman" w:eastAsia="Times New Roman" w:hAnsi="Times New Roman" w:cs="Times New Roman"/>
-          <w:sz w:val="24"/>
-          <w:szCs w:val="24"/>
-        </w:rPr>
-      </w:pPr>
-      <w:r>
-        <w:rPr>
-          <w:rFonts w:ascii="Times New Roman" w:eastAsia="Times New Roman" w:hAnsi="Times New Roman" w:cs="Times New Roman"/>
-          <w:sz w:val="24"/>
-          <w:szCs w:val="24"/>
-        </w:rPr>
-        <w:t xml:space="preserve">Uses linguistic rules at the chunk level to extract </w:t>
-      </w:r>
-      <w:r>
-        <w:rPr>
-          <w:rFonts w:ascii="Times New Roman" w:eastAsia="Times New Roman" w:hAnsi="Times New Roman" w:cs="Times New Roman"/>
-          <w:b/>
-          <w:bCs/>
-          <w:sz w:val="24"/>
-          <w:szCs w:val="24"/>
-        </w:rPr>
-        <w:t>nominal phrase chunks</w:t>
-      </w:r>
-      <w:r>
-        <w:rPr>
-          <w:rFonts w:ascii="Times New Roman" w:eastAsia="Times New Roman" w:hAnsi="Times New Roman" w:cs="Times New Roman"/>
-          <w:sz w:val="24"/>
-          <w:szCs w:val="24"/>
-        </w:rPr>
-        <w:t xml:space="preserve"> as candidate aspects and opinion targets.</w:t>
-      </w:r>
-    </w:p>
-    <w:p>
-      <w:pPr>
-        <w:widowControl/>
-        <w:numPr>
-          <w:ilvl w:val="1"/>
-          <w:numId w:val="36"/>
-        </w:numPr>
-        <w:tabs>
-          <w:tab w:val="clear" w:pos="1440"/>
-          <w:tab w:val="num" w:pos="1800"/>
-        </w:tabs>
-        <w:autoSpaceDE/>
-        <w:autoSpaceDN/>
-        <w:spacing w:before="100" w:beforeAutospacing="1" w:after="100" w:afterAutospacing="1"/>
-        <w:ind w:left="1800"/>
-        <w:rPr>
-          <w:rFonts w:ascii="Times New Roman" w:eastAsia="Times New Roman" w:hAnsi="Times New Roman" w:cs="Times New Roman"/>
-          <w:sz w:val="24"/>
-          <w:szCs w:val="24"/>
-        </w:rPr>
-      </w:pPr>
-      <w:r>
-        <w:rPr>
-          <w:rFonts w:ascii="Times New Roman" w:eastAsia="Times New Roman" w:hAnsi="Times New Roman" w:cs="Times New Roman"/>
-          <w:sz w:val="24"/>
-          <w:szCs w:val="24"/>
-        </w:rPr>
-        <w:t xml:space="preserve">Applies </w:t>
-      </w:r>
-      <w:r>
-        <w:rPr>
-          <w:rFonts w:ascii="Times New Roman" w:eastAsia="Times New Roman" w:hAnsi="Times New Roman" w:cs="Times New Roman"/>
-          <w:b/>
-          <w:bCs/>
-          <w:sz w:val="24"/>
-          <w:szCs w:val="24"/>
-        </w:rPr>
-        <w:t>domain correlation filtering</w:t>
-      </w:r>
-      <w:r>
-        <w:rPr>
-          <w:rFonts w:ascii="Times New Roman" w:eastAsia="Times New Roman" w:hAnsi="Times New Roman" w:cs="Times New Roman"/>
-          <w:sz w:val="24"/>
-          <w:szCs w:val="24"/>
-        </w:rPr>
-        <w:t xml:space="preserve"> to remove irrelevant candidates.</w:t>
-      </w:r>
-    </w:p>
-    <w:p>
-      <w:pPr>
-        <w:widowControl/>
-        <w:numPr>
-          <w:ilvl w:val="1"/>
-          <w:numId w:val="36"/>
-        </w:numPr>
-        <w:tabs>
-          <w:tab w:val="clear" w:pos="1440"/>
-          <w:tab w:val="num" w:pos="1800"/>
-        </w:tabs>
-        <w:autoSpaceDE/>
-        <w:autoSpaceDN/>
-        <w:spacing w:before="100" w:beforeAutospacing="1" w:after="100" w:afterAutospacing="1"/>
-        <w:ind w:left="1800"/>
-        <w:rPr>
-          <w:rFonts w:ascii="Times New Roman" w:eastAsia="Times New Roman" w:hAnsi="Times New Roman" w:cs="Times New Roman"/>
-          <w:sz w:val="24"/>
-          <w:szCs w:val="24"/>
-        </w:rPr>
-      </w:pPr>
-      <w:r>
-        <w:rPr>
-          <w:rFonts w:ascii="Times New Roman" w:eastAsia="Times New Roman" w:hAnsi="Times New Roman" w:cs="Times New Roman"/>
-          <w:sz w:val="24"/>
-          <w:szCs w:val="24"/>
-        </w:rPr>
-        <w:t xml:space="preserve">Uses the filtered candidates as </w:t>
-      </w:r>
-      <w:r>
-        <w:rPr>
-          <w:rFonts w:ascii="Times New Roman" w:eastAsia="Times New Roman" w:hAnsi="Times New Roman" w:cs="Times New Roman"/>
-          <w:b/>
-          <w:bCs/>
-          <w:sz w:val="24"/>
-          <w:szCs w:val="24"/>
-        </w:rPr>
-        <w:t>pseudo-labeled data</w:t>
-      </w:r>
-      <w:r>
-        <w:rPr>
-          <w:rFonts w:ascii="Times New Roman" w:eastAsia="Times New Roman" w:hAnsi="Times New Roman" w:cs="Times New Roman"/>
-          <w:sz w:val="24"/>
-          <w:szCs w:val="24"/>
-        </w:rPr>
-        <w:t xml:space="preserve"> to train a </w:t>
-      </w:r>
-      <w:r>
-        <w:rPr>
-          <w:rFonts w:ascii="Times New Roman" w:eastAsia="Times New Roman" w:hAnsi="Times New Roman" w:cs="Times New Roman"/>
-          <w:b/>
-          <w:bCs/>
-          <w:sz w:val="24"/>
-          <w:szCs w:val="24"/>
-        </w:rPr>
-        <w:t>deep Gated Recurrent Unit (GRU) network</w:t>
-      </w:r>
-      <w:r>
-        <w:rPr>
-          <w:rFonts w:ascii="Times New Roman" w:eastAsia="Times New Roman" w:hAnsi="Times New Roman" w:cs="Times New Roman"/>
-          <w:sz w:val="24"/>
-          <w:szCs w:val="24"/>
-        </w:rPr>
-        <w:t>.</w:t>
-      </w:r>
-    </w:p>
-    <w:p>
-      <w:pPr>
-        <w:widowControl/>
+        <w:t xml:space="preserve"> Linguistic rules identify nominal phrases (e.g., noun phrases) as candidate opinion targets/aspects.</w:t>
+      </w:r>
+    </w:p>
+    <w:p>
+      <w:pPr>
+        <w:pStyle w:val="BodyText"/>
         <w:numPr>
           <w:ilvl w:val="0"/>
-          <w:numId w:val="36"/>
+          <w:numId w:val="45"/>
         </w:numPr>
-        <w:tabs>
-          <w:tab w:val="clear" w:pos="720"/>
-          <w:tab w:val="num" w:pos="1080"/>
-        </w:tabs>
-        <w:autoSpaceDE/>
-        <w:autoSpaceDN/>
-        <w:spacing w:before="100" w:beforeAutospacing="1" w:after="100" w:afterAutospacing="1"/>
-        <w:ind w:left="1080"/>
+        <w:spacing w:line="360" w:lineRule="auto"/>
+        <w:jc w:val="both"/>
         <w:rPr>
           <w:rFonts w:ascii="Times New Roman" w:eastAsia="Times New Roman" w:hAnsi="Times New Roman" w:cs="Times New Roman"/>
           <w:sz w:val="24"/>
@@ -10431,12 +11595,11 @@
       <w:r>
         <w:rPr>
           <w:rFonts w:ascii="Times New Roman" w:eastAsia="Times New Roman" w:hAnsi="Times New Roman" w:cs="Times New Roman"/>
-          <w:b/>
-          <w:bCs/>
-          <w:sz w:val="24"/>
-          <w:szCs w:val="24"/>
-        </w:rPr>
-        <w:t>GRU Network:</w:t>
+          <w:bCs/>
+          <w:sz w:val="24"/>
+          <w:szCs w:val="24"/>
+        </w:rPr>
+        <w:t>Domain Correlation Filtering:</w:t>
       </w:r>
       <w:r>
         <w:rPr>
@@ -10444,374 +11607,1759 @@
           <w:sz w:val="24"/>
           <w:szCs w:val="24"/>
         </w:rPr>
-        <w:t xml:space="preserve"> </w:t>
-      </w:r>
-    </w:p>
-    <w:p>
-      <w:pPr>
-        <w:widowControl/>
-        <w:numPr>
-          <w:ilvl w:val="1"/>
-          <w:numId w:val="36"/>
-        </w:numPr>
-        <w:tabs>
-          <w:tab w:val="clear" w:pos="1440"/>
-          <w:tab w:val="num" w:pos="1800"/>
-        </w:tabs>
-        <w:autoSpaceDE/>
-        <w:autoSpaceDN/>
-        <w:spacing w:before="100" w:beforeAutospacing="1" w:after="100" w:afterAutospacing="1"/>
-        <w:ind w:left="1800"/>
-        <w:rPr>
-          <w:rFonts w:ascii="Times New Roman" w:eastAsia="Times New Roman" w:hAnsi="Times New Roman" w:cs="Times New Roman"/>
-          <w:sz w:val="24"/>
-          <w:szCs w:val="24"/>
-        </w:rPr>
-      </w:pPr>
-      <w:r>
-        <w:rPr>
-          <w:rFonts w:ascii="Times New Roman" w:eastAsia="Times New Roman" w:hAnsi="Times New Roman" w:cs="Times New Roman"/>
-          <w:sz w:val="24"/>
-          <w:szCs w:val="24"/>
-        </w:rPr>
-        <w:t>A deep learning model suitable for handling sequential data.</w:t>
-      </w:r>
-    </w:p>
-    <w:p>
-      <w:pPr>
-        <w:widowControl/>
-        <w:numPr>
-          <w:ilvl w:val="1"/>
-          <w:numId w:val="36"/>
-        </w:numPr>
-        <w:tabs>
-          <w:tab w:val="clear" w:pos="1440"/>
-          <w:tab w:val="num" w:pos="1800"/>
-        </w:tabs>
-        <w:autoSpaceDE/>
-        <w:autoSpaceDN/>
-        <w:spacing w:before="100" w:beforeAutospacing="1" w:after="100" w:afterAutospacing="1"/>
-        <w:ind w:left="1800"/>
-        <w:rPr>
-          <w:rFonts w:ascii="Times New Roman" w:eastAsia="Times New Roman" w:hAnsi="Times New Roman" w:cs="Times New Roman"/>
-          <w:sz w:val="24"/>
-          <w:szCs w:val="24"/>
-        </w:rPr>
-      </w:pPr>
-      <w:r>
-        <w:rPr>
-          <w:rFonts w:ascii="Times New Roman" w:eastAsia="Times New Roman" w:hAnsi="Times New Roman" w:cs="Times New Roman"/>
-          <w:sz w:val="24"/>
-          <w:szCs w:val="24"/>
-        </w:rPr>
-        <w:t>Learns contextual information from the pseudo-labeled samples.</w:t>
-      </w:r>
-    </w:p>
-    <w:p>
-      <w:pPr>
-        <w:widowControl/>
-        <w:autoSpaceDE/>
-        <w:autoSpaceDN/>
-        <w:spacing w:before="100" w:beforeAutospacing="1" w:after="100" w:afterAutospacing="1"/>
-        <w:ind w:left="360"/>
-        <w:rPr>
-          <w:rFonts w:ascii="Times New Roman" w:eastAsia="Times New Roman" w:hAnsi="Times New Roman" w:cs="Times New Roman"/>
-          <w:sz w:val="24"/>
-          <w:szCs w:val="24"/>
-        </w:rPr>
-      </w:pPr>
-      <w:r>
-        <w:rPr>
-          <w:rFonts w:ascii="Times New Roman" w:eastAsia="Times New Roman" w:hAnsi="Times New Roman" w:cs="Times New Roman"/>
-          <w:b/>
-          <w:bCs/>
-          <w:sz w:val="24"/>
-          <w:szCs w:val="24"/>
-        </w:rPr>
-        <w:t>4. Key Steps in the Hybrid Approach:</w:t>
-      </w:r>
-    </w:p>
-    <w:p>
-      <w:pPr>
-        <w:widowControl/>
+        <w:t xml:space="preserve"> Removes irrelevant or contextually weak candidates.</w:t>
+      </w:r>
+    </w:p>
+    <w:p>
+      <w:pPr>
+        <w:pStyle w:val="BodyText"/>
         <w:numPr>
           <w:ilvl w:val="0"/>
-          <w:numId w:val="37"/>
+          <w:numId w:val="45"/>
         </w:numPr>
-        <w:tabs>
-          <w:tab w:val="clear" w:pos="720"/>
-          <w:tab w:val="num" w:pos="1080"/>
-        </w:tabs>
-        <w:autoSpaceDE/>
-        <w:autoSpaceDN/>
-        <w:spacing w:before="100" w:beforeAutospacing="1" w:after="100" w:afterAutospacing="1"/>
+        <w:spacing w:line="360" w:lineRule="auto"/>
+        <w:jc w:val="both"/>
+        <w:rPr>
+          <w:rFonts w:ascii="Times New Roman" w:eastAsia="Times New Roman" w:hAnsi="Times New Roman" w:cs="Times New Roman"/>
+          <w:sz w:val="24"/>
+          <w:szCs w:val="24"/>
+        </w:rPr>
+      </w:pPr>
+      <w:r>
+        <w:rPr>
+          <w:rFonts w:ascii="Times New Roman" w:eastAsia="Times New Roman" w:hAnsi="Times New Roman" w:cs="Times New Roman"/>
+          <w:bCs/>
+          <w:sz w:val="24"/>
+          <w:szCs w:val="24"/>
+        </w:rPr>
+        <w:t>GRU Network Training:</w:t>
+      </w:r>
+      <w:r>
+        <w:rPr>
+          <w:rFonts w:ascii="Times New Roman" w:eastAsia="Times New Roman" w:hAnsi="Times New Roman" w:cs="Times New Roman"/>
+          <w:sz w:val="24"/>
+          <w:szCs w:val="24"/>
+        </w:rPr>
+        <w:t xml:space="preserve"> The filtered candidates are used as pseudo-labeled data to train the GRU model, enhancing its ability to extract ATE and OTE.</w:t>
+      </w:r>
+    </w:p>
+    <w:p>
+      <w:pPr>
+        <w:pStyle w:val="BodyText"/>
+        <w:spacing w:line="360" w:lineRule="auto"/>
+        <w:ind w:left="720"/>
+        <w:jc w:val="both"/>
+        <w:rPr>
+          <w:rFonts w:ascii="Times New Roman" w:eastAsia="Times New Roman" w:hAnsi="Times New Roman" w:cs="Times New Roman"/>
+          <w:b/>
+          <w:sz w:val="24"/>
+          <w:szCs w:val="24"/>
+        </w:rPr>
+      </w:pPr>
+      <w:r>
+        <w:rPr>
+          <w:rFonts w:ascii="Times New Roman" w:eastAsia="Times New Roman" w:hAnsi="Times New Roman" w:cs="Times New Roman"/>
+          <w:b/>
+          <w:bCs/>
+          <w:sz w:val="24"/>
+          <w:szCs w:val="24"/>
+        </w:rPr>
+        <w:t>5. Experimental Validation:</w:t>
+      </w:r>
+    </w:p>
+    <w:p>
+      <w:pPr>
+        <w:pStyle w:val="BodyText"/>
+        <w:spacing w:line="360" w:lineRule="auto"/>
+        <w:ind w:left="720" w:firstLine="720"/>
+        <w:jc w:val="both"/>
+        <w:rPr>
+          <w:rFonts w:ascii="Times New Roman" w:eastAsia="Times New Roman" w:hAnsi="Times New Roman" w:cs="Times New Roman"/>
+          <w:sz w:val="24"/>
+          <w:szCs w:val="24"/>
+        </w:rPr>
+      </w:pPr>
+      <w:r>
+        <w:rPr>
+          <w:rFonts w:ascii="Times New Roman" w:eastAsia="Times New Roman" w:hAnsi="Times New Roman" w:cs="Times New Roman"/>
+          <w:bCs/>
+          <w:sz w:val="24"/>
+          <w:szCs w:val="24"/>
+        </w:rPr>
+        <w:t>Benchmark Datasets:</w:t>
+      </w:r>
+      <w:r>
+        <w:rPr>
+          <w:rFonts w:ascii="Times New Roman" w:eastAsia="Times New Roman" w:hAnsi="Times New Roman" w:cs="Times New Roman"/>
+          <w:sz w:val="24"/>
+          <w:szCs w:val="24"/>
+        </w:rPr>
+        <w:t xml:space="preserve"> The method is tested on standard datasets for fine-grained sentiment analysis.</w:t>
+      </w:r>
+    </w:p>
+    <w:p>
+      <w:pPr>
+        <w:pStyle w:val="BodyText"/>
+        <w:spacing w:line="360" w:lineRule="auto"/>
+        <w:ind w:left="720"/>
+        <w:jc w:val="both"/>
+        <w:rPr>
+          <w:rFonts w:ascii="Times New Roman" w:eastAsia="Times New Roman" w:hAnsi="Times New Roman" w:cs="Times New Roman"/>
+          <w:sz w:val="24"/>
+          <w:szCs w:val="24"/>
+        </w:rPr>
+      </w:pPr>
+      <w:r>
+        <w:rPr>
+          <w:rFonts w:ascii="Times New Roman" w:eastAsia="Times New Roman" w:hAnsi="Times New Roman" w:cs="Times New Roman"/>
+          <w:bCs/>
+          <w:sz w:val="24"/>
+          <w:szCs w:val="24"/>
+        </w:rPr>
+        <w:t>Effectiveness:</w:t>
+      </w:r>
+      <w:r>
+        <w:rPr>
+          <w:rFonts w:ascii="Times New Roman" w:eastAsia="Times New Roman" w:hAnsi="Times New Roman" w:cs="Times New Roman"/>
+          <w:sz w:val="24"/>
+          <w:szCs w:val="24"/>
+        </w:rPr>
+        <w:t xml:space="preserve"> The hybrid approach achieves high accuracy and effectiveness with </w:t>
+      </w:r>
+      <w:r>
+        <w:rPr>
+          <w:rFonts w:ascii="Times New Roman" w:eastAsia="Times New Roman" w:hAnsi="Times New Roman" w:cs="Times New Roman"/>
+          <w:bCs/>
+          <w:sz w:val="24"/>
+          <w:szCs w:val="24"/>
+        </w:rPr>
+        <w:t>minimal manual annotation</w:t>
+      </w:r>
+      <w:r>
+        <w:rPr>
+          <w:rFonts w:ascii="Times New Roman" w:eastAsia="Times New Roman" w:hAnsi="Times New Roman" w:cs="Times New Roman"/>
+          <w:sz w:val="24"/>
+          <w:szCs w:val="24"/>
+        </w:rPr>
+        <w:t>, making it efficient and practical.</w:t>
+      </w:r>
+    </w:p>
+    <w:p>
+      <w:pPr>
+        <w:pStyle w:val="BodyText"/>
+        <w:spacing w:line="360" w:lineRule="auto"/>
         <w:ind w:left="1080"/>
-        <w:rPr>
-          <w:rFonts w:ascii="Times New Roman" w:eastAsia="Times New Roman" w:hAnsi="Times New Roman" w:cs="Times New Roman"/>
-          <w:sz w:val="24"/>
-          <w:szCs w:val="24"/>
-        </w:rPr>
-      </w:pPr>
-      <w:r>
-        <w:rPr>
-          <w:rFonts w:ascii="Times New Roman" w:eastAsia="Times New Roman" w:hAnsi="Times New Roman" w:cs="Times New Roman"/>
-          <w:b/>
-          <w:bCs/>
-          <w:sz w:val="24"/>
-          <w:szCs w:val="24"/>
-        </w:rPr>
-        <w:t>Chunk-level Extraction:</w:t>
-      </w:r>
-      <w:r>
-        <w:rPr>
-          <w:rFonts w:ascii="Times New Roman" w:eastAsia="Times New Roman" w:hAnsi="Times New Roman" w:cs="Times New Roman"/>
-          <w:sz w:val="24"/>
-          <w:szCs w:val="24"/>
-        </w:rPr>
-        <w:t xml:space="preserve"> Linguistic rules identify nominal phrases (e.g., noun phrases) as candidate opinion targets/aspects.</w:t>
-      </w:r>
-    </w:p>
-    <w:p>
-      <w:pPr>
-        <w:widowControl/>
-        <w:numPr>
-          <w:ilvl w:val="0"/>
-          <w:numId w:val="37"/>
-        </w:numPr>
-        <w:tabs>
-          <w:tab w:val="clear" w:pos="720"/>
-          <w:tab w:val="num" w:pos="1080"/>
-        </w:tabs>
-        <w:autoSpaceDE/>
-        <w:autoSpaceDN/>
-        <w:spacing w:before="100" w:beforeAutospacing="1" w:after="100" w:afterAutospacing="1"/>
+        <w:jc w:val="both"/>
+        <w:rPr>
+          <w:rFonts w:ascii="Times New Roman" w:hAnsi="Times New Roman" w:cs="Times New Roman"/>
+          <w:sz w:val="24"/>
+          <w:szCs w:val="24"/>
+          <w:lang w:val="en-IN"/>
+        </w:rPr>
+      </w:pPr>
+    </w:p>
+    <w:p>
+      <w:pPr>
+        <w:pStyle w:val="BodyText"/>
+        <w:spacing w:line="360" w:lineRule="auto"/>
         <w:ind w:left="1080"/>
-        <w:rPr>
-          <w:rFonts w:ascii="Times New Roman" w:eastAsia="Times New Roman" w:hAnsi="Times New Roman" w:cs="Times New Roman"/>
-          <w:sz w:val="24"/>
-          <w:szCs w:val="24"/>
-        </w:rPr>
-      </w:pPr>
-      <w:r>
-        <w:rPr>
-          <w:rFonts w:ascii="Times New Roman" w:eastAsia="Times New Roman" w:hAnsi="Times New Roman" w:cs="Times New Roman"/>
-          <w:b/>
-          <w:bCs/>
-          <w:sz w:val="24"/>
-          <w:szCs w:val="24"/>
-        </w:rPr>
-        <w:t>Domain Correlation Filtering:</w:t>
-      </w:r>
-      <w:r>
-        <w:rPr>
-          <w:rFonts w:ascii="Times New Roman" w:eastAsia="Times New Roman" w:hAnsi="Times New Roman" w:cs="Times New Roman"/>
-          <w:sz w:val="24"/>
-          <w:szCs w:val="24"/>
-        </w:rPr>
-        <w:t xml:space="preserve"> Removes irrelevant or contextually weak candidates.</w:t>
-      </w:r>
-    </w:p>
-    <w:p>
-      <w:pPr>
-        <w:widowControl/>
-        <w:numPr>
-          <w:ilvl w:val="0"/>
-          <w:numId w:val="37"/>
-        </w:numPr>
-        <w:tabs>
-          <w:tab w:val="clear" w:pos="720"/>
-          <w:tab w:val="num" w:pos="1080"/>
-        </w:tabs>
-        <w:autoSpaceDE/>
-        <w:autoSpaceDN/>
-        <w:spacing w:before="100" w:beforeAutospacing="1" w:after="100" w:afterAutospacing="1"/>
-        <w:ind w:left="1080"/>
-        <w:rPr>
-          <w:rFonts w:ascii="Times New Roman" w:eastAsia="Times New Roman" w:hAnsi="Times New Roman" w:cs="Times New Roman"/>
-          <w:sz w:val="24"/>
-          <w:szCs w:val="24"/>
-        </w:rPr>
-      </w:pPr>
-      <w:r>
-        <w:rPr>
-          <w:rFonts w:ascii="Times New Roman" w:eastAsia="Times New Roman" w:hAnsi="Times New Roman" w:cs="Times New Roman"/>
-          <w:b/>
-          <w:bCs/>
-          <w:sz w:val="24"/>
-          <w:szCs w:val="24"/>
-        </w:rPr>
-        <w:t>GRU Network Training:</w:t>
-      </w:r>
-      <w:r>
-        <w:rPr>
-          <w:rFonts w:ascii="Times New Roman" w:eastAsia="Times New Roman" w:hAnsi="Times New Roman" w:cs="Times New Roman"/>
-          <w:sz w:val="24"/>
-          <w:szCs w:val="24"/>
-        </w:rPr>
-        <w:t xml:space="preserve"> The filtered candidates are used as pseudo-labeled data to train the GRU model, enhancing its ability to extract ATE and OTE.</w:t>
-      </w:r>
-    </w:p>
-    <w:p>
-      <w:pPr>
-        <w:widowControl/>
-        <w:autoSpaceDE/>
-        <w:autoSpaceDN/>
-        <w:spacing w:before="100" w:beforeAutospacing="1" w:after="100" w:afterAutospacing="1"/>
-        <w:ind w:left="360"/>
-        <w:rPr>
-          <w:rFonts w:ascii="Times New Roman" w:eastAsia="Times New Roman" w:hAnsi="Times New Roman" w:cs="Times New Roman"/>
-          <w:sz w:val="24"/>
-          <w:szCs w:val="24"/>
-        </w:rPr>
-      </w:pPr>
-      <w:r>
-        <w:rPr>
-          <w:rFonts w:ascii="Times New Roman" w:eastAsia="Times New Roman" w:hAnsi="Times New Roman" w:cs="Times New Roman"/>
-          <w:b/>
-          <w:bCs/>
-          <w:sz w:val="24"/>
-          <w:szCs w:val="24"/>
-        </w:rPr>
-        <w:t>5. Experimental Validation:</w:t>
-      </w:r>
-    </w:p>
-    <w:p>
-      <w:pPr>
-        <w:widowControl/>
-        <w:numPr>
-          <w:ilvl w:val="0"/>
-          <w:numId w:val="38"/>
-        </w:numPr>
-        <w:tabs>
-          <w:tab w:val="clear" w:pos="720"/>
-          <w:tab w:val="num" w:pos="1080"/>
-        </w:tabs>
-        <w:autoSpaceDE/>
-        <w:autoSpaceDN/>
-        <w:spacing w:before="100" w:beforeAutospacing="1" w:after="100" w:afterAutospacing="1"/>
-        <w:ind w:left="1080"/>
-        <w:rPr>
-          <w:rFonts w:ascii="Times New Roman" w:eastAsia="Times New Roman" w:hAnsi="Times New Roman" w:cs="Times New Roman"/>
-          <w:sz w:val="24"/>
-          <w:szCs w:val="24"/>
-        </w:rPr>
-      </w:pPr>
-      <w:r>
-        <w:rPr>
-          <w:rFonts w:ascii="Times New Roman" w:eastAsia="Times New Roman" w:hAnsi="Times New Roman" w:cs="Times New Roman"/>
-          <w:b/>
-          <w:bCs/>
-          <w:sz w:val="24"/>
-          <w:szCs w:val="24"/>
-        </w:rPr>
-        <w:t>Benchmark Datasets:</w:t>
-      </w:r>
-      <w:r>
-        <w:rPr>
-          <w:rFonts w:ascii="Times New Roman" w:eastAsia="Times New Roman" w:hAnsi="Times New Roman" w:cs="Times New Roman"/>
-          <w:sz w:val="24"/>
-          <w:szCs w:val="24"/>
-        </w:rPr>
-        <w:t xml:space="preserve"> The method is tested on standard datasets for fine-grained sentiment analysis.</w:t>
-      </w:r>
-    </w:p>
-    <w:p>
-      <w:pPr>
-        <w:widowControl/>
-        <w:numPr>
-          <w:ilvl w:val="0"/>
-          <w:numId w:val="38"/>
-        </w:numPr>
-        <w:tabs>
-          <w:tab w:val="clear" w:pos="720"/>
-          <w:tab w:val="num" w:pos="1080"/>
-        </w:tabs>
-        <w:autoSpaceDE/>
-        <w:autoSpaceDN/>
-        <w:spacing w:before="100" w:beforeAutospacing="1" w:after="100" w:afterAutospacing="1"/>
-        <w:ind w:left="1080"/>
-        <w:rPr>
-          <w:rFonts w:ascii="Times New Roman" w:eastAsia="Times New Roman" w:hAnsi="Times New Roman" w:cs="Times New Roman"/>
-          <w:sz w:val="24"/>
-          <w:szCs w:val="24"/>
-        </w:rPr>
-      </w:pPr>
-      <w:r>
-        <w:rPr>
-          <w:rFonts w:ascii="Times New Roman" w:eastAsia="Times New Roman" w:hAnsi="Times New Roman" w:cs="Times New Roman"/>
-          <w:b/>
-          <w:bCs/>
-          <w:sz w:val="24"/>
-          <w:szCs w:val="24"/>
-        </w:rPr>
-        <w:t>Effectiveness:</w:t>
-      </w:r>
-      <w:r>
-        <w:rPr>
-          <w:rFonts w:ascii="Times New Roman" w:eastAsia="Times New Roman" w:hAnsi="Times New Roman" w:cs="Times New Roman"/>
-          <w:sz w:val="24"/>
-          <w:szCs w:val="24"/>
-        </w:rPr>
-        <w:t xml:space="preserve"> The hybrid approach achieves high accuracy and effectiveness with </w:t>
-      </w:r>
-      <w:r>
-        <w:rPr>
-          <w:rFonts w:ascii="Times New Roman" w:eastAsia="Times New Roman" w:hAnsi="Times New Roman" w:cs="Times New Roman"/>
-          <w:b/>
-          <w:bCs/>
-          <w:sz w:val="24"/>
-          <w:szCs w:val="24"/>
-        </w:rPr>
-        <w:t>minimal manual annotation</w:t>
-      </w:r>
-      <w:r>
-        <w:rPr>
-          <w:rFonts w:ascii="Times New Roman" w:eastAsia="Times New Roman" w:hAnsi="Times New Roman" w:cs="Times New Roman"/>
-          <w:sz w:val="24"/>
-          <w:szCs w:val="24"/>
-        </w:rPr>
-        <w:t>, making it efficient and practical.</w:t>
-      </w:r>
-    </w:p>
-    <w:p>
-      <w:pPr>
-        <w:pStyle w:val="BodyText"/>
-        <w:spacing w:line="360" w:lineRule="auto"/>
-        <w:ind w:left="1080"/>
-        <w:jc w:val="both"/>
-        <w:rPr>
-          <w:rFonts w:ascii="Times New Roman" w:hAnsi="Times New Roman" w:cs="Times New Roman"/>
-          <w:sz w:val="24"/>
-          <w:szCs w:val="24"/>
-          <w:lang w:val="en-IN"/>
-        </w:rPr>
-      </w:pPr>
-    </w:p>
-    <w:p>
-      <w:pPr>
-        <w:pStyle w:val="BodyText"/>
-        <w:spacing w:line="360" w:lineRule="auto"/>
-        <w:ind w:left="1080"/>
-        <w:jc w:val="both"/>
-        <w:rPr>
-          <w:rFonts w:ascii="Times New Roman" w:hAnsi="Times New Roman" w:cs="Times New Roman"/>
-          <w:sz w:val="24"/>
-          <w:szCs w:val="24"/>
-          <w:lang w:val="en-IN"/>
-        </w:rPr>
-      </w:pPr>
-    </w:p>
-    <w:p>
-      <w:pPr>
-        <w:pStyle w:val="BodyText"/>
-        <w:spacing w:line="360" w:lineRule="auto"/>
-        <w:ind w:left="1080"/>
-        <w:jc w:val="both"/>
-        <w:rPr>
-          <w:rFonts w:ascii="Times New Roman" w:hAnsi="Times New Roman" w:cs="Times New Roman"/>
-          <w:sz w:val="24"/>
-          <w:szCs w:val="24"/>
-          <w:lang w:val="en-IN"/>
+        <w:jc w:val="center"/>
+        <w:rPr>
+          <w:rFonts w:ascii="Times New Roman" w:hAnsi="Times New Roman" w:cs="Times New Roman"/>
+          <w:sz w:val="24"/>
+          <w:szCs w:val="24"/>
+          <w:lang w:val="en-IN"/>
+        </w:rPr>
+      </w:pPr>
+      <w:r>
+        <w:rPr>
+          <w:rFonts w:ascii="Times New Roman" w:hAnsi="Times New Roman" w:cs="Times New Roman"/>
+          <w:noProof/>
+          <w:sz w:val="24"/>
+          <w:szCs w:val="24"/>
+        </w:rPr>
+        <w:lastRenderedPageBreak/>
+        <w:drawing>
+          <wp:inline distT="0" distB="0" distL="0" distR="0">
+            <wp:extent cx="5308397" cy="3040912"/>
+            <wp:effectExtent l="19050" t="0" r="6553" b="0"/>
+            <wp:docPr id="1" name="Picture 1"/>
+            <wp:cNvGraphicFramePr>
+              <a:graphicFrameLocks xmlns:a="http://schemas.openxmlformats.org/drawingml/2006/main" noChangeAspect="1"/>
+            </wp:cNvGraphicFramePr>
+            <a:graphic xmlns:a="http://schemas.openxmlformats.org/drawingml/2006/main">
+              <a:graphicData uri="http://schemas.openxmlformats.org/drawingml/2006/picture">
+                <pic:pic xmlns:pic="http://schemas.openxmlformats.org/drawingml/2006/picture">
+                  <pic:nvPicPr>
+                    <pic:cNvPr id="0" name="Picture 1"/>
+                    <pic:cNvPicPr>
+                      <a:picLocks noChangeAspect="1" noChangeArrowheads="1"/>
+                    </pic:cNvPicPr>
+                  </pic:nvPicPr>
+                  <pic:blipFill>
+                    <a:blip r:embed="rId15"/>
+                    <a:srcRect/>
+                    <a:stretch>
+                      <a:fillRect/>
+                    </a:stretch>
+                  </pic:blipFill>
+                  <pic:spPr bwMode="auto">
+                    <a:xfrm>
+                      <a:off x="0" y="0"/>
+                      <a:ext cx="5313012" cy="3043556"/>
+                    </a:xfrm>
+                    <a:prstGeom prst="rect">
+                      <a:avLst/>
+                    </a:prstGeom>
+                    <a:noFill/>
+                    <a:ln w="9525">
+                      <a:noFill/>
+                      <a:miter lim="800000"/>
+                      <a:headEnd/>
+                      <a:tailEnd/>
+                    </a:ln>
+                  </pic:spPr>
+                </pic:pic>
+              </a:graphicData>
+            </a:graphic>
+          </wp:inline>
+        </w:drawing>
+      </w:r>
+    </w:p>
+    <w:p>
+      <w:pPr>
+        <w:pStyle w:val="BodyText"/>
+        <w:spacing w:line="360" w:lineRule="auto"/>
+        <w:jc w:val="center"/>
+        <w:rPr>
+          <w:rFonts w:ascii="Times New Roman" w:hAnsi="Times New Roman" w:cs="Times New Roman"/>
+          <w:bCs/>
+          <w:sz w:val="24"/>
+          <w:szCs w:val="24"/>
+        </w:rPr>
+      </w:pPr>
+      <w:r>
+        <w:rPr>
+          <w:rFonts w:ascii="Times New Roman" w:hAnsi="Times New Roman" w:cs="Times New Roman"/>
+          <w:bCs/>
+          <w:sz w:val="24"/>
+          <w:szCs w:val="24"/>
+        </w:rPr>
+        <w:t xml:space="preserve">Fig. </w:t>
+      </w:r>
+      <w:r>
+        <w:rPr>
+          <w:rFonts w:ascii="Times New Roman" w:hAnsi="Times New Roman" w:cs="Times New Roman"/>
+          <w:bCs/>
+          <w:sz w:val="24"/>
+          <w:szCs w:val="24"/>
+        </w:rPr>
+        <w:t>2.5.1</w:t>
+      </w:r>
+    </w:p>
+    <w:p>
+      <w:pPr>
+        <w:pStyle w:val="BodyText"/>
+        <w:spacing w:line="360" w:lineRule="auto"/>
+        <w:jc w:val="center"/>
+        <w:rPr>
+          <w:rFonts w:ascii="Times New Roman" w:hAnsi="Times New Roman" w:cs="Times New Roman"/>
+          <w:bCs/>
+          <w:sz w:val="24"/>
+          <w:szCs w:val="24"/>
+        </w:rPr>
+      </w:pPr>
+    </w:p>
+    <w:p>
+      <w:pPr>
+        <w:spacing w:line="360" w:lineRule="auto"/>
+        <w:ind w:left="720"/>
+        <w:rPr>
+          <w:rFonts w:ascii="Times New Roman" w:hAnsi="Times New Roman" w:cs="Times New Roman"/>
+          <w:b/>
+          <w:bCs/>
+          <w:sz w:val="28"/>
+          <w:szCs w:val="28"/>
+        </w:rPr>
+      </w:pPr>
+      <w:r>
+        <w:rPr>
+          <w:rFonts w:ascii="Times New Roman" w:hAnsi="Times New Roman" w:cs="Times New Roman"/>
+          <w:b/>
+          <w:bCs/>
+          <w:sz w:val="28"/>
+          <w:szCs w:val="28"/>
+        </w:rPr>
+        <w:t xml:space="preserve">2.6. </w:t>
+      </w:r>
+      <w:r>
+        <w:rPr>
+          <w:rFonts w:ascii="Times New Roman" w:hAnsi="Times New Roman" w:cs="Times New Roman"/>
+          <w:b/>
+          <w:bCs/>
+          <w:sz w:val="28"/>
+          <w:szCs w:val="28"/>
+        </w:rPr>
+        <w:t>Extracting prominent review a</w:t>
+      </w:r>
+      <w:r>
+        <w:rPr>
+          <w:rFonts w:ascii="Times New Roman" w:hAnsi="Times New Roman" w:cs="Times New Roman"/>
+          <w:b/>
+          <w:bCs/>
+          <w:sz w:val="28"/>
+          <w:szCs w:val="28"/>
+        </w:rPr>
+        <w:t>spects from customer feedback</w:t>
+      </w:r>
+    </w:p>
+    <w:p>
+      <w:pPr>
+        <w:spacing w:line="360" w:lineRule="auto"/>
+        <w:ind w:left="720" w:firstLine="720"/>
+        <w:rPr>
+          <w:rFonts w:ascii="Times New Roman" w:hAnsi="Times New Roman" w:cs="Times New Roman"/>
+          <w:b/>
+          <w:bCs/>
+          <w:sz w:val="28"/>
+          <w:szCs w:val="28"/>
+        </w:rPr>
+      </w:pPr>
+      <w:r>
+        <w:rPr>
+          <w:rFonts w:ascii="Times New Roman" w:hAnsi="Times New Roman" w:cs="Times New Roman"/>
+          <w:b/>
+          <w:bCs/>
+          <w:sz w:val="28"/>
+          <w:szCs w:val="28"/>
+        </w:rPr>
+        <w:t xml:space="preserve">     </w:t>
+      </w:r>
+      <w:r>
+        <w:rPr>
+          <w:rFonts w:ascii="Times New Roman" w:hAnsi="Times New Roman" w:cs="Times New Roman"/>
+          <w:b/>
+          <w:bCs/>
+          <w:sz w:val="28"/>
+          <w:szCs w:val="28"/>
+        </w:rPr>
+        <w:t xml:space="preserve">Model Proposed by </w:t>
+      </w:r>
+      <w:r>
+        <w:rPr>
+          <w:rFonts w:ascii="Times New Roman" w:hAnsi="Times New Roman" w:cs="Times New Roman"/>
+          <w:b/>
+          <w:bCs/>
+          <w:sz w:val="28"/>
+          <w:szCs w:val="28"/>
+        </w:rPr>
+        <w:t>Z. Luo, S. Huang, F. F. Xu, B. Y. Lin</w:t>
+      </w:r>
+    </w:p>
+    <w:p>
+      <w:pPr>
+        <w:spacing w:line="360" w:lineRule="auto"/>
+        <w:ind w:left="720" w:firstLine="720"/>
+        <w:jc w:val="both"/>
+        <w:rPr>
+          <w:rFonts w:ascii="Times New Roman" w:hAnsi="Times New Roman" w:cs="Times New Roman"/>
+          <w:bCs/>
+          <w:sz w:val="24"/>
+          <w:szCs w:val="24"/>
+        </w:rPr>
+      </w:pPr>
+      <w:r>
+        <w:rPr>
+          <w:rFonts w:ascii="Times New Roman" w:hAnsi="Times New Roman" w:cs="Times New Roman"/>
+          <w:bCs/>
+          <w:sz w:val="24"/>
+          <w:szCs w:val="24"/>
+        </w:rPr>
+        <w:t>Many existing systems for analyzing and summarizing customer reviews about products or services typically rely on a set of predefined, prominent review aspects. These aspects are usually determined manually, often through the analysis of a small set of example reviews or through expert knowledge. However, this conventional approach is highly labor-intensive, requiring substantial time and resources to identify key features for each product category. Furthermore, as the number of product types increases, particularly in large-scale platforms such as Amazon, Taobao, or Yelp, the task becomes increasingly difficult. New products are constantly introduced, and customer feedback on these products must be analyzed continuously. This makes the manual identification of review aspects not only costly but also unsustainable in the long run, especially for large-scale, cross-domain services where there are thousands of products and thousands of new reviews being generated every day.</w:t>
+      </w:r>
+    </w:p>
+    <w:p>
+      <w:pPr>
+        <w:spacing w:line="360" w:lineRule="auto"/>
+        <w:ind w:left="720"/>
+        <w:jc w:val="both"/>
+        <w:rPr>
+          <w:rFonts w:ascii="Times New Roman" w:hAnsi="Times New Roman" w:cs="Times New Roman"/>
+          <w:bCs/>
+          <w:sz w:val="24"/>
+          <w:szCs w:val="24"/>
+        </w:rPr>
+      </w:pPr>
+    </w:p>
+    <w:p>
+      <w:pPr>
+        <w:spacing w:line="360" w:lineRule="auto"/>
+        <w:ind w:left="720" w:firstLine="720"/>
+        <w:jc w:val="both"/>
+        <w:rPr>
+          <w:rFonts w:ascii="Times New Roman" w:hAnsi="Times New Roman" w:cs="Times New Roman"/>
+          <w:bCs/>
+          <w:sz w:val="24"/>
+          <w:szCs w:val="24"/>
+        </w:rPr>
+      </w:pPr>
+      <w:r>
+        <w:rPr>
+          <w:rFonts w:ascii="Times New Roman" w:hAnsi="Times New Roman" w:cs="Times New Roman"/>
+          <w:bCs/>
+          <w:sz w:val="24"/>
+          <w:szCs w:val="24"/>
+        </w:rPr>
+        <w:t xml:space="preserve">In the face of these challenges, the existing methods fail to scale effectively to large datasets. Platforms like Amazon.com and Taobao.com, with their constantly growing and diverse inventories, require systems that can automatically identify the most relevant aspects of customer reviews without manual intervention. Traditional methods that rely on predefined categories or manual tagging are simply too slow and inefficient to process the </w:t>
+      </w:r>
+      <w:r>
+        <w:rPr>
+          <w:rFonts w:ascii="Times New Roman" w:hAnsi="Times New Roman" w:cs="Times New Roman"/>
+          <w:bCs/>
+          <w:sz w:val="24"/>
+          <w:szCs w:val="24"/>
+        </w:rPr>
+        <w:lastRenderedPageBreak/>
+        <w:t>massive volume of reviews generated across various product types. Moreover, the traditional approaches often lack the flexibility needed to adapt to the constantly changing landscape of products and services. This has created a significant need for more automated, scalable solutions capable of addressing these challenges.</w:t>
+      </w:r>
+    </w:p>
+    <w:p>
+      <w:pPr>
+        <w:spacing w:line="360" w:lineRule="auto"/>
+        <w:ind w:left="720"/>
+        <w:jc w:val="both"/>
+        <w:rPr>
+          <w:rFonts w:ascii="Times New Roman" w:hAnsi="Times New Roman" w:cs="Times New Roman"/>
+          <w:bCs/>
+          <w:sz w:val="24"/>
+          <w:szCs w:val="24"/>
+        </w:rPr>
+      </w:pPr>
+    </w:p>
+    <w:p>
+      <w:pPr>
+        <w:spacing w:line="360" w:lineRule="auto"/>
+        <w:ind w:left="720" w:firstLine="720"/>
+        <w:jc w:val="both"/>
+        <w:rPr>
+          <w:rFonts w:ascii="Times New Roman" w:hAnsi="Times New Roman" w:cs="Times New Roman"/>
+          <w:bCs/>
+          <w:sz w:val="24"/>
+          <w:szCs w:val="24"/>
+        </w:rPr>
+      </w:pPr>
+      <w:r>
+        <w:rPr>
+          <w:rFonts w:ascii="Times New Roman" w:hAnsi="Times New Roman" w:cs="Times New Roman"/>
+          <w:bCs/>
+          <w:sz w:val="24"/>
+          <w:szCs w:val="24"/>
+        </w:rPr>
+        <w:t>To address these issues, we propose a novel framework called ExtRA (Extracting Review Aspects). ExtRA is designed to automatically identify the most prominent aspects or features of a given product type from large sets of textual customer reviews. Unlike conventional methods, ExtRA operates without supervision, meaning that it does not require predefined labels or manual input. Instead, the framework automatically extracts the most relevant aspect terms or phrases directly from the review data. These aspects are selected such that they are semantically distinct and do not overlap, ensuring that the extracted terms reflect truly unique features or concerns expressed by the customers. This unsupervised approach significantly reduces the cost and effort involved in extracting review aspects and makes the process scalable for use across different domains and product types.</w:t>
+      </w:r>
+    </w:p>
+    <w:p>
+      <w:pPr>
+        <w:spacing w:line="360" w:lineRule="auto"/>
+        <w:ind w:left="720"/>
+        <w:jc w:val="both"/>
+        <w:rPr>
+          <w:rFonts w:ascii="Times New Roman" w:hAnsi="Times New Roman" w:cs="Times New Roman"/>
+          <w:bCs/>
+          <w:sz w:val="24"/>
+          <w:szCs w:val="24"/>
+        </w:rPr>
+      </w:pPr>
+    </w:p>
+    <w:p>
+      <w:pPr>
+        <w:spacing w:line="360" w:lineRule="auto"/>
+        <w:ind w:left="720" w:firstLine="720"/>
+        <w:jc w:val="both"/>
+        <w:rPr>
+          <w:rFonts w:ascii="Times New Roman" w:hAnsi="Times New Roman" w:cs="Times New Roman"/>
+          <w:bCs/>
+          <w:sz w:val="24"/>
+          <w:szCs w:val="24"/>
+        </w:rPr>
+      </w:pPr>
+      <w:r>
+        <w:rPr>
+          <w:rFonts w:ascii="Times New Roman" w:hAnsi="Times New Roman" w:cs="Times New Roman"/>
+          <w:bCs/>
+          <w:sz w:val="24"/>
+          <w:szCs w:val="24"/>
+        </w:rPr>
+        <w:t>One of the key innovations of ExtRA is its ability to automatically identify the K most prominent aspect terms or phrases for a product category. This selection process is performed without any semantic overlap, meaning that the terms identified are not redundant but represent distinct facets of customer feedback. This makes the framework highly efficient at capturing the full range of customer concerns and preferences. Whether it's the quality of the product, its durability, its price, or other features, ExtRA is capable of capturing all relevant aspects that customers tend to focus on. This capability allows businesses to gain deeper insights into the specific strengths and weaknesses of their products based on customer feedback, helping them make informed decisions about improvements, marketing strategies, and customer engagement.</w:t>
+      </w:r>
+    </w:p>
+    <w:p>
+      <w:pPr>
+        <w:spacing w:line="360" w:lineRule="auto"/>
+        <w:ind w:left="720"/>
+        <w:jc w:val="both"/>
+        <w:rPr>
+          <w:rFonts w:ascii="Times New Roman" w:hAnsi="Times New Roman" w:cs="Times New Roman"/>
+          <w:bCs/>
+          <w:sz w:val="24"/>
+          <w:szCs w:val="24"/>
+        </w:rPr>
+      </w:pPr>
+    </w:p>
+    <w:p>
+      <w:pPr>
+        <w:spacing w:line="360" w:lineRule="auto"/>
+        <w:ind w:left="720" w:firstLine="720"/>
+        <w:jc w:val="both"/>
+        <w:rPr>
+          <w:rFonts w:ascii="Times New Roman" w:hAnsi="Times New Roman" w:cs="Times New Roman"/>
+          <w:bCs/>
+          <w:sz w:val="24"/>
+          <w:szCs w:val="24"/>
+        </w:rPr>
+      </w:pPr>
+      <w:r>
+        <w:rPr>
+          <w:rFonts w:ascii="Times New Roman" w:hAnsi="Times New Roman" w:cs="Times New Roman"/>
+          <w:bCs/>
+          <w:sz w:val="24"/>
+          <w:szCs w:val="24"/>
+        </w:rPr>
+        <w:t xml:space="preserve">Extensive experiments have been conducted to evaluate the effectiveness of ExtRA, and the results show that it outperforms existing methods in terms of accuracy and efficiency. The framework has been tested on a diverse dataset containing reviews from multiple product categories, and it has consistently shown superior performance when compared to previous aspect extraction techniques. This is particularly notable in the context of cross-domain analysis, where ExtRA was able to handle a wide range of </w:t>
+      </w:r>
+      <w:r>
+        <w:rPr>
+          <w:rFonts w:ascii="Times New Roman" w:hAnsi="Times New Roman" w:cs="Times New Roman"/>
+          <w:bCs/>
+          <w:sz w:val="24"/>
+          <w:szCs w:val="24"/>
+        </w:rPr>
+        <w:lastRenderedPageBreak/>
+        <w:t>products with varying characteristics and customer expectations. By using a range of evaluation metrics, it was demonstrated that ExtRA not only identifies the most relevant aspects but does so in a way that reflects the underlying sentiments and opinions expressed by customers. The framework has proven to be highly versatile, adaptable, and scalable, making it a powerful tool for large platforms with diverse product catalogs.</w:t>
+      </w:r>
+    </w:p>
+    <w:p>
+      <w:pPr>
+        <w:spacing w:line="360" w:lineRule="auto"/>
+        <w:ind w:left="720"/>
+        <w:jc w:val="both"/>
+        <w:rPr>
+          <w:rFonts w:ascii="Times New Roman" w:hAnsi="Times New Roman" w:cs="Times New Roman"/>
+          <w:bCs/>
+          <w:sz w:val="24"/>
+          <w:szCs w:val="24"/>
+        </w:rPr>
+      </w:pPr>
+    </w:p>
+    <w:p>
+      <w:pPr>
+        <w:spacing w:line="360" w:lineRule="auto"/>
+        <w:ind w:left="720" w:firstLine="720"/>
+        <w:jc w:val="both"/>
+        <w:rPr>
+          <w:rFonts w:ascii="Times New Roman" w:hAnsi="Times New Roman" w:cs="Times New Roman"/>
+          <w:bCs/>
+          <w:sz w:val="24"/>
+          <w:szCs w:val="24"/>
+        </w:rPr>
+      </w:pPr>
+      <w:r>
+        <w:rPr>
+          <w:rFonts w:ascii="Times New Roman" w:hAnsi="Times New Roman" w:cs="Times New Roman"/>
+          <w:bCs/>
+          <w:sz w:val="24"/>
+          <w:szCs w:val="24"/>
+        </w:rPr>
+        <w:t>The implications of ExtRA's performance are significant for businesses operating in the online retail and service sectors. By automatically extracting the key aspects from customer reviews, businesses can quickly identify trends and customer pain points across different product types. This, in turn, can guide product development, marketing strategies, and customer service initiatives. For example, if customers repeatedly mention concerns about the durability of a product, the company can prioritize improvements in that area. Additionally, customer sentiment analysis can be enhanced by focusing on the most relevant aspects, providing businesses with a more nuanced understanding of customer preferences and satisfaction. This not only saves time but also ensures that businesses are responsive to their customers' needs.</w:t>
+      </w:r>
+    </w:p>
+    <w:p>
+      <w:pPr>
+        <w:spacing w:line="360" w:lineRule="auto"/>
+        <w:ind w:left="720"/>
+        <w:jc w:val="both"/>
+        <w:rPr>
+          <w:rFonts w:ascii="Times New Roman" w:hAnsi="Times New Roman" w:cs="Times New Roman"/>
+          <w:bCs/>
+          <w:sz w:val="24"/>
+          <w:szCs w:val="24"/>
+        </w:rPr>
+      </w:pPr>
+    </w:p>
+    <w:p>
+      <w:pPr>
+        <w:spacing w:line="360" w:lineRule="auto"/>
+        <w:ind w:left="720" w:firstLine="720"/>
+        <w:jc w:val="both"/>
+        <w:rPr>
+          <w:rFonts w:ascii="Times New Roman" w:hAnsi="Times New Roman" w:cs="Times New Roman"/>
+          <w:b/>
+          <w:bCs/>
+          <w:sz w:val="24"/>
+          <w:szCs w:val="24"/>
+        </w:rPr>
+      </w:pPr>
+      <w:r>
+        <w:rPr>
+          <w:rFonts w:ascii="Times New Roman" w:hAnsi="Times New Roman" w:cs="Times New Roman"/>
+          <w:bCs/>
+          <w:sz w:val="24"/>
+          <w:szCs w:val="24"/>
+        </w:rPr>
+        <w:t>In conclusion, ExtRA represents a significant advancement in the field of customer review analysis. Its ability to extract the most relevant and distinct aspects from customer reviews, without requiring manual input or supervision, makes it a highly scalable and efficient tool for businesses operating in large, dynamic environments. The framework's success in diverse product domains demonstrates its adaptability and potential for wide application, particularly in platforms with rapidly evolving product catalogs. By reducing the need for manual intervention, ExtRA helps businesses automate the process of understanding customer feedback, ultimately leading to better products, improved customer satisfaction, and more effective marketing and service strategies.</w:t>
+      </w:r>
+      <w:r>
+        <w:rPr>
+          <w:rFonts w:ascii="Times New Roman" w:hAnsi="Times New Roman" w:cs="Times New Roman"/>
+          <w:bCs/>
+          <w:sz w:val="24"/>
+          <w:szCs w:val="24"/>
+        </w:rPr>
+        <w:cr/>
+      </w:r>
+    </w:p>
+    <w:p>
+      <w:pPr>
+        <w:pStyle w:val="BodyText"/>
+        <w:spacing w:line="360" w:lineRule="auto"/>
+        <w:ind w:left="720"/>
+        <w:rPr>
+          <w:rFonts w:ascii="Times New Roman" w:hAnsi="Times New Roman" w:cs="Times New Roman"/>
+          <w:b/>
+          <w:bCs/>
+          <w:sz w:val="28"/>
+          <w:szCs w:val="28"/>
+        </w:rPr>
+      </w:pPr>
+      <w:r>
+        <w:rPr>
+          <w:rFonts w:ascii="Times New Roman" w:hAnsi="Times New Roman" w:cs="Times New Roman"/>
+          <w:b/>
+          <w:sz w:val="28"/>
+          <w:szCs w:val="28"/>
+        </w:rPr>
+        <w:t>2.7</w:t>
+      </w:r>
+      <w:r>
+        <w:rPr>
+          <w:rFonts w:ascii="Times New Roman" w:hAnsi="Times New Roman" w:cs="Times New Roman"/>
+          <w:b/>
+          <w:sz w:val="28"/>
+          <w:szCs w:val="28"/>
+        </w:rPr>
+        <w:t>. Association rule mining using fuzzy</w:t>
+      </w:r>
+      <w:r>
+        <w:rPr>
+          <w:rFonts w:ascii="Times New Roman" w:hAnsi="Times New Roman" w:cs="Times New Roman"/>
+          <w:b/>
+          <w:sz w:val="28"/>
+          <w:szCs w:val="28"/>
+        </w:rPr>
+        <w:t xml:space="preserve"> </w:t>
+      </w:r>
+      <w:r>
+        <w:rPr>
+          <w:rFonts w:ascii="Times New Roman" w:hAnsi="Times New Roman" w:cs="Times New Roman"/>
+          <w:b/>
+          <w:bCs/>
+          <w:sz w:val="28"/>
+          <w:szCs w:val="28"/>
+        </w:rPr>
+        <w:t xml:space="preserve">logic and whale optimization </w:t>
+      </w:r>
+      <w:r>
+        <w:rPr>
+          <w:rFonts w:ascii="Times New Roman" w:hAnsi="Times New Roman" w:cs="Times New Roman"/>
+          <w:b/>
+          <w:bCs/>
+          <w:sz w:val="28"/>
+          <w:szCs w:val="28"/>
+        </w:rPr>
+        <w:t xml:space="preserve">                                                                                                       </w:t>
+      </w:r>
+    </w:p>
+    <w:p>
+      <w:pPr>
+        <w:pStyle w:val="BodyText"/>
+        <w:spacing w:line="360" w:lineRule="auto"/>
+        <w:jc w:val="center"/>
+        <w:rPr>
+          <w:rFonts w:ascii="Times New Roman" w:hAnsi="Times New Roman" w:cs="Times New Roman"/>
+          <w:b/>
+          <w:bCs/>
+          <w:sz w:val="28"/>
+          <w:szCs w:val="28"/>
+        </w:rPr>
+      </w:pPr>
+      <w:r>
+        <w:rPr>
+          <w:rFonts w:ascii="Times New Roman" w:hAnsi="Times New Roman" w:cs="Times New Roman"/>
+          <w:b/>
+          <w:bCs/>
+          <w:sz w:val="28"/>
+          <w:szCs w:val="28"/>
+        </w:rPr>
+        <w:t xml:space="preserve">Model Proposed by </w:t>
+      </w:r>
+      <w:r>
+        <w:rPr>
+          <w:rFonts w:ascii="Times New Roman" w:hAnsi="Times New Roman" w:cs="Times New Roman"/>
+          <w:b/>
+          <w:bCs/>
+          <w:sz w:val="28"/>
+          <w:szCs w:val="28"/>
+        </w:rPr>
+        <w:t>S. Sharmila and S. Vijayarani</w:t>
+      </w:r>
+    </w:p>
+    <w:p>
+      <w:pPr>
+        <w:pStyle w:val="BodyText"/>
+        <w:spacing w:line="360" w:lineRule="auto"/>
+        <w:ind w:left="720" w:firstLine="720"/>
+        <w:jc w:val="both"/>
+        <w:rPr>
+          <w:rFonts w:ascii="Times New Roman" w:hAnsi="Times New Roman" w:cs="Times New Roman"/>
+          <w:bCs/>
+          <w:sz w:val="24"/>
+          <w:szCs w:val="24"/>
+        </w:rPr>
+      </w:pPr>
+      <w:r>
+        <w:rPr>
+          <w:rFonts w:ascii="Times New Roman" w:hAnsi="Times New Roman" w:cs="Times New Roman"/>
+          <w:bCs/>
+          <w:sz w:val="24"/>
+          <w:szCs w:val="24"/>
+        </w:rPr>
+        <w:t>Association rule mining (ARM) is a widely recognized and essential data mining technique, commonly used for uncovering patterns or relationships within large transactional datasets. The primary goal of ARM is to discover frequent item</w:t>
+      </w:r>
+      <w:r>
+        <w:rPr>
+          <w:rFonts w:ascii="Times New Roman" w:hAnsi="Times New Roman" w:cs="Times New Roman"/>
+          <w:bCs/>
+          <w:sz w:val="24"/>
+          <w:szCs w:val="24"/>
+        </w:rPr>
+        <w:t xml:space="preserve"> </w:t>
+      </w:r>
+      <w:r>
+        <w:rPr>
+          <w:rFonts w:ascii="Times New Roman" w:hAnsi="Times New Roman" w:cs="Times New Roman"/>
+          <w:bCs/>
+          <w:sz w:val="24"/>
+          <w:szCs w:val="24"/>
+        </w:rPr>
+        <w:t>sets—sets of items that appear together frequently in transactions—and generate meaningful association rules based on these item</w:t>
+      </w:r>
+      <w:r>
+        <w:rPr>
+          <w:rFonts w:ascii="Times New Roman" w:hAnsi="Times New Roman" w:cs="Times New Roman"/>
+          <w:bCs/>
+          <w:sz w:val="24"/>
+          <w:szCs w:val="24"/>
+        </w:rPr>
+        <w:t xml:space="preserve"> </w:t>
+      </w:r>
+      <w:r>
+        <w:rPr>
+          <w:rFonts w:ascii="Times New Roman" w:hAnsi="Times New Roman" w:cs="Times New Roman"/>
+          <w:bCs/>
+          <w:sz w:val="24"/>
+          <w:szCs w:val="24"/>
+        </w:rPr>
+        <w:t xml:space="preserve">sets. These association rules are pivotal in various domains, such </w:t>
+      </w:r>
+      <w:r>
+        <w:rPr>
+          <w:rFonts w:ascii="Times New Roman" w:hAnsi="Times New Roman" w:cs="Times New Roman"/>
+          <w:bCs/>
+          <w:sz w:val="24"/>
+          <w:szCs w:val="24"/>
+        </w:rPr>
+        <w:lastRenderedPageBreak/>
+        <w:t>as retail, healthcare, and market basket analysis, where businesses use them to derive actionable insights like cross-selling opportunities or customer purchasing patterns. In the process of association rule mining, two critical steps are involved: frequent item recognition and association rule generation. Both these steps rely on measures such as minimum support and confidence to ensure that the discovered patterns and rules are statistically significant and useful.</w:t>
+      </w:r>
+    </w:p>
+    <w:p>
+      <w:pPr>
+        <w:pStyle w:val="BodyText"/>
+        <w:spacing w:line="360" w:lineRule="auto"/>
+        <w:ind w:left="720"/>
+        <w:jc w:val="both"/>
+        <w:rPr>
+          <w:rFonts w:ascii="Times New Roman" w:hAnsi="Times New Roman" w:cs="Times New Roman"/>
+          <w:bCs/>
+          <w:sz w:val="24"/>
+          <w:szCs w:val="24"/>
+        </w:rPr>
+      </w:pPr>
+    </w:p>
+    <w:p>
+      <w:pPr>
+        <w:pStyle w:val="BodyText"/>
+        <w:spacing w:line="360" w:lineRule="auto"/>
+        <w:ind w:left="720" w:firstLine="720"/>
+        <w:jc w:val="both"/>
+        <w:rPr>
+          <w:rFonts w:ascii="Times New Roman" w:hAnsi="Times New Roman" w:cs="Times New Roman"/>
+          <w:bCs/>
+          <w:sz w:val="24"/>
+          <w:szCs w:val="24"/>
+        </w:rPr>
+      </w:pPr>
+      <w:r>
+        <w:rPr>
+          <w:rFonts w:ascii="Times New Roman" w:hAnsi="Times New Roman" w:cs="Times New Roman"/>
+          <w:bCs/>
+          <w:sz w:val="24"/>
+          <w:szCs w:val="24"/>
+        </w:rPr>
+        <w:t>To generate these association rules, ARM typically involves multiple iterations of the dataset to identify frequent item</w:t>
+      </w:r>
+      <w:r>
+        <w:rPr>
+          <w:rFonts w:ascii="Times New Roman" w:hAnsi="Times New Roman" w:cs="Times New Roman"/>
+          <w:bCs/>
+          <w:sz w:val="24"/>
+          <w:szCs w:val="24"/>
+        </w:rPr>
+        <w:t xml:space="preserve"> </w:t>
+      </w:r>
+      <w:r>
+        <w:rPr>
+          <w:rFonts w:ascii="Times New Roman" w:hAnsi="Times New Roman" w:cs="Times New Roman"/>
+          <w:bCs/>
+          <w:sz w:val="24"/>
+          <w:szCs w:val="24"/>
+        </w:rPr>
+        <w:t>sets that meet the predefined support threshold. The rules themselves are then formed by evaluating the strength of relationships between different item</w:t>
+      </w:r>
+      <w:r>
+        <w:rPr>
+          <w:rFonts w:ascii="Times New Roman" w:hAnsi="Times New Roman" w:cs="Times New Roman"/>
+          <w:bCs/>
+          <w:sz w:val="24"/>
+          <w:szCs w:val="24"/>
+        </w:rPr>
+        <w:t xml:space="preserve"> </w:t>
+      </w:r>
+      <w:r>
+        <w:rPr>
+          <w:rFonts w:ascii="Times New Roman" w:hAnsi="Times New Roman" w:cs="Times New Roman"/>
+          <w:bCs/>
+          <w:sz w:val="24"/>
+          <w:szCs w:val="24"/>
+        </w:rPr>
+        <w:t>sets based on their co-occurrence. However, as datasets grow in size and complexity, the computational cost associated with identifying frequent item</w:t>
+      </w:r>
+      <w:r>
+        <w:rPr>
+          <w:rFonts w:ascii="Times New Roman" w:hAnsi="Times New Roman" w:cs="Times New Roman"/>
+          <w:bCs/>
+          <w:sz w:val="24"/>
+          <w:szCs w:val="24"/>
+        </w:rPr>
+        <w:t xml:space="preserve"> </w:t>
+      </w:r>
+      <w:r>
+        <w:rPr>
+          <w:rFonts w:ascii="Times New Roman" w:hAnsi="Times New Roman" w:cs="Times New Roman"/>
+          <w:bCs/>
+          <w:sz w:val="24"/>
+          <w:szCs w:val="24"/>
+        </w:rPr>
+        <w:t>sets and generating association rules becomes prohibitively high. Specifically, the number of database scans required increases significantly as the size of the dataset expands. This challenge is further compounded by the fact that not all transactions and items in the dataset contribute equally to the discovery of meaningful patterns. Thus, the need for techniques that reduce the dataset's dimensionality and computational complexity becomes increasingly important.</w:t>
+      </w:r>
+    </w:p>
+    <w:p>
+      <w:pPr>
+        <w:pStyle w:val="BodyText"/>
+        <w:spacing w:line="360" w:lineRule="auto"/>
+        <w:ind w:left="720"/>
+        <w:jc w:val="both"/>
+        <w:rPr>
+          <w:rFonts w:ascii="Times New Roman" w:hAnsi="Times New Roman" w:cs="Times New Roman"/>
+          <w:bCs/>
+          <w:sz w:val="24"/>
+          <w:szCs w:val="24"/>
+        </w:rPr>
+      </w:pPr>
+    </w:p>
+    <w:p>
+      <w:pPr>
+        <w:pStyle w:val="BodyText"/>
+        <w:spacing w:line="360" w:lineRule="auto"/>
+        <w:ind w:left="720" w:firstLine="720"/>
+        <w:jc w:val="both"/>
+        <w:rPr>
+          <w:rFonts w:ascii="Times New Roman" w:hAnsi="Times New Roman" w:cs="Times New Roman"/>
+          <w:bCs/>
+          <w:sz w:val="24"/>
+          <w:szCs w:val="24"/>
+        </w:rPr>
+      </w:pPr>
+      <w:r>
+        <w:rPr>
+          <w:rFonts w:ascii="Times New Roman" w:hAnsi="Times New Roman" w:cs="Times New Roman"/>
+          <w:bCs/>
+          <w:sz w:val="24"/>
+          <w:szCs w:val="24"/>
+        </w:rPr>
+        <w:t>To address these issues, the first step in the proposed research focuses on dimensionality reduction techniques to significantly reduce the size of the dataset. This step is crucial because it helps in eliminating irrelevant items and transactions that do not contribute meaningfully to the mining process, thus improving the overall efficiency of the algorithm. The dimensionality reduction technique implemented in this research utilizes two primary methods: low variance and hash table techniques. Low variance methods focus on identifying features or items with low variance that are less likely to influence the association rules, allowing for their removal from the dataset. Meanwhile, the hash table method helps in mapping items and transactions in a more compact manner, further reducing the computational burden. By applying these techniques, the algorithm effectively narrows down the data to include only the most significant transactions and items, ensuring that subsequent analysis is focused on the most relevant parts of the dataset.</w:t>
+      </w:r>
+    </w:p>
+    <w:p>
+      <w:pPr>
+        <w:pStyle w:val="BodyText"/>
+        <w:spacing w:line="360" w:lineRule="auto"/>
+        <w:ind w:left="720"/>
+        <w:jc w:val="both"/>
+        <w:rPr>
+          <w:rFonts w:ascii="Times New Roman" w:hAnsi="Times New Roman" w:cs="Times New Roman"/>
+          <w:bCs/>
+          <w:sz w:val="24"/>
+          <w:szCs w:val="24"/>
+        </w:rPr>
+      </w:pPr>
+    </w:p>
+    <w:p>
+      <w:pPr>
+        <w:pStyle w:val="BodyText"/>
+        <w:spacing w:line="360" w:lineRule="auto"/>
+        <w:ind w:left="720" w:firstLine="720"/>
+        <w:jc w:val="both"/>
+        <w:rPr>
+          <w:rFonts w:ascii="Times New Roman" w:hAnsi="Times New Roman" w:cs="Times New Roman"/>
+          <w:bCs/>
+          <w:sz w:val="24"/>
+          <w:szCs w:val="24"/>
+        </w:rPr>
+      </w:pPr>
+      <w:r>
+        <w:rPr>
+          <w:rFonts w:ascii="Times New Roman" w:hAnsi="Times New Roman" w:cs="Times New Roman"/>
+          <w:bCs/>
+          <w:sz w:val="24"/>
+          <w:szCs w:val="24"/>
+        </w:rPr>
+        <w:t xml:space="preserve">A key challenge that arises in dimensionality reduction is dealing with datasets that have a high number of dimensions or features, particularly when the number of items in the </w:t>
+      </w:r>
+      <w:r>
+        <w:rPr>
+          <w:rFonts w:ascii="Times New Roman" w:hAnsi="Times New Roman" w:cs="Times New Roman"/>
+          <w:bCs/>
+          <w:sz w:val="24"/>
+          <w:szCs w:val="24"/>
+        </w:rPr>
+        <w:lastRenderedPageBreak/>
+        <w:t>transactional database exceeds what the algorithm can efficiently handle. This issue becomes even more pronounced when dealing with large-scale, high-dimensional datasets where irrelevant or less significant items are abundant. The proposed algorithm tackles this challenge by systematically reducing both the dimensionality of the items and the transactions in the dataset, removing unnecessary or less relevant data from the analysis. The algorithm is designed to retain only those items and transactions that are likely to contribute to the discovery of frequent item</w:t>
+      </w:r>
+      <w:r>
+        <w:rPr>
+          <w:rFonts w:ascii="Times New Roman" w:hAnsi="Times New Roman" w:cs="Times New Roman"/>
+          <w:bCs/>
+          <w:sz w:val="24"/>
+          <w:szCs w:val="24"/>
+        </w:rPr>
+        <w:t xml:space="preserve"> </w:t>
+      </w:r>
+      <w:r>
+        <w:rPr>
+          <w:rFonts w:ascii="Times New Roman" w:hAnsi="Times New Roman" w:cs="Times New Roman"/>
+          <w:bCs/>
+          <w:sz w:val="24"/>
+          <w:szCs w:val="24"/>
+        </w:rPr>
+        <w:t>sets, thereby reducing the size of the dataset while maintaining the integrity of the analysis. In the proposed method, the dimensionality reduction process is evaluated and compared against other techniques, such as extended frequent pattern (EFP) and intersection set theory, as well as dimensionality reduction using frequency count. These comparisons focus on various performance metrics, including item reduction, transaction reduction, execution time, and memory usage, all of which are critical factors in assessing the efficiency of the algorithm.</w:t>
+      </w:r>
+    </w:p>
+    <w:p>
+      <w:pPr>
+        <w:pStyle w:val="BodyText"/>
+        <w:spacing w:line="360" w:lineRule="auto"/>
+        <w:ind w:left="720"/>
+        <w:jc w:val="both"/>
+        <w:rPr>
+          <w:rFonts w:ascii="Times New Roman" w:hAnsi="Times New Roman" w:cs="Times New Roman"/>
+          <w:bCs/>
+          <w:sz w:val="24"/>
+          <w:szCs w:val="24"/>
+        </w:rPr>
+      </w:pPr>
+    </w:p>
+    <w:p>
+      <w:pPr>
+        <w:pStyle w:val="BodyText"/>
+        <w:spacing w:line="360" w:lineRule="auto"/>
+        <w:ind w:left="720" w:firstLine="720"/>
+        <w:jc w:val="both"/>
+        <w:rPr>
+          <w:rFonts w:ascii="Times New Roman" w:hAnsi="Times New Roman" w:cs="Times New Roman"/>
+          <w:bCs/>
+          <w:sz w:val="24"/>
+          <w:szCs w:val="24"/>
+        </w:rPr>
+      </w:pPr>
+      <w:r>
+        <w:rPr>
+          <w:rFonts w:ascii="Times New Roman" w:hAnsi="Times New Roman" w:cs="Times New Roman"/>
+          <w:bCs/>
+          <w:sz w:val="24"/>
+          <w:szCs w:val="24"/>
+        </w:rPr>
+        <w:t>In the second step of the proposed research, a fuzzy logic-based approach is integrated with a whale optimization algorithm for frequent item</w:t>
+      </w:r>
+      <w:r>
+        <w:rPr>
+          <w:rFonts w:ascii="Times New Roman" w:hAnsi="Times New Roman" w:cs="Times New Roman"/>
+          <w:bCs/>
+          <w:sz w:val="24"/>
+          <w:szCs w:val="24"/>
+        </w:rPr>
+        <w:t xml:space="preserve"> </w:t>
+      </w:r>
+      <w:r>
+        <w:rPr>
+          <w:rFonts w:ascii="Times New Roman" w:hAnsi="Times New Roman" w:cs="Times New Roman"/>
+          <w:bCs/>
+          <w:sz w:val="24"/>
+          <w:szCs w:val="24"/>
+        </w:rPr>
+        <w:t>set identification and association rule generation. Fuzzy logic is particularly useful in this context because it allows for the representation of uncertain or imprecise relationships between items, which is often the case in real-world transactional data. This addition makes the algorithm more flexible and capable of handling fuzzy, ambiguous relationships that might otherwise be overlooked using traditional crisp-set methods. Whale optimization is then used to further enhance the process of frequent item identification and rule generation by optimizing the search for relevant item</w:t>
+      </w:r>
+      <w:r>
+        <w:rPr>
+          <w:rFonts w:ascii="Times New Roman" w:hAnsi="Times New Roman" w:cs="Times New Roman"/>
+          <w:bCs/>
+          <w:sz w:val="24"/>
+          <w:szCs w:val="24"/>
+        </w:rPr>
+        <w:t xml:space="preserve"> </w:t>
+      </w:r>
+      <w:r>
+        <w:rPr>
+          <w:rFonts w:ascii="Times New Roman" w:hAnsi="Times New Roman" w:cs="Times New Roman"/>
+          <w:bCs/>
+          <w:sz w:val="24"/>
+          <w:szCs w:val="24"/>
+        </w:rPr>
+        <w:t>sets and improving the overall quality of the generated rules. Whale optimization is inspired by the social behavior of humpback whales and is known for its strong performance in solving optimization problems. By combining fuzzy logic with whale optimization, the proposed algorithm is able to efficiently identify significant item</w:t>
+      </w:r>
+      <w:r>
+        <w:rPr>
+          <w:rFonts w:ascii="Times New Roman" w:hAnsi="Times New Roman" w:cs="Times New Roman"/>
+          <w:bCs/>
+          <w:sz w:val="24"/>
+          <w:szCs w:val="24"/>
+        </w:rPr>
+        <w:t xml:space="preserve"> </w:t>
+      </w:r>
+      <w:r>
+        <w:rPr>
+          <w:rFonts w:ascii="Times New Roman" w:hAnsi="Times New Roman" w:cs="Times New Roman"/>
+          <w:bCs/>
+          <w:sz w:val="24"/>
+          <w:szCs w:val="24"/>
+        </w:rPr>
+        <w:t>sets and generate highly accurate association rules, even in complex and noisy datasets.</w:t>
+      </w:r>
+    </w:p>
+    <w:p>
+      <w:pPr>
+        <w:pStyle w:val="BodyText"/>
+        <w:spacing w:line="360" w:lineRule="auto"/>
+        <w:ind w:left="720"/>
+        <w:jc w:val="both"/>
+        <w:rPr>
+          <w:rFonts w:ascii="Times New Roman" w:hAnsi="Times New Roman" w:cs="Times New Roman"/>
+          <w:bCs/>
+          <w:sz w:val="24"/>
+          <w:szCs w:val="24"/>
+        </w:rPr>
+      </w:pPr>
+    </w:p>
+    <w:p>
+      <w:pPr>
+        <w:pStyle w:val="BodyText"/>
+        <w:spacing w:line="360" w:lineRule="auto"/>
+        <w:ind w:left="720" w:firstLine="720"/>
+        <w:jc w:val="both"/>
+        <w:rPr>
+          <w:rFonts w:ascii="Times New Roman" w:hAnsi="Times New Roman" w:cs="Times New Roman"/>
+          <w:bCs/>
+          <w:sz w:val="24"/>
+          <w:szCs w:val="24"/>
+        </w:rPr>
+      </w:pPr>
+      <w:r>
+        <w:rPr>
+          <w:rFonts w:ascii="Times New Roman" w:hAnsi="Times New Roman" w:cs="Times New Roman"/>
+          <w:bCs/>
+          <w:sz w:val="24"/>
+          <w:szCs w:val="24"/>
+        </w:rPr>
+        <w:t>The performance of the proposed algorithm is rigorously evaluated and compared with several well-established optimization techniques, such as particle swarm optimization (PSO), genetic algorithms (GA), and fuzzy frequent item</w:t>
+      </w:r>
+      <w:r>
+        <w:rPr>
+          <w:rFonts w:ascii="Times New Roman" w:hAnsi="Times New Roman" w:cs="Times New Roman"/>
+          <w:bCs/>
+          <w:sz w:val="24"/>
+          <w:szCs w:val="24"/>
+        </w:rPr>
+        <w:t xml:space="preserve"> </w:t>
+      </w:r>
+      <w:r>
+        <w:rPr>
+          <w:rFonts w:ascii="Times New Roman" w:hAnsi="Times New Roman" w:cs="Times New Roman"/>
+          <w:bCs/>
+          <w:sz w:val="24"/>
+          <w:szCs w:val="24"/>
+        </w:rPr>
+        <w:t xml:space="preserve">set-Miner (FFIM). These comparisons focus on several key performance metrics, including the number of frequent items identified, the number of association rules generated, execution time, and memory </w:t>
+      </w:r>
+      <w:r>
+        <w:rPr>
+          <w:rFonts w:ascii="Times New Roman" w:hAnsi="Times New Roman" w:cs="Times New Roman"/>
+          <w:bCs/>
+          <w:sz w:val="24"/>
+          <w:szCs w:val="24"/>
+        </w:rPr>
+        <w:lastRenderedPageBreak/>
+        <w:t>requirements. Experimental results from these evaluations show that the proposed algorithm outperforms the competing methods in all aspects. Specifically, the algorithm identifies a higher number of frequent item</w:t>
+      </w:r>
+      <w:r>
+        <w:rPr>
+          <w:rFonts w:ascii="Times New Roman" w:hAnsi="Times New Roman" w:cs="Times New Roman"/>
+          <w:bCs/>
+          <w:sz w:val="24"/>
+          <w:szCs w:val="24"/>
+        </w:rPr>
+        <w:t xml:space="preserve"> </w:t>
+      </w:r>
+      <w:r>
+        <w:rPr>
+          <w:rFonts w:ascii="Times New Roman" w:hAnsi="Times New Roman" w:cs="Times New Roman"/>
+          <w:bCs/>
+          <w:sz w:val="24"/>
+          <w:szCs w:val="24"/>
+        </w:rPr>
+        <w:t>sets, generates more accurate association rules, and does so in a significantly shorter amount of time while consuming less memory. This demonstrates the effectiveness of the proposed fuzzy and whale optimization-based approach, especially in the context of large-scale datasets where computational efficiency and scalability are of paramount importance.</w:t>
+      </w:r>
+    </w:p>
+    <w:p>
+      <w:pPr>
+        <w:pStyle w:val="BodyText"/>
+        <w:spacing w:line="360" w:lineRule="auto"/>
+        <w:ind w:left="720"/>
+        <w:jc w:val="both"/>
+        <w:rPr>
+          <w:rFonts w:ascii="Times New Roman" w:hAnsi="Times New Roman" w:cs="Times New Roman"/>
+          <w:bCs/>
+          <w:sz w:val="24"/>
+          <w:szCs w:val="24"/>
+        </w:rPr>
+      </w:pPr>
+    </w:p>
+    <w:p>
+      <w:pPr>
+        <w:pStyle w:val="BodyText"/>
+        <w:spacing w:line="360" w:lineRule="auto"/>
+        <w:ind w:left="720" w:firstLine="720"/>
+        <w:jc w:val="both"/>
+        <w:rPr>
+          <w:rFonts w:ascii="Times New Roman" w:hAnsi="Times New Roman" w:cs="Times New Roman"/>
+          <w:bCs/>
+          <w:sz w:val="24"/>
+          <w:szCs w:val="24"/>
+        </w:rPr>
+      </w:pPr>
+      <w:r>
+        <w:rPr>
+          <w:rFonts w:ascii="Times New Roman" w:hAnsi="Times New Roman" w:cs="Times New Roman"/>
+          <w:bCs/>
+          <w:sz w:val="24"/>
+          <w:szCs w:val="24"/>
+        </w:rPr>
+        <w:t>In conclusion, the proposed algorithm represents a significant advancement in the field of association rule mining. By incorporating dimensionality reduction techniques and leveraging fuzzy logic and whale optimization for efficient frequent item</w:t>
+      </w:r>
+      <w:r>
+        <w:rPr>
+          <w:rFonts w:ascii="Times New Roman" w:hAnsi="Times New Roman" w:cs="Times New Roman"/>
+          <w:bCs/>
+          <w:sz w:val="24"/>
+          <w:szCs w:val="24"/>
+        </w:rPr>
+        <w:t xml:space="preserve"> </w:t>
+      </w:r>
+      <w:r>
+        <w:rPr>
+          <w:rFonts w:ascii="Times New Roman" w:hAnsi="Times New Roman" w:cs="Times New Roman"/>
+          <w:bCs/>
+          <w:sz w:val="24"/>
+          <w:szCs w:val="24"/>
+        </w:rPr>
+        <w:t>set identification and association rule generation, the algorithm is able to handle large, high-dimensional datasets effectively. The results of extensive experiments highlight the algorithm's superior performance in terms of both accuracy and efficiency, making it a promising tool for real-world applications that require the analysis of complex transactional data. With its ability to reduce dimensionality, improve computational efficiency, and generate high-quality association rules, the proposed approach has the potential to revolutionize how businesses and researchers analyze transactional datasets, leading to more actionable insights and better decision-making.</w:t>
+      </w:r>
+    </w:p>
+    <w:p>
+      <w:pPr>
+        <w:pStyle w:val="BodyText"/>
+        <w:spacing w:line="360" w:lineRule="auto"/>
+        <w:ind w:left="720"/>
+        <w:rPr>
+          <w:rFonts w:ascii="Times New Roman" w:hAnsi="Times New Roman" w:cs="Times New Roman"/>
+          <w:b/>
+          <w:bCs/>
+          <w:sz w:val="28"/>
+          <w:szCs w:val="28"/>
+        </w:rPr>
+      </w:pPr>
+      <w:r>
+        <w:rPr>
+          <w:rFonts w:ascii="Times New Roman" w:hAnsi="Times New Roman" w:cs="Times New Roman"/>
+          <w:b/>
+          <w:sz w:val="28"/>
+          <w:szCs w:val="28"/>
+        </w:rPr>
+        <w:t>2.</w:t>
+      </w:r>
+      <w:r>
+        <w:rPr>
+          <w:rFonts w:ascii="Times New Roman" w:hAnsi="Times New Roman" w:cs="Times New Roman"/>
+          <w:b/>
+          <w:sz w:val="28"/>
+          <w:szCs w:val="28"/>
+        </w:rPr>
+        <w:t>8</w:t>
+      </w:r>
+      <w:r>
+        <w:rPr>
+          <w:rFonts w:ascii="Times New Roman" w:hAnsi="Times New Roman" w:cs="Times New Roman"/>
+          <w:b/>
+          <w:sz w:val="28"/>
+          <w:szCs w:val="28"/>
+        </w:rPr>
+        <w:t xml:space="preserve">. </w:t>
+      </w:r>
+      <w:r>
+        <w:rPr>
+          <w:rFonts w:ascii="Times New Roman" w:hAnsi="Times New Roman" w:cs="Times New Roman"/>
+          <w:b/>
+          <w:sz w:val="28"/>
+          <w:szCs w:val="28"/>
+        </w:rPr>
+        <w:t xml:space="preserve"> </w:t>
+      </w:r>
+      <w:r>
+        <w:rPr>
+          <w:rFonts w:ascii="Times New Roman" w:hAnsi="Times New Roman" w:cs="Times New Roman"/>
+          <w:b/>
+          <w:sz w:val="28"/>
+          <w:szCs w:val="28"/>
+        </w:rPr>
+        <w:t>Opinion fraud detection in online reviews by network effects</w:t>
+      </w:r>
+    </w:p>
+    <w:p>
+      <w:pPr>
+        <w:pStyle w:val="BodyText"/>
+        <w:spacing w:line="360" w:lineRule="auto"/>
+        <w:jc w:val="center"/>
+        <w:rPr>
+          <w:rFonts w:ascii="Times New Roman" w:hAnsi="Times New Roman" w:cs="Times New Roman"/>
+          <w:b/>
+          <w:bCs/>
+          <w:sz w:val="28"/>
+          <w:szCs w:val="28"/>
+        </w:rPr>
+      </w:pPr>
+      <w:r>
+        <w:rPr>
+          <w:rFonts w:ascii="Times New Roman" w:hAnsi="Times New Roman" w:cs="Times New Roman"/>
+          <w:b/>
+          <w:bCs/>
+          <w:sz w:val="28"/>
+          <w:szCs w:val="28"/>
+        </w:rPr>
+        <w:t xml:space="preserve">Model Proposed by </w:t>
+      </w:r>
+      <w:r>
+        <w:rPr>
+          <w:rFonts w:ascii="Times New Roman" w:hAnsi="Times New Roman" w:cs="Times New Roman"/>
+          <w:b/>
+          <w:bCs/>
+          <w:sz w:val="28"/>
+          <w:szCs w:val="28"/>
+        </w:rPr>
+        <w:t>L. Akoglu</w:t>
+      </w:r>
+    </w:p>
+    <w:p>
+      <w:pPr>
+        <w:pStyle w:val="BodyText"/>
+        <w:spacing w:line="360" w:lineRule="auto"/>
+        <w:ind w:left="720" w:firstLine="720"/>
+        <w:rPr>
+          <w:rFonts w:ascii="Times New Roman" w:hAnsi="Times New Roman" w:cs="Times New Roman"/>
+          <w:bCs/>
+          <w:sz w:val="24"/>
+          <w:szCs w:val="24"/>
+        </w:rPr>
+      </w:pPr>
+      <w:r>
+        <w:rPr>
+          <w:rFonts w:ascii="Times New Roman" w:hAnsi="Times New Roman" w:cs="Times New Roman"/>
+          <w:bCs/>
+          <w:sz w:val="24"/>
+          <w:szCs w:val="24"/>
+        </w:rPr>
+        <w:t>User-generated online reviews have become an essential component of the decision-making process for consumers when evaluating products, services, and establishments like hotels or restaurants. Positive reviews can significantly boost a product's reputation and sales, while negative reviews can cause harm to a business’s credibility. However, the authenticity of online reviews is often compromised by opinion spammers—individuals or automated bots who create fraudulent reviews to either artificially inflate the reputation of a product or service or damage the reputation of a competitor. These fraudulent reviews distort the perceived quality of products, leading to a misleading representation of their true value. To counteract the impact of these fraudulent activities, it is crucial to develop reliable methods for identifying and filtering out fake reviews. In this regard, we propose a fast and effective</w:t>
+      </w:r>
+      <w:r>
+        <w:rPr>
+          <w:rFonts w:ascii="Times New Roman" w:hAnsi="Times New Roman" w:cs="Times New Roman"/>
+          <w:bCs/>
+          <w:sz w:val="24"/>
+          <w:szCs w:val="24"/>
+        </w:rPr>
+        <w:t xml:space="preserve"> framework, FRAUDEAGLE</w:t>
+      </w:r>
+      <w:r>
+        <w:rPr>
+          <w:rFonts w:ascii="Times New Roman" w:hAnsi="Times New Roman" w:cs="Times New Roman"/>
+          <w:bCs/>
+          <w:sz w:val="24"/>
+          <w:szCs w:val="24"/>
+        </w:rPr>
+        <w:t>, designed to spot fraudsters and fake reviews in online review datasets.</w:t>
+      </w:r>
+    </w:p>
+    <w:p>
+      <w:pPr>
+        <w:pStyle w:val="BodyText"/>
+        <w:spacing w:line="360" w:lineRule="auto"/>
+        <w:ind w:left="720"/>
+        <w:rPr>
+          <w:rFonts w:ascii="Times New Roman" w:hAnsi="Times New Roman" w:cs="Times New Roman"/>
+          <w:bCs/>
+          <w:sz w:val="24"/>
+          <w:szCs w:val="24"/>
+        </w:rPr>
+      </w:pPr>
+    </w:p>
+    <w:p>
+      <w:pPr>
+        <w:pStyle w:val="BodyText"/>
+        <w:spacing w:line="360" w:lineRule="auto"/>
+        <w:ind w:left="720" w:firstLine="720"/>
+        <w:rPr>
+          <w:rFonts w:ascii="Times New Roman" w:hAnsi="Times New Roman" w:cs="Times New Roman"/>
+          <w:bCs/>
+          <w:sz w:val="24"/>
+          <w:szCs w:val="24"/>
+        </w:rPr>
+      </w:pPr>
+      <w:r>
+        <w:rPr>
+          <w:rFonts w:ascii="Times New Roman" w:hAnsi="Times New Roman" w:cs="Times New Roman"/>
+          <w:bCs/>
+          <w:sz w:val="24"/>
+          <w:szCs w:val="24"/>
+        </w:rPr>
+        <w:lastRenderedPageBreak/>
+        <w:t>The main advantage of FRAUDEAGLE lies in its innovative approach to detecting fraudulent reviews. Unlike most existing methods that rely solely on analyzing review text or user behavior patte</w:t>
+      </w:r>
+      <w:r>
+        <w:rPr>
+          <w:rFonts w:ascii="Times New Roman" w:hAnsi="Times New Roman" w:cs="Times New Roman"/>
+          <w:bCs/>
+          <w:sz w:val="24"/>
+          <w:szCs w:val="24"/>
+        </w:rPr>
+        <w:t xml:space="preserve">rns, FRAUDEAGLE leverages the </w:t>
+      </w:r>
+      <w:r>
+        <w:rPr>
+          <w:rFonts w:ascii="Times New Roman" w:hAnsi="Times New Roman" w:cs="Times New Roman"/>
+          <w:bCs/>
+          <w:sz w:val="24"/>
+          <w:szCs w:val="24"/>
+        </w:rPr>
+        <w:t>network effect among reviewers and products. This network effect can reveal the underlying connections between users and products, allowing the framework to identify suspicious patterns that may not be evident when only considering individual reviews or users in isolation. For example, a fraudulent reviewer may repeatedly post fake reviews for a specific product or may be linked to other suspicious users or products, forming a pattern that can be detected using network-based methods. By focusing on these connections, FRAUDEAGLE is able to uncover fraudulent activity that traditional text analysis or behavior-based methods might miss.</w:t>
+      </w:r>
+    </w:p>
+    <w:p>
+      <w:pPr>
+        <w:pStyle w:val="BodyText"/>
+        <w:spacing w:line="360" w:lineRule="auto"/>
+        <w:ind w:left="720"/>
+        <w:rPr>
+          <w:rFonts w:ascii="Times New Roman" w:hAnsi="Times New Roman" w:cs="Times New Roman"/>
+          <w:bCs/>
+          <w:sz w:val="24"/>
+          <w:szCs w:val="24"/>
+        </w:rPr>
+      </w:pPr>
+    </w:p>
+    <w:p>
+      <w:pPr>
+        <w:pStyle w:val="BodyText"/>
+        <w:spacing w:line="360" w:lineRule="auto"/>
+        <w:ind w:left="720" w:firstLine="720"/>
+        <w:rPr>
+          <w:rFonts w:ascii="Times New Roman" w:hAnsi="Times New Roman" w:cs="Times New Roman"/>
+          <w:bCs/>
+          <w:sz w:val="24"/>
+          <w:szCs w:val="24"/>
+        </w:rPr>
+      </w:pPr>
+      <w:r>
+        <w:rPr>
+          <w:rFonts w:ascii="Times New Roman" w:hAnsi="Times New Roman" w:cs="Times New Roman"/>
+          <w:bCs/>
+          <w:sz w:val="24"/>
+          <w:szCs w:val="24"/>
+        </w:rPr>
+        <w:t>The framework is structured in two complementary steps. T</w:t>
+      </w:r>
+      <w:r>
+        <w:rPr>
+          <w:rFonts w:ascii="Times New Roman" w:hAnsi="Times New Roman" w:cs="Times New Roman"/>
+          <w:bCs/>
+          <w:sz w:val="24"/>
+          <w:szCs w:val="24"/>
+        </w:rPr>
+        <w:t xml:space="preserve">he first step involves </w:t>
+      </w:r>
+      <w:r>
+        <w:rPr>
+          <w:rFonts w:ascii="Times New Roman" w:hAnsi="Times New Roman" w:cs="Times New Roman"/>
+          <w:bCs/>
+          <w:sz w:val="24"/>
+          <w:szCs w:val="24"/>
+        </w:rPr>
+        <w:t>scoring users a</w:t>
+      </w:r>
+      <w:r>
+        <w:rPr>
+          <w:rFonts w:ascii="Times New Roman" w:hAnsi="Times New Roman" w:cs="Times New Roman"/>
+          <w:bCs/>
+          <w:sz w:val="24"/>
+          <w:szCs w:val="24"/>
+        </w:rPr>
+        <w:t>nd reviews for fraud detection</w:t>
+      </w:r>
+      <w:r>
+        <w:rPr>
+          <w:rFonts w:ascii="Times New Roman" w:hAnsi="Times New Roman" w:cs="Times New Roman"/>
+          <w:bCs/>
+          <w:sz w:val="24"/>
+          <w:szCs w:val="24"/>
+        </w:rPr>
+        <w:t>. Here, FRAUDEAGLE assigns a fraud score to both the users posting the reviews and the reviews themselves, based on the identified patterns in the network of interactions. This allows the system to detect both fake reviews and users who engage in fraudulent activities. The sec</w:t>
+      </w:r>
+      <w:r>
+        <w:rPr>
+          <w:rFonts w:ascii="Times New Roman" w:hAnsi="Times New Roman" w:cs="Times New Roman"/>
+          <w:bCs/>
+          <w:sz w:val="24"/>
+          <w:szCs w:val="24"/>
+        </w:rPr>
+        <w:t>ond step focuses on grouping</w:t>
+      </w:r>
+      <w:r>
+        <w:rPr>
+          <w:rFonts w:ascii="Times New Roman" w:hAnsi="Times New Roman" w:cs="Times New Roman"/>
+          <w:bCs/>
+          <w:sz w:val="24"/>
+          <w:szCs w:val="24"/>
+        </w:rPr>
+        <w:t>—this is the process of clustering suspicious reviews and reviewers together for visualization and sense</w:t>
+      </w:r>
+      <w:r>
+        <w:rPr>
+          <w:rFonts w:ascii="Times New Roman" w:hAnsi="Times New Roman" w:cs="Times New Roman"/>
+          <w:bCs/>
+          <w:sz w:val="24"/>
+          <w:szCs w:val="24"/>
+        </w:rPr>
+        <w:t xml:space="preserve"> </w:t>
+      </w:r>
+      <w:r>
+        <w:rPr>
+          <w:rFonts w:ascii="Times New Roman" w:hAnsi="Times New Roman" w:cs="Times New Roman"/>
+          <w:bCs/>
+          <w:sz w:val="24"/>
+          <w:szCs w:val="24"/>
+        </w:rPr>
+        <w:t>making. By grouping potentially fraudulent reviews and users, the framework allows analysts to easily spot clusters of suspicious activity, providing valuable insights into patterns of fraudulent behavior. This approach not only enhances the detection process but also aids in understanding the context and scale of the fraudulent activities.</w:t>
+      </w:r>
+    </w:p>
+    <w:p>
+      <w:pPr>
+        <w:pStyle w:val="BodyText"/>
+        <w:spacing w:line="360" w:lineRule="auto"/>
+        <w:ind w:left="720"/>
+        <w:rPr>
+          <w:rFonts w:ascii="Times New Roman" w:hAnsi="Times New Roman" w:cs="Times New Roman"/>
+          <w:bCs/>
+          <w:sz w:val="24"/>
+          <w:szCs w:val="24"/>
+        </w:rPr>
+      </w:pPr>
+    </w:p>
+    <w:p>
+      <w:pPr>
+        <w:pStyle w:val="BodyText"/>
+        <w:spacing w:line="360" w:lineRule="auto"/>
+        <w:ind w:left="720" w:firstLine="720"/>
+        <w:rPr>
+          <w:rFonts w:ascii="Times New Roman" w:hAnsi="Times New Roman" w:cs="Times New Roman"/>
+          <w:bCs/>
+          <w:sz w:val="24"/>
+          <w:szCs w:val="24"/>
+        </w:rPr>
+      </w:pPr>
+      <w:r>
+        <w:rPr>
+          <w:rFonts w:ascii="Times New Roman" w:hAnsi="Times New Roman" w:cs="Times New Roman"/>
+          <w:bCs/>
+          <w:sz w:val="24"/>
+          <w:szCs w:val="24"/>
+        </w:rPr>
+        <w:t>One of the standout features of FRAUDEAGLE is that it operate</w:t>
+      </w:r>
+      <w:r>
+        <w:rPr>
+          <w:rFonts w:ascii="Times New Roman" w:hAnsi="Times New Roman" w:cs="Times New Roman"/>
+          <w:bCs/>
+          <w:sz w:val="24"/>
+          <w:szCs w:val="24"/>
+        </w:rPr>
+        <w:t>s in an unsupervised fashion</w:t>
+      </w:r>
+      <w:r>
+        <w:rPr>
+          <w:rFonts w:ascii="Times New Roman" w:hAnsi="Times New Roman" w:cs="Times New Roman"/>
+          <w:bCs/>
+          <w:sz w:val="24"/>
+          <w:szCs w:val="24"/>
+        </w:rPr>
+        <w:t>, meaning it does not require any labeled data to train the model. This is particularly advantageous because acquiring labeled data for fraud detection is both labor-intensive and expensive. Most existing fraud detection systems rely on manually labeled examples of fraudulent and genuine reviews, which can be time-consuming and may not scale well. In contrast, FRAUDEAGLE requires no prior knowledge about which reviews or users are fraudulent, making it highly adaptable to different datasets and easily deployable across various platforms. Furthermor</w:t>
+      </w:r>
+      <w:r>
+        <w:rPr>
+          <w:rFonts w:ascii="Times New Roman" w:hAnsi="Times New Roman" w:cs="Times New Roman"/>
+          <w:bCs/>
+          <w:sz w:val="24"/>
+          <w:szCs w:val="24"/>
+        </w:rPr>
+        <w:t>e, FRAUDEAGLE can incorporate side information</w:t>
+      </w:r>
+      <w:r>
+        <w:rPr>
+          <w:rFonts w:ascii="Times New Roman" w:hAnsi="Times New Roman" w:cs="Times New Roman"/>
+          <w:bCs/>
+          <w:sz w:val="24"/>
+          <w:szCs w:val="24"/>
+        </w:rPr>
+        <w:t xml:space="preserve"> if available, such as the reputation or activity level of users, which can help improve the accuracy of fraud detection without requiring a complete labeled dataset.</w:t>
+      </w:r>
+    </w:p>
+    <w:p>
+      <w:pPr>
+        <w:pStyle w:val="BodyText"/>
+        <w:spacing w:line="360" w:lineRule="auto"/>
+        <w:ind w:left="720"/>
+        <w:rPr>
+          <w:rFonts w:ascii="Times New Roman" w:hAnsi="Times New Roman" w:cs="Times New Roman"/>
+          <w:bCs/>
+          <w:sz w:val="24"/>
+          <w:szCs w:val="24"/>
+        </w:rPr>
+      </w:pPr>
+    </w:p>
+    <w:p>
+      <w:pPr>
+        <w:pStyle w:val="BodyText"/>
+        <w:spacing w:line="360" w:lineRule="auto"/>
+        <w:ind w:left="720"/>
+        <w:rPr>
+          <w:rFonts w:ascii="Times New Roman" w:hAnsi="Times New Roman" w:cs="Times New Roman"/>
+          <w:bCs/>
+          <w:sz w:val="24"/>
+          <w:szCs w:val="24"/>
+        </w:rPr>
+      </w:pPr>
+    </w:p>
+    <w:p>
+      <w:pPr>
+        <w:pStyle w:val="BodyText"/>
+        <w:spacing w:line="360" w:lineRule="auto"/>
+        <w:ind w:left="720" w:firstLine="720"/>
+        <w:rPr>
+          <w:rFonts w:ascii="Times New Roman" w:hAnsi="Times New Roman" w:cs="Times New Roman"/>
+          <w:bCs/>
+          <w:sz w:val="24"/>
+          <w:szCs w:val="24"/>
+        </w:rPr>
+      </w:pPr>
+      <w:r>
+        <w:rPr>
+          <w:rFonts w:ascii="Times New Roman" w:hAnsi="Times New Roman" w:cs="Times New Roman"/>
+          <w:bCs/>
+          <w:sz w:val="24"/>
+          <w:szCs w:val="24"/>
+        </w:rPr>
+        <w:lastRenderedPageBreak/>
+        <w:t>Another significant benefit of FRAUDEAGLE is its scalability. The framework is designed to handle large datasets efficien</w:t>
+      </w:r>
+      <w:r>
+        <w:rPr>
+          <w:rFonts w:ascii="Times New Roman" w:hAnsi="Times New Roman" w:cs="Times New Roman"/>
+          <w:bCs/>
+          <w:sz w:val="24"/>
+          <w:szCs w:val="24"/>
+        </w:rPr>
+        <w:t>tly, with its runtime growing linearly</w:t>
+      </w:r>
+      <w:r>
+        <w:rPr>
+          <w:rFonts w:ascii="Times New Roman" w:hAnsi="Times New Roman" w:cs="Times New Roman"/>
+          <w:bCs/>
+          <w:sz w:val="24"/>
+          <w:szCs w:val="24"/>
+        </w:rPr>
+        <w:t xml:space="preserve"> with the size of the network. This makes it suitable for large-scale applications, such as analyzing reviews on major online platforms where the volume of reviews can reach millions. As the amount of data continues to increase, the ability to scale becomes crucial, and FRAUDEAGLE’s linear time complexity ensures that it remains efficient even as the dataset grows. This scalability also means that the framework can be applied to real-time data, allowing businesses and platforms to detect and respond to fraudulent activities as they occur.</w:t>
+      </w:r>
+    </w:p>
+    <w:p>
+      <w:pPr>
+        <w:pStyle w:val="BodyText"/>
+        <w:spacing w:line="360" w:lineRule="auto"/>
+        <w:ind w:left="720"/>
+        <w:rPr>
+          <w:rFonts w:ascii="Times New Roman" w:hAnsi="Times New Roman" w:cs="Times New Roman"/>
+          <w:bCs/>
+          <w:sz w:val="24"/>
+          <w:szCs w:val="24"/>
+        </w:rPr>
+      </w:pPr>
+    </w:p>
+    <w:p>
+      <w:pPr>
+        <w:pStyle w:val="BodyText"/>
+        <w:spacing w:line="360" w:lineRule="auto"/>
+        <w:ind w:left="720" w:firstLine="720"/>
+        <w:rPr>
+          <w:rFonts w:ascii="Times New Roman" w:hAnsi="Times New Roman" w:cs="Times New Roman"/>
+          <w:bCs/>
+          <w:sz w:val="24"/>
+          <w:szCs w:val="24"/>
+        </w:rPr>
+      </w:pPr>
+      <w:r>
+        <w:rPr>
+          <w:rFonts w:ascii="Times New Roman" w:hAnsi="Times New Roman" w:cs="Times New Roman"/>
+          <w:bCs/>
+          <w:sz w:val="24"/>
+          <w:szCs w:val="24"/>
+        </w:rPr>
+        <w:t xml:space="preserve">To validate the effectiveness of FRAUDEAGLE, we </w:t>
+      </w:r>
+      <w:r>
+        <w:rPr>
+          <w:rFonts w:ascii="Times New Roman" w:hAnsi="Times New Roman" w:cs="Times New Roman"/>
+          <w:bCs/>
+          <w:sz w:val="24"/>
+          <w:szCs w:val="24"/>
+        </w:rPr>
+        <w:t>conducted experiments on both synthetic and real datasets</w:t>
+      </w:r>
+      <w:r>
+        <w:rPr>
+          <w:rFonts w:ascii="Times New Roman" w:hAnsi="Times New Roman" w:cs="Times New Roman"/>
+          <w:bCs/>
+          <w:sz w:val="24"/>
+          <w:szCs w:val="24"/>
+        </w:rPr>
+        <w:t>, including a large-scale online app review database. The results demonstrated that FRAUDEAGLE was able to successfully identify fraud-bots—automated systems designed to post fake reviews—in a real-world scenario. By analyzing the network of interactions among users and products, FRAUDEAGLE was able to uncover suspicious patterns that were indicative of fraudulent activities. These findings highlight the robustness and real-world applicability of the framework in detecting fraud on large platforms where traditional fraud detection methods might struggle due to the sheer volume of data.</w:t>
+      </w:r>
+    </w:p>
+    <w:p>
+      <w:pPr>
+        <w:pStyle w:val="BodyText"/>
+        <w:spacing w:line="360" w:lineRule="auto"/>
+        <w:ind w:left="720"/>
+        <w:rPr>
+          <w:rFonts w:ascii="Times New Roman" w:hAnsi="Times New Roman" w:cs="Times New Roman"/>
+          <w:bCs/>
+          <w:sz w:val="24"/>
+          <w:szCs w:val="24"/>
+        </w:rPr>
+      </w:pPr>
+    </w:p>
+    <w:p>
+      <w:pPr>
+        <w:pStyle w:val="BodyText"/>
+        <w:spacing w:line="360" w:lineRule="auto"/>
+        <w:ind w:left="720" w:firstLine="720"/>
+        <w:rPr>
+          <w:rFonts w:ascii="Times New Roman" w:hAnsi="Times New Roman" w:cs="Times New Roman"/>
+          <w:b/>
+          <w:bCs/>
+          <w:sz w:val="28"/>
+          <w:szCs w:val="28"/>
+        </w:rPr>
+      </w:pPr>
+      <w:r>
+        <w:rPr>
+          <w:rFonts w:ascii="Times New Roman" w:hAnsi="Times New Roman" w:cs="Times New Roman"/>
+          <w:bCs/>
+          <w:sz w:val="24"/>
+          <w:szCs w:val="24"/>
+        </w:rPr>
+        <w:t>In conclusion, FRAUDEAGLE represents a significant advancement in the field of fraud detection for online reviews. Its innovative use of network-based methods, unsupervised operation, and scalability makes it an ideal solution for tackling the growing problem of fraudulent reviews in large datasets. By focusing on the relationships between users and products, FRAUDEAGLE is able to uncover hidden patterns of fraudulent activity that other methods may overlook. Its ability to operate without labeled data and scale efficiently with increasing dataset size further enhances its practicality for deployment on large-scale review platforms. As online reviews continue to play an integral role in consumer decision-making, frameworks like FRAUDEAGLE are essential for maintaining the integrity and trustworthiness of these review systems.</w:t>
+      </w:r>
+    </w:p>
+    <w:p>
+      <w:pPr>
+        <w:pStyle w:val="BodyText"/>
+        <w:spacing w:line="360" w:lineRule="auto"/>
+        <w:rPr>
+          <w:rFonts w:ascii="Times New Roman" w:hAnsi="Times New Roman" w:cs="Times New Roman"/>
+          <w:bCs/>
+          <w:sz w:val="24"/>
+          <w:szCs w:val="24"/>
+        </w:rPr>
+      </w:pPr>
+    </w:p>
+    <w:p>
+      <w:pPr>
+        <w:pStyle w:val="BodyText"/>
+        <w:spacing w:line="360" w:lineRule="auto"/>
+        <w:jc w:val="center"/>
+        <w:rPr>
+          <w:rFonts w:ascii="Times New Roman" w:hAnsi="Times New Roman" w:cs="Times New Roman"/>
+          <w:bCs/>
+          <w:sz w:val="24"/>
+          <w:szCs w:val="24"/>
+        </w:rPr>
+      </w:pPr>
+    </w:p>
+    <w:p>
+      <w:pPr>
+        <w:pStyle w:val="BodyText"/>
+        <w:spacing w:line="360" w:lineRule="auto"/>
+        <w:jc w:val="center"/>
+        <w:rPr>
+          <w:rFonts w:ascii="Times New Roman" w:hAnsi="Times New Roman" w:cs="Times New Roman"/>
+          <w:bCs/>
+          <w:sz w:val="24"/>
+          <w:szCs w:val="24"/>
         </w:rPr>
       </w:pPr>
     </w:p>
@@ -10854,6 +13402,7 @@
           <w:sz w:val="28"/>
           <w:szCs w:val="28"/>
         </w:rPr>
+        <w:lastRenderedPageBreak/>
         <w:t>METHODOLOGIES USED</w:t>
       </w:r>
     </w:p>
@@ -11010,7 +13559,7 @@
                     <pic:cNvPicPr/>
                   </pic:nvPicPr>
                   <pic:blipFill>
-                    <a:blip r:embed="rId15"/>
+                    <a:blip r:embed="rId16"/>
                     <a:stretch>
                       <a:fillRect/>
                     </a:stretch>
@@ -11094,7 +13643,25 @@
           <w:szCs w:val="24"/>
           <w:lang w:val="en-IN"/>
         </w:rPr>
-        <w:t>, which plays a crucial role in assigning weights based on sentiment polarity. The algorithm increases the weight of features with positive sentiments, making them more influential in the final ranking. Conversely, features with negative sentiments are assigned lower weights, decreasing their influence. This weighted sentiment scoring ensures that products with more favorable feedback on the desired features appear higher in the recommendation list. By considering both positive and negative sentiments, the system offers a balanced and realistic evaluation of products, preventing bias towards only positive opinions.</w:t>
+        <w:t xml:space="preserve">, which plays a crucial role in assigning weights based on sentiment polarity. The algorithm increases the weight of features with positive sentiments, making them more influential in the final ranking. Conversely, features with negative sentiments are assigned lower weights, decreasing their influence. This weighted sentiment scoring ensures that products with more </w:t>
+      </w:r>
+      <w:r>
+        <w:rPr>
+          <w:rFonts w:ascii="Times New Roman" w:hAnsi="Times New Roman" w:cs="Times New Roman"/>
+          <w:sz w:val="24"/>
+          <w:szCs w:val="24"/>
+          <w:lang w:val="en-IN"/>
+        </w:rPr>
+        <w:t>favourable</w:t>
+      </w:r>
+      <w:r>
+        <w:rPr>
+          <w:rFonts w:ascii="Times New Roman" w:hAnsi="Times New Roman" w:cs="Times New Roman"/>
+          <w:sz w:val="24"/>
+          <w:szCs w:val="24"/>
+          <w:lang w:val="en-IN"/>
+        </w:rPr>
+        <w:t xml:space="preserve"> feedback on the desired features appear higher in the recommendation list. By considering both positive and negative sentiments, the system offers a balanced and realistic evaluation of products, preventing bias towards only positive opinions.</w:t>
       </w:r>
     </w:p>
     <w:p>
@@ -11117,7 +13684,25 @@
           <w:szCs w:val="24"/>
           <w:lang w:val="en-IN"/>
         </w:rPr>
-        <w:t>Finally, the ranked recommendation list presents the products along with their features and corresponding sentiment scores, weighted according to the user’s preferences. This output provides a personalized, sentiment-driven ranking, making it easier for users to identify products that best match their specific needs. For example, a user seeking a smartphone with a good camera and long battery life would receive a list where products excelling in these areas are ranked higher, regardless of their overall review sentiment.</w:t>
+        <w:t>Finally, the ranked recommendation list presents the products along with their features and corresponding sentiment scores, weighted according to the user’s preferences. This output provides a personalized, sentiment-driven ranking, making it easier for users to identify products that best match their specific needs. For example, a user seeking a smart</w:t>
+      </w:r>
+      <w:r>
+        <w:rPr>
+          <w:rFonts w:ascii="Times New Roman" w:hAnsi="Times New Roman" w:cs="Times New Roman"/>
+          <w:sz w:val="24"/>
+          <w:szCs w:val="24"/>
+          <w:lang w:val="en-IN"/>
+        </w:rPr>
+        <w:t xml:space="preserve"> </w:t>
+      </w:r>
+      <w:r>
+        <w:rPr>
+          <w:rFonts w:ascii="Times New Roman" w:hAnsi="Times New Roman" w:cs="Times New Roman"/>
+          <w:sz w:val="24"/>
+          <w:szCs w:val="24"/>
+          <w:lang w:val="en-IN"/>
+        </w:rPr>
+        <w:t>phone with a good camera and long battery life would receive a list where products excelling in these areas are ranked higher, regardless of their overall review sentiment.</w:t>
       </w:r>
     </w:p>
     <w:p>
@@ -11776,7 +14361,7 @@
                     <pic:cNvPicPr/>
                   </pic:nvPicPr>
                   <pic:blipFill>
-                    <a:blip r:embed="rId16"/>
+                    <a:blip r:embed="rId17"/>
                     <a:stretch>
                       <a:fillRect/>
                     </a:stretch>
@@ -11824,20 +14409,6 @@
       <w:pPr>
         <w:pStyle w:val="BodyText"/>
         <w:spacing w:line="360" w:lineRule="auto"/>
-        <w:ind w:left="1440"/>
-        <w:jc w:val="both"/>
-        <w:rPr>
-          <w:rFonts w:ascii="Times New Roman" w:hAnsi="Times New Roman" w:cs="Times New Roman"/>
-          <w:sz w:val="24"/>
-          <w:szCs w:val="24"/>
-          <w:lang w:val="en-IN"/>
-        </w:rPr>
-      </w:pPr>
-    </w:p>
-    <w:p>
-      <w:pPr>
-        <w:pStyle w:val="BodyText"/>
-        <w:spacing w:line="360" w:lineRule="auto"/>
         <w:ind w:left="720"/>
         <w:jc w:val="both"/>
         <w:rPr>
@@ -11858,6 +14429,7 @@
           <w:szCs w:val="24"/>
           <w:lang w:val="en-IN"/>
         </w:rPr>
+        <w:lastRenderedPageBreak/>
         <w:t xml:space="preserve">3.2.2 </w:t>
       </w:r>
       <w:r>
@@ -11995,6 +14567,20 @@
         </w:rPr>
         <w:t>.</w:t>
       </w:r>
+    </w:p>
+    <w:p>
+      <w:pPr>
+        <w:pStyle w:val="BodyText"/>
+        <w:spacing w:line="360" w:lineRule="auto"/>
+        <w:ind w:left="720"/>
+        <w:jc w:val="both"/>
+        <w:rPr>
+          <w:rFonts w:ascii="Times New Roman" w:hAnsi="Times New Roman" w:cs="Times New Roman"/>
+          <w:sz w:val="24"/>
+          <w:szCs w:val="24"/>
+          <w:lang w:val="en-IN"/>
+        </w:rPr>
+      </w:pPr>
     </w:p>
     <w:p>
       <w:pPr>
@@ -14486,7 +17072,7 @@
                     <pic:cNvPicPr/>
                   </pic:nvPicPr>
                   <pic:blipFill>
-                    <a:blip r:embed="rId17"/>
+                    <a:blip r:embed="rId18"/>
                     <a:stretch>
                       <a:fillRect/>
                     </a:stretch>
@@ -14568,7 +17154,18 @@
           <w:szCs w:val="24"/>
           <w:lang w:val="en-IN"/>
         </w:rPr>
-        <w:t xml:space="preserve">4.1.5 </w:t>
+        <w:t>4.2.</w:t>
+      </w:r>
+      <w:r>
+        <w:rPr>
+          <w:rFonts w:ascii="Times New Roman" w:hAnsi="Times New Roman" w:cs="Times New Roman"/>
+          <w:b/>
+          <w:bCs/>
+          <w:sz w:val="24"/>
+          <w:szCs w:val="24"/>
+          <w:lang w:val="en-IN"/>
+        </w:rPr>
+        <w:t xml:space="preserve"> </w:t>
       </w:r>
       <w:r>
         <w:rPr>
@@ -14977,7 +17574,7 @@
                     <pic:cNvPicPr/>
                   </pic:nvPicPr>
                   <pic:blipFill>
-                    <a:blip r:embed="rId18"/>
+                    <a:blip r:embed="rId19"/>
                     <a:stretch>
                       <a:fillRect/>
                     </a:stretch>
@@ -15275,7 +17872,7 @@
                     <pic:cNvPicPr/>
                   </pic:nvPicPr>
                   <pic:blipFill>
-                    <a:blip r:embed="rId19"/>
+                    <a:blip r:embed="rId20"/>
                     <a:stretch>
                       <a:fillRect/>
                     </a:stretch>
@@ -15373,7 +17970,7 @@
                     <pic:cNvPicPr/>
                   </pic:nvPicPr>
                   <pic:blipFill>
-                    <a:blip r:embed="rId20"/>
+                    <a:blip r:embed="rId21"/>
                     <a:stretch>
                       <a:fillRect/>
                     </a:stretch>
@@ -15480,7 +18077,7 @@
                     <pic:cNvPicPr/>
                   </pic:nvPicPr>
                   <pic:blipFill>
-                    <a:blip r:embed="rId21"/>
+                    <a:blip r:embed="rId22"/>
                     <a:stretch>
                       <a:fillRect/>
                     </a:stretch>
@@ -15802,50 +18399,23 @@
         <w:jc w:val="both"/>
         <w:rPr>
           <w:rFonts w:ascii="Times New Roman" w:hAnsi="Times New Roman" w:cs="Times New Roman"/>
-          <w:sz w:val="24"/>
-          <w:szCs w:val="24"/>
-          <w:lang w:val="en-IN"/>
-        </w:rPr>
-      </w:pPr>
-    </w:p>
-    <w:p>
-      <w:pPr>
-        <w:pStyle w:val="BodyText"/>
-        <w:spacing w:line="360" w:lineRule="auto"/>
-        <w:ind w:left="1080"/>
-        <w:jc w:val="both"/>
-        <w:rPr>
-          <w:rFonts w:ascii="Times New Roman" w:hAnsi="Times New Roman" w:cs="Times New Roman"/>
-          <w:sz w:val="24"/>
-          <w:szCs w:val="24"/>
-          <w:lang w:val="en-IN"/>
-        </w:rPr>
-      </w:pPr>
-    </w:p>
-    <w:p>
-      <w:pPr>
-        <w:pStyle w:val="BodyText"/>
-        <w:spacing w:line="360" w:lineRule="auto"/>
-        <w:ind w:left="1080"/>
-        <w:jc w:val="both"/>
-        <w:rPr>
-          <w:rFonts w:ascii="Times New Roman" w:hAnsi="Times New Roman" w:cs="Times New Roman"/>
-          <w:b/>
-          <w:bCs/>
-          <w:sz w:val="24"/>
-          <w:szCs w:val="24"/>
-          <w:lang w:val="en-IN"/>
-        </w:rPr>
-      </w:pPr>
-      <w:r>
-        <w:rPr>
-          <w:rFonts w:ascii="Times New Roman" w:hAnsi="Times New Roman" w:cs="Times New Roman"/>
-          <w:b/>
-          <w:bCs/>
-          <w:sz w:val="24"/>
-          <w:szCs w:val="24"/>
-          <w:lang w:val="en-IN"/>
-        </w:rPr>
+          <w:b/>
+          <w:bCs/>
+          <w:sz w:val="24"/>
+          <w:szCs w:val="24"/>
+          <w:lang w:val="en-IN"/>
+        </w:rPr>
+      </w:pPr>
+      <w:r>
+        <w:rPr>
+          <w:rFonts w:ascii="Times New Roman" w:hAnsi="Times New Roman" w:cs="Times New Roman"/>
+          <w:b/>
+          <w:bCs/>
+          <w:sz w:val="24"/>
+          <w:szCs w:val="24"/>
+          <w:lang w:val="en-IN"/>
+        </w:rPr>
+        <w:lastRenderedPageBreak/>
         <w:t>Key Advantages of the PRUS Output</w:t>
       </w:r>
     </w:p>
@@ -16616,7 +19186,7 @@
                     <pic:cNvPicPr/>
                   </pic:nvPicPr>
                   <pic:blipFill>
-                    <a:blip r:embed="rId22"/>
+                    <a:blip r:embed="rId23"/>
                     <a:stretch>
                       <a:fillRect/>
                     </a:stretch>
@@ -17498,7 +20068,7 @@
                     <pic:cNvPicPr/>
                   </pic:nvPicPr>
                   <pic:blipFill>
-                    <a:blip r:embed="rId23"/>
+                    <a:blip r:embed="rId24"/>
                     <a:stretch>
                       <a:fillRect/>
                     </a:stretch>
@@ -19714,7 +22284,7 @@
         <w:rPr>
           <w:noProof/>
         </w:rPr>
-        <w:t>vi</w:t>
+        <w:t>vii</w:t>
       </w:r>
     </w:fldSimple>
   </w:p>
@@ -19738,7 +22308,7 @@
         <w:rPr>
           <w:noProof/>
         </w:rPr>
-        <w:t>12</w:t>
+        <w:t>30</w:t>
       </w:r>
     </w:fldSimple>
   </w:p>
@@ -20070,6 +22640,119 @@
     </w:lvl>
   </w:abstractNum>
   <w:abstractNum w:abstractNumId="2">
+    <w:nsid w:val="049F03CD"/>
+    <w:multiLevelType w:val="hybridMultilevel"/>
+    <w:tmpl w:val="00785690"/>
+    <w:lvl w:ilvl="0" w:tplc="04090003">
+      <w:start w:val="1"/>
+      <w:numFmt w:val="bullet"/>
+      <w:lvlText w:val="o"/>
+      <w:lvlJc w:val="left"/>
+      <w:pPr>
+        <w:ind w:left="1440" w:hanging="360"/>
+      </w:pPr>
+      <w:rPr>
+        <w:rFonts w:ascii="Courier New" w:hAnsi="Courier New" w:cs="Courier New" w:hint="default"/>
+      </w:rPr>
+    </w:lvl>
+    <w:lvl w:ilvl="1" w:tplc="04090003" w:tentative="1">
+      <w:start w:val="1"/>
+      <w:numFmt w:val="bullet"/>
+      <w:lvlText w:val="o"/>
+      <w:lvlJc w:val="left"/>
+      <w:pPr>
+        <w:ind w:left="2160" w:hanging="360"/>
+      </w:pPr>
+      <w:rPr>
+        <w:rFonts w:ascii="Courier New" w:hAnsi="Courier New" w:cs="Courier New" w:hint="default"/>
+      </w:rPr>
+    </w:lvl>
+    <w:lvl w:ilvl="2" w:tplc="04090005" w:tentative="1">
+      <w:start w:val="1"/>
+      <w:numFmt w:val="bullet"/>
+      <w:lvlText w:val=""/>
+      <w:lvlJc w:val="left"/>
+      <w:pPr>
+        <w:ind w:left="2880" w:hanging="360"/>
+      </w:pPr>
+      <w:rPr>
+        <w:rFonts w:ascii="Wingdings" w:hAnsi="Wingdings" w:hint="default"/>
+      </w:rPr>
+    </w:lvl>
+    <w:lvl w:ilvl="3" w:tplc="04090001" w:tentative="1">
+      <w:start w:val="1"/>
+      <w:numFmt w:val="bullet"/>
+      <w:lvlText w:val=""/>
+      <w:lvlJc w:val="left"/>
+      <w:pPr>
+        <w:ind w:left="3600" w:hanging="360"/>
+      </w:pPr>
+      <w:rPr>
+        <w:rFonts w:ascii="Symbol" w:hAnsi="Symbol" w:hint="default"/>
+      </w:rPr>
+    </w:lvl>
+    <w:lvl w:ilvl="4" w:tplc="04090003" w:tentative="1">
+      <w:start w:val="1"/>
+      <w:numFmt w:val="bullet"/>
+      <w:lvlText w:val="o"/>
+      <w:lvlJc w:val="left"/>
+      <w:pPr>
+        <w:ind w:left="4320" w:hanging="360"/>
+      </w:pPr>
+      <w:rPr>
+        <w:rFonts w:ascii="Courier New" w:hAnsi="Courier New" w:cs="Courier New" w:hint="default"/>
+      </w:rPr>
+    </w:lvl>
+    <w:lvl w:ilvl="5" w:tplc="04090005" w:tentative="1">
+      <w:start w:val="1"/>
+      <w:numFmt w:val="bullet"/>
+      <w:lvlText w:val=""/>
+      <w:lvlJc w:val="left"/>
+      <w:pPr>
+        <w:ind w:left="5040" w:hanging="360"/>
+      </w:pPr>
+      <w:rPr>
+        <w:rFonts w:ascii="Wingdings" w:hAnsi="Wingdings" w:hint="default"/>
+      </w:rPr>
+    </w:lvl>
+    <w:lvl w:ilvl="6" w:tplc="04090001" w:tentative="1">
+      <w:start w:val="1"/>
+      <w:numFmt w:val="bullet"/>
+      <w:lvlText w:val=""/>
+      <w:lvlJc w:val="left"/>
+      <w:pPr>
+        <w:ind w:left="5760" w:hanging="360"/>
+      </w:pPr>
+      <w:rPr>
+        <w:rFonts w:ascii="Symbol" w:hAnsi="Symbol" w:hint="default"/>
+      </w:rPr>
+    </w:lvl>
+    <w:lvl w:ilvl="7" w:tplc="04090003" w:tentative="1">
+      <w:start w:val="1"/>
+      <w:numFmt w:val="bullet"/>
+      <w:lvlText w:val="o"/>
+      <w:lvlJc w:val="left"/>
+      <w:pPr>
+        <w:ind w:left="6480" w:hanging="360"/>
+      </w:pPr>
+      <w:rPr>
+        <w:rFonts w:ascii="Courier New" w:hAnsi="Courier New" w:cs="Courier New" w:hint="default"/>
+      </w:rPr>
+    </w:lvl>
+    <w:lvl w:ilvl="8" w:tplc="04090005" w:tentative="1">
+      <w:start w:val="1"/>
+      <w:numFmt w:val="bullet"/>
+      <w:lvlText w:val=""/>
+      <w:lvlJc w:val="left"/>
+      <w:pPr>
+        <w:ind w:left="7200" w:hanging="360"/>
+      </w:pPr>
+      <w:rPr>
+        <w:rFonts w:ascii="Wingdings" w:hAnsi="Wingdings" w:hint="default"/>
+      </w:rPr>
+    </w:lvl>
+  </w:abstractNum>
+  <w:abstractNum w:abstractNumId="3">
     <w:nsid w:val="05CC1C8A"/>
     <w:multiLevelType w:val="multilevel"/>
     <w:tmpl w:val="123E2954"/>
@@ -20218,7 +22901,7 @@
       </w:rPr>
     </w:lvl>
   </w:abstractNum>
-  <w:abstractNum w:abstractNumId="3">
+  <w:abstractNum w:abstractNumId="4">
     <w:nsid w:val="071441C1"/>
     <w:multiLevelType w:val="multilevel"/>
     <w:tmpl w:val="B484E32C"/>
@@ -20367,7 +23050,7 @@
       </w:rPr>
     </w:lvl>
   </w:abstractNum>
-  <w:abstractNum w:abstractNumId="4">
+  <w:abstractNum w:abstractNumId="5">
     <w:nsid w:val="09F521AD"/>
     <w:multiLevelType w:val="multilevel"/>
     <w:tmpl w:val="6A689764"/>
@@ -20516,7 +23199,120 @@
       </w:rPr>
     </w:lvl>
   </w:abstractNum>
-  <w:abstractNum w:abstractNumId="5">
+  <w:abstractNum w:abstractNumId="6">
+    <w:nsid w:val="0A923951"/>
+    <w:multiLevelType w:val="hybridMultilevel"/>
+    <w:tmpl w:val="53D81006"/>
+    <w:lvl w:ilvl="0" w:tplc="04090005">
+      <w:start w:val="1"/>
+      <w:numFmt w:val="bullet"/>
+      <w:lvlText w:val=""/>
+      <w:lvlJc w:val="left"/>
+      <w:pPr>
+        <w:ind w:left="1440" w:hanging="360"/>
+      </w:pPr>
+      <w:rPr>
+        <w:rFonts w:ascii="Wingdings" w:hAnsi="Wingdings" w:hint="default"/>
+      </w:rPr>
+    </w:lvl>
+    <w:lvl w:ilvl="1" w:tplc="04090003" w:tentative="1">
+      <w:start w:val="1"/>
+      <w:numFmt w:val="bullet"/>
+      <w:lvlText w:val="o"/>
+      <w:lvlJc w:val="left"/>
+      <w:pPr>
+        <w:ind w:left="2160" w:hanging="360"/>
+      </w:pPr>
+      <w:rPr>
+        <w:rFonts w:ascii="Courier New" w:hAnsi="Courier New" w:cs="Courier New" w:hint="default"/>
+      </w:rPr>
+    </w:lvl>
+    <w:lvl w:ilvl="2" w:tplc="04090005" w:tentative="1">
+      <w:start w:val="1"/>
+      <w:numFmt w:val="bullet"/>
+      <w:lvlText w:val=""/>
+      <w:lvlJc w:val="left"/>
+      <w:pPr>
+        <w:ind w:left="2880" w:hanging="360"/>
+      </w:pPr>
+      <w:rPr>
+        <w:rFonts w:ascii="Wingdings" w:hAnsi="Wingdings" w:hint="default"/>
+      </w:rPr>
+    </w:lvl>
+    <w:lvl w:ilvl="3" w:tplc="04090001" w:tentative="1">
+      <w:start w:val="1"/>
+      <w:numFmt w:val="bullet"/>
+      <w:lvlText w:val=""/>
+      <w:lvlJc w:val="left"/>
+      <w:pPr>
+        <w:ind w:left="3600" w:hanging="360"/>
+      </w:pPr>
+      <w:rPr>
+        <w:rFonts w:ascii="Symbol" w:hAnsi="Symbol" w:hint="default"/>
+      </w:rPr>
+    </w:lvl>
+    <w:lvl w:ilvl="4" w:tplc="04090003" w:tentative="1">
+      <w:start w:val="1"/>
+      <w:numFmt w:val="bullet"/>
+      <w:lvlText w:val="o"/>
+      <w:lvlJc w:val="left"/>
+      <w:pPr>
+        <w:ind w:left="4320" w:hanging="360"/>
+      </w:pPr>
+      <w:rPr>
+        <w:rFonts w:ascii="Courier New" w:hAnsi="Courier New" w:cs="Courier New" w:hint="default"/>
+      </w:rPr>
+    </w:lvl>
+    <w:lvl w:ilvl="5" w:tplc="04090005" w:tentative="1">
+      <w:start w:val="1"/>
+      <w:numFmt w:val="bullet"/>
+      <w:lvlText w:val=""/>
+      <w:lvlJc w:val="left"/>
+      <w:pPr>
+        <w:ind w:left="5040" w:hanging="360"/>
+      </w:pPr>
+      <w:rPr>
+        <w:rFonts w:ascii="Wingdings" w:hAnsi="Wingdings" w:hint="default"/>
+      </w:rPr>
+    </w:lvl>
+    <w:lvl w:ilvl="6" w:tplc="04090001" w:tentative="1">
+      <w:start w:val="1"/>
+      <w:numFmt w:val="bullet"/>
+      <w:lvlText w:val=""/>
+      <w:lvlJc w:val="left"/>
+      <w:pPr>
+        <w:ind w:left="5760" w:hanging="360"/>
+      </w:pPr>
+      <w:rPr>
+        <w:rFonts w:ascii="Symbol" w:hAnsi="Symbol" w:hint="default"/>
+      </w:rPr>
+    </w:lvl>
+    <w:lvl w:ilvl="7" w:tplc="04090003" w:tentative="1">
+      <w:start w:val="1"/>
+      <w:numFmt w:val="bullet"/>
+      <w:lvlText w:val="o"/>
+      <w:lvlJc w:val="left"/>
+      <w:pPr>
+        <w:ind w:left="6480" w:hanging="360"/>
+      </w:pPr>
+      <w:rPr>
+        <w:rFonts w:ascii="Courier New" w:hAnsi="Courier New" w:cs="Courier New" w:hint="default"/>
+      </w:rPr>
+    </w:lvl>
+    <w:lvl w:ilvl="8" w:tplc="04090005" w:tentative="1">
+      <w:start w:val="1"/>
+      <w:numFmt w:val="bullet"/>
+      <w:lvlText w:val=""/>
+      <w:lvlJc w:val="left"/>
+      <w:pPr>
+        <w:ind w:left="7200" w:hanging="360"/>
+      </w:pPr>
+      <w:rPr>
+        <w:rFonts w:ascii="Wingdings" w:hAnsi="Wingdings" w:hint="default"/>
+      </w:rPr>
+    </w:lvl>
+  </w:abstractNum>
+  <w:abstractNum w:abstractNumId="7">
     <w:nsid w:val="11603D6E"/>
     <w:multiLevelType w:val="multilevel"/>
     <w:tmpl w:val="B380EB54"/>
@@ -20665,7 +23461,7 @@
       </w:rPr>
     </w:lvl>
   </w:abstractNum>
-  <w:abstractNum w:abstractNumId="6">
+  <w:abstractNum w:abstractNumId="8">
     <w:nsid w:val="152436EC"/>
     <w:multiLevelType w:val="multilevel"/>
     <w:tmpl w:val="750237D6"/>
@@ -20814,7 +23610,7 @@
       </w:rPr>
     </w:lvl>
   </w:abstractNum>
-  <w:abstractNum w:abstractNumId="7">
+  <w:abstractNum w:abstractNumId="9">
     <w:nsid w:val="20BC09F7"/>
     <w:multiLevelType w:val="multilevel"/>
     <w:tmpl w:val="EBFCCD7A"/>
@@ -20963,7 +23759,7 @@
       </w:rPr>
     </w:lvl>
   </w:abstractNum>
-  <w:abstractNum w:abstractNumId="8">
+  <w:abstractNum w:abstractNumId="10">
     <w:nsid w:val="2424327E"/>
     <w:multiLevelType w:val="multilevel"/>
     <w:tmpl w:val="88583800"/>
@@ -21112,7 +23908,120 @@
       </w:rPr>
     </w:lvl>
   </w:abstractNum>
-  <w:abstractNum w:abstractNumId="9">
+  <w:abstractNum w:abstractNumId="11">
+    <w:nsid w:val="26D16A00"/>
+    <w:multiLevelType w:val="hybridMultilevel"/>
+    <w:tmpl w:val="A5866EC6"/>
+    <w:lvl w:ilvl="0" w:tplc="04090003">
+      <w:start w:val="1"/>
+      <w:numFmt w:val="bullet"/>
+      <w:lvlText w:val="o"/>
+      <w:lvlJc w:val="left"/>
+      <w:pPr>
+        <w:ind w:left="720" w:hanging="360"/>
+      </w:pPr>
+      <w:rPr>
+        <w:rFonts w:ascii="Courier New" w:hAnsi="Courier New" w:cs="Courier New" w:hint="default"/>
+      </w:rPr>
+    </w:lvl>
+    <w:lvl w:ilvl="1" w:tplc="04090003" w:tentative="1">
+      <w:start w:val="1"/>
+      <w:numFmt w:val="bullet"/>
+      <w:lvlText w:val="o"/>
+      <w:lvlJc w:val="left"/>
+      <w:pPr>
+        <w:ind w:left="1440" w:hanging="360"/>
+      </w:pPr>
+      <w:rPr>
+        <w:rFonts w:ascii="Courier New" w:hAnsi="Courier New" w:cs="Courier New" w:hint="default"/>
+      </w:rPr>
+    </w:lvl>
+    <w:lvl w:ilvl="2" w:tplc="04090005">
+      <w:start w:val="1"/>
+      <w:numFmt w:val="bullet"/>
+      <w:lvlText w:val=""/>
+      <w:lvlJc w:val="left"/>
+      <w:pPr>
+        <w:ind w:left="2160" w:hanging="360"/>
+      </w:pPr>
+      <w:rPr>
+        <w:rFonts w:ascii="Wingdings" w:hAnsi="Wingdings" w:hint="default"/>
+      </w:rPr>
+    </w:lvl>
+    <w:lvl w:ilvl="3" w:tplc="04090001" w:tentative="1">
+      <w:start w:val="1"/>
+      <w:numFmt w:val="bullet"/>
+      <w:lvlText w:val=""/>
+      <w:lvlJc w:val="left"/>
+      <w:pPr>
+        <w:ind w:left="2880" w:hanging="360"/>
+      </w:pPr>
+      <w:rPr>
+        <w:rFonts w:ascii="Symbol" w:hAnsi="Symbol" w:hint="default"/>
+      </w:rPr>
+    </w:lvl>
+    <w:lvl w:ilvl="4" w:tplc="04090003" w:tentative="1">
+      <w:start w:val="1"/>
+      <w:numFmt w:val="bullet"/>
+      <w:lvlText w:val="o"/>
+      <w:lvlJc w:val="left"/>
+      <w:pPr>
+        <w:ind w:left="3600" w:hanging="360"/>
+      </w:pPr>
+      <w:rPr>
+        <w:rFonts w:ascii="Courier New" w:hAnsi="Courier New" w:cs="Courier New" w:hint="default"/>
+      </w:rPr>
+    </w:lvl>
+    <w:lvl w:ilvl="5" w:tplc="04090005" w:tentative="1">
+      <w:start w:val="1"/>
+      <w:numFmt w:val="bullet"/>
+      <w:lvlText w:val=""/>
+      <w:lvlJc w:val="left"/>
+      <w:pPr>
+        <w:ind w:left="4320" w:hanging="360"/>
+      </w:pPr>
+      <w:rPr>
+        <w:rFonts w:ascii="Wingdings" w:hAnsi="Wingdings" w:hint="default"/>
+      </w:rPr>
+    </w:lvl>
+    <w:lvl w:ilvl="6" w:tplc="04090001" w:tentative="1">
+      <w:start w:val="1"/>
+      <w:numFmt w:val="bullet"/>
+      <w:lvlText w:val=""/>
+      <w:lvlJc w:val="left"/>
+      <w:pPr>
+        <w:ind w:left="5040" w:hanging="360"/>
+      </w:pPr>
+      <w:rPr>
+        <w:rFonts w:ascii="Symbol" w:hAnsi="Symbol" w:hint="default"/>
+      </w:rPr>
+    </w:lvl>
+    <w:lvl w:ilvl="7" w:tplc="04090003" w:tentative="1">
+      <w:start w:val="1"/>
+      <w:numFmt w:val="bullet"/>
+      <w:lvlText w:val="o"/>
+      <w:lvlJc w:val="left"/>
+      <w:pPr>
+        <w:ind w:left="5760" w:hanging="360"/>
+      </w:pPr>
+      <w:rPr>
+        <w:rFonts w:ascii="Courier New" w:hAnsi="Courier New" w:cs="Courier New" w:hint="default"/>
+      </w:rPr>
+    </w:lvl>
+    <w:lvl w:ilvl="8" w:tplc="04090005" w:tentative="1">
+      <w:start w:val="1"/>
+      <w:numFmt w:val="bullet"/>
+      <w:lvlText w:val=""/>
+      <w:lvlJc w:val="left"/>
+      <w:pPr>
+        <w:ind w:left="6480" w:hanging="360"/>
+      </w:pPr>
+      <w:rPr>
+        <w:rFonts w:ascii="Wingdings" w:hAnsi="Wingdings" w:hint="default"/>
+      </w:rPr>
+    </w:lvl>
+  </w:abstractNum>
+  <w:abstractNum w:abstractNumId="12">
     <w:nsid w:val="27C5768C"/>
     <w:multiLevelType w:val="multilevel"/>
     <w:tmpl w:val="570A977E"/>
@@ -21225,7 +24134,7 @@
       </w:pPr>
     </w:lvl>
   </w:abstractNum>
-  <w:abstractNum w:abstractNumId="10">
+  <w:abstractNum w:abstractNumId="13">
     <w:nsid w:val="31291D3B"/>
     <w:multiLevelType w:val="multilevel"/>
     <w:tmpl w:val="1D0CB816"/>
@@ -21374,7 +24283,7 @@
       </w:rPr>
     </w:lvl>
   </w:abstractNum>
-  <w:abstractNum w:abstractNumId="11">
+  <w:abstractNum w:abstractNumId="14">
     <w:nsid w:val="322206DD"/>
     <w:multiLevelType w:val="multilevel"/>
     <w:tmpl w:val="10864DF6"/>
@@ -21523,7 +24432,7 @@
       </w:rPr>
     </w:lvl>
   </w:abstractNum>
-  <w:abstractNum w:abstractNumId="12">
+  <w:abstractNum w:abstractNumId="15">
     <w:nsid w:val="35FF2DCD"/>
     <w:multiLevelType w:val="multilevel"/>
     <w:tmpl w:val="8488CEB6"/>
@@ -21672,7 +24581,7 @@
       </w:rPr>
     </w:lvl>
   </w:abstractNum>
-  <w:abstractNum w:abstractNumId="13">
+  <w:abstractNum w:abstractNumId="16">
     <w:nsid w:val="363D0B53"/>
     <w:multiLevelType w:val="hybridMultilevel"/>
     <w:tmpl w:val="5D141DA6"/>
@@ -21785,7 +24694,7 @@
       </w:rPr>
     </w:lvl>
   </w:abstractNum>
-  <w:abstractNum w:abstractNumId="14">
+  <w:abstractNum w:abstractNumId="17">
     <w:nsid w:val="3751543F"/>
     <w:multiLevelType w:val="multilevel"/>
     <w:tmpl w:val="68C01870"/>
@@ -21934,7 +24843,7 @@
       </w:rPr>
     </w:lvl>
   </w:abstractNum>
-  <w:abstractNum w:abstractNumId="15">
+  <w:abstractNum w:abstractNumId="18">
     <w:nsid w:val="39AA7674"/>
     <w:multiLevelType w:val="multilevel"/>
     <w:tmpl w:val="4392AA74"/>
@@ -22083,7 +24992,120 @@
       </w:rPr>
     </w:lvl>
   </w:abstractNum>
-  <w:abstractNum w:abstractNumId="16">
+  <w:abstractNum w:abstractNumId="19">
+    <w:nsid w:val="3C0973EA"/>
+    <w:multiLevelType w:val="hybridMultilevel"/>
+    <w:tmpl w:val="63DA2BC8"/>
+    <w:lvl w:ilvl="0" w:tplc="04090005">
+      <w:start w:val="1"/>
+      <w:numFmt w:val="bullet"/>
+      <w:lvlText w:val=""/>
+      <w:lvlJc w:val="left"/>
+      <w:pPr>
+        <w:ind w:left="2880" w:hanging="360"/>
+      </w:pPr>
+      <w:rPr>
+        <w:rFonts w:ascii="Wingdings" w:hAnsi="Wingdings" w:hint="default"/>
+      </w:rPr>
+    </w:lvl>
+    <w:lvl w:ilvl="1" w:tplc="04090003" w:tentative="1">
+      <w:start w:val="1"/>
+      <w:numFmt w:val="bullet"/>
+      <w:lvlText w:val="o"/>
+      <w:lvlJc w:val="left"/>
+      <w:pPr>
+        <w:ind w:left="3600" w:hanging="360"/>
+      </w:pPr>
+      <w:rPr>
+        <w:rFonts w:ascii="Courier New" w:hAnsi="Courier New" w:cs="Courier New" w:hint="default"/>
+      </w:rPr>
+    </w:lvl>
+    <w:lvl w:ilvl="2" w:tplc="04090005" w:tentative="1">
+      <w:start w:val="1"/>
+      <w:numFmt w:val="bullet"/>
+      <w:lvlText w:val=""/>
+      <w:lvlJc w:val="left"/>
+      <w:pPr>
+        <w:ind w:left="4320" w:hanging="360"/>
+      </w:pPr>
+      <w:rPr>
+        <w:rFonts w:ascii="Wingdings" w:hAnsi="Wingdings" w:hint="default"/>
+      </w:rPr>
+    </w:lvl>
+    <w:lvl w:ilvl="3" w:tplc="04090001" w:tentative="1">
+      <w:start w:val="1"/>
+      <w:numFmt w:val="bullet"/>
+      <w:lvlText w:val=""/>
+      <w:lvlJc w:val="left"/>
+      <w:pPr>
+        <w:ind w:left="5040" w:hanging="360"/>
+      </w:pPr>
+      <w:rPr>
+        <w:rFonts w:ascii="Symbol" w:hAnsi="Symbol" w:hint="default"/>
+      </w:rPr>
+    </w:lvl>
+    <w:lvl w:ilvl="4" w:tplc="04090003" w:tentative="1">
+      <w:start w:val="1"/>
+      <w:numFmt w:val="bullet"/>
+      <w:lvlText w:val="o"/>
+      <w:lvlJc w:val="left"/>
+      <w:pPr>
+        <w:ind w:left="5760" w:hanging="360"/>
+      </w:pPr>
+      <w:rPr>
+        <w:rFonts w:ascii="Courier New" w:hAnsi="Courier New" w:cs="Courier New" w:hint="default"/>
+      </w:rPr>
+    </w:lvl>
+    <w:lvl w:ilvl="5" w:tplc="04090005" w:tentative="1">
+      <w:start w:val="1"/>
+      <w:numFmt w:val="bullet"/>
+      <w:lvlText w:val=""/>
+      <w:lvlJc w:val="left"/>
+      <w:pPr>
+        <w:ind w:left="6480" w:hanging="360"/>
+      </w:pPr>
+      <w:rPr>
+        <w:rFonts w:ascii="Wingdings" w:hAnsi="Wingdings" w:hint="default"/>
+      </w:rPr>
+    </w:lvl>
+    <w:lvl w:ilvl="6" w:tplc="04090001" w:tentative="1">
+      <w:start w:val="1"/>
+      <w:numFmt w:val="bullet"/>
+      <w:lvlText w:val=""/>
+      <w:lvlJc w:val="left"/>
+      <w:pPr>
+        <w:ind w:left="7200" w:hanging="360"/>
+      </w:pPr>
+      <w:rPr>
+        <w:rFonts w:ascii="Symbol" w:hAnsi="Symbol" w:hint="default"/>
+      </w:rPr>
+    </w:lvl>
+    <w:lvl w:ilvl="7" w:tplc="04090003" w:tentative="1">
+      <w:start w:val="1"/>
+      <w:numFmt w:val="bullet"/>
+      <w:lvlText w:val="o"/>
+      <w:lvlJc w:val="left"/>
+      <w:pPr>
+        <w:ind w:left="7920" w:hanging="360"/>
+      </w:pPr>
+      <w:rPr>
+        <w:rFonts w:ascii="Courier New" w:hAnsi="Courier New" w:cs="Courier New" w:hint="default"/>
+      </w:rPr>
+    </w:lvl>
+    <w:lvl w:ilvl="8" w:tplc="04090005" w:tentative="1">
+      <w:start w:val="1"/>
+      <w:numFmt w:val="bullet"/>
+      <w:lvlText w:val=""/>
+      <w:lvlJc w:val="left"/>
+      <w:pPr>
+        <w:ind w:left="8640" w:hanging="360"/>
+      </w:pPr>
+      <w:rPr>
+        <w:rFonts w:ascii="Wingdings" w:hAnsi="Wingdings" w:hint="default"/>
+      </w:rPr>
+    </w:lvl>
+  </w:abstractNum>
+  <w:abstractNum w:abstractNumId="20">
     <w:nsid w:val="3C1F3F06"/>
     <w:multiLevelType w:val="multilevel"/>
     <w:tmpl w:val="F86000AA"/>
@@ -22232,7 +25254,7 @@
       </w:rPr>
     </w:lvl>
   </w:abstractNum>
-  <w:abstractNum w:abstractNumId="17">
+  <w:abstractNum w:abstractNumId="21">
     <w:nsid w:val="3DB038C2"/>
     <w:multiLevelType w:val="multilevel"/>
     <w:tmpl w:val="6E80A7FA"/>
@@ -22381,7 +25403,7 @@
       </w:rPr>
     </w:lvl>
   </w:abstractNum>
-  <w:abstractNum w:abstractNumId="18">
+  <w:abstractNum w:abstractNumId="22">
     <w:nsid w:val="417035EA"/>
     <w:multiLevelType w:val="hybridMultilevel"/>
     <w:tmpl w:val="03B0B30E"/>
@@ -22494,7 +25516,7 @@
       </w:rPr>
     </w:lvl>
   </w:abstractNum>
-  <w:abstractNum w:abstractNumId="19">
+  <w:abstractNum w:abstractNumId="23">
     <w:nsid w:val="42F27D6E"/>
     <w:multiLevelType w:val="multilevel"/>
     <w:tmpl w:val="5FB28F86"/>
@@ -22643,7 +25665,7 @@
       </w:rPr>
     </w:lvl>
   </w:abstractNum>
-  <w:abstractNum w:abstractNumId="20">
+  <w:abstractNum w:abstractNumId="24">
     <w:nsid w:val="45F21061"/>
     <w:multiLevelType w:val="multilevel"/>
     <w:tmpl w:val="1A184F62"/>
@@ -22792,7 +25814,7 @@
       </w:rPr>
     </w:lvl>
   </w:abstractNum>
-  <w:abstractNum w:abstractNumId="21">
+  <w:abstractNum w:abstractNumId="25">
     <w:nsid w:val="462706D4"/>
     <w:multiLevelType w:val="multilevel"/>
     <w:tmpl w:val="54B03D26"/>
@@ -22941,7 +25963,7 @@
       </w:rPr>
     </w:lvl>
   </w:abstractNum>
-  <w:abstractNum w:abstractNumId="22">
+  <w:abstractNum w:abstractNumId="26">
     <w:nsid w:val="4D3075F9"/>
     <w:multiLevelType w:val="hybridMultilevel"/>
     <w:tmpl w:val="C1AA0A22"/>
@@ -23054,7 +26076,7 @@
       </w:rPr>
     </w:lvl>
   </w:abstractNum>
-  <w:abstractNum w:abstractNumId="23">
+  <w:abstractNum w:abstractNumId="27">
     <w:nsid w:val="4EB54164"/>
     <w:multiLevelType w:val="multilevel"/>
     <w:tmpl w:val="AC388C9E"/>
@@ -23203,7 +26225,7 @@
       </w:rPr>
     </w:lvl>
   </w:abstractNum>
-  <w:abstractNum w:abstractNumId="24">
+  <w:abstractNum w:abstractNumId="28">
     <w:nsid w:val="51F31579"/>
     <w:multiLevelType w:val="multilevel"/>
     <w:tmpl w:val="D4D460E8"/>
@@ -23352,7 +26374,7 @@
       </w:rPr>
     </w:lvl>
   </w:abstractNum>
-  <w:abstractNum w:abstractNumId="25">
+  <w:abstractNum w:abstractNumId="29">
     <w:nsid w:val="5A577C8D"/>
     <w:multiLevelType w:val="multilevel"/>
     <w:tmpl w:val="06CC0556"/>
@@ -23501,7 +26523,7 @@
       </w:rPr>
     </w:lvl>
   </w:abstractNum>
-  <w:abstractNum w:abstractNumId="26">
+  <w:abstractNum w:abstractNumId="30">
     <w:nsid w:val="5A70437F"/>
     <w:multiLevelType w:val="multilevel"/>
     <w:tmpl w:val="5DD41EC0"/>
@@ -23650,7 +26672,7 @@
       </w:rPr>
     </w:lvl>
   </w:abstractNum>
-  <w:abstractNum w:abstractNumId="27">
+  <w:abstractNum w:abstractNumId="31">
     <w:nsid w:val="60E86484"/>
     <w:multiLevelType w:val="multilevel"/>
     <w:tmpl w:val="D0B8B09E"/>
@@ -23799,7 +26821,120 @@
       </w:rPr>
     </w:lvl>
   </w:abstractNum>
-  <w:abstractNum w:abstractNumId="28">
+  <w:abstractNum w:abstractNumId="32">
+    <w:nsid w:val="629669A4"/>
+    <w:multiLevelType w:val="hybridMultilevel"/>
+    <w:tmpl w:val="2B909BE8"/>
+    <w:lvl w:ilvl="0" w:tplc="04090005">
+      <w:start w:val="1"/>
+      <w:numFmt w:val="bullet"/>
+      <w:lvlText w:val=""/>
+      <w:lvlJc w:val="left"/>
+      <w:pPr>
+        <w:ind w:left="720" w:hanging="360"/>
+      </w:pPr>
+      <w:rPr>
+        <w:rFonts w:ascii="Wingdings" w:hAnsi="Wingdings" w:hint="default"/>
+      </w:rPr>
+    </w:lvl>
+    <w:lvl w:ilvl="1" w:tplc="04090003" w:tentative="1">
+      <w:start w:val="1"/>
+      <w:numFmt w:val="bullet"/>
+      <w:lvlText w:val="o"/>
+      <w:lvlJc w:val="left"/>
+      <w:pPr>
+        <w:ind w:left="1440" w:hanging="360"/>
+      </w:pPr>
+      <w:rPr>
+        <w:rFonts w:ascii="Courier New" w:hAnsi="Courier New" w:cs="Courier New" w:hint="default"/>
+      </w:rPr>
+    </w:lvl>
+    <w:lvl w:ilvl="2" w:tplc="04090005" w:tentative="1">
+      <w:start w:val="1"/>
+      <w:numFmt w:val="bullet"/>
+      <w:lvlText w:val=""/>
+      <w:lvlJc w:val="left"/>
+      <w:pPr>
+        <w:ind w:left="2160" w:hanging="360"/>
+      </w:pPr>
+      <w:rPr>
+        <w:rFonts w:ascii="Wingdings" w:hAnsi="Wingdings" w:hint="default"/>
+      </w:rPr>
+    </w:lvl>
+    <w:lvl w:ilvl="3" w:tplc="04090001">
+      <w:start w:val="1"/>
+      <w:numFmt w:val="bullet"/>
+      <w:lvlText w:val=""/>
+      <w:lvlJc w:val="left"/>
+      <w:pPr>
+        <w:ind w:left="2880" w:hanging="360"/>
+      </w:pPr>
+      <w:rPr>
+        <w:rFonts w:ascii="Symbol" w:hAnsi="Symbol" w:hint="default"/>
+      </w:rPr>
+    </w:lvl>
+    <w:lvl w:ilvl="4" w:tplc="04090003" w:tentative="1">
+      <w:start w:val="1"/>
+      <w:numFmt w:val="bullet"/>
+      <w:lvlText w:val="o"/>
+      <w:lvlJc w:val="left"/>
+      <w:pPr>
+        <w:ind w:left="3600" w:hanging="360"/>
+      </w:pPr>
+      <w:rPr>
+        <w:rFonts w:ascii="Courier New" w:hAnsi="Courier New" w:cs="Courier New" w:hint="default"/>
+      </w:rPr>
+    </w:lvl>
+    <w:lvl w:ilvl="5" w:tplc="04090005" w:tentative="1">
+      <w:start w:val="1"/>
+      <w:numFmt w:val="bullet"/>
+      <w:lvlText w:val=""/>
+      <w:lvlJc w:val="left"/>
+      <w:pPr>
+        <w:ind w:left="4320" w:hanging="360"/>
+      </w:pPr>
+      <w:rPr>
+        <w:rFonts w:ascii="Wingdings" w:hAnsi="Wingdings" w:hint="default"/>
+      </w:rPr>
+    </w:lvl>
+    <w:lvl w:ilvl="6" w:tplc="04090001" w:tentative="1">
+      <w:start w:val="1"/>
+      <w:numFmt w:val="bullet"/>
+      <w:lvlText w:val=""/>
+      <w:lvlJc w:val="left"/>
+      <w:pPr>
+        <w:ind w:left="5040" w:hanging="360"/>
+      </w:pPr>
+      <w:rPr>
+        <w:rFonts w:ascii="Symbol" w:hAnsi="Symbol" w:hint="default"/>
+      </w:rPr>
+    </w:lvl>
+    <w:lvl w:ilvl="7" w:tplc="04090003" w:tentative="1">
+      <w:start w:val="1"/>
+      <w:numFmt w:val="bullet"/>
+      <w:lvlText w:val="o"/>
+      <w:lvlJc w:val="left"/>
+      <w:pPr>
+        <w:ind w:left="5760" w:hanging="360"/>
+      </w:pPr>
+      <w:rPr>
+        <w:rFonts w:ascii="Courier New" w:hAnsi="Courier New" w:cs="Courier New" w:hint="default"/>
+      </w:rPr>
+    </w:lvl>
+    <w:lvl w:ilvl="8" w:tplc="04090005" w:tentative="1">
+      <w:start w:val="1"/>
+      <w:numFmt w:val="bullet"/>
+      <w:lvlText w:val=""/>
+      <w:lvlJc w:val="left"/>
+      <w:pPr>
+        <w:ind w:left="6480" w:hanging="360"/>
+      </w:pPr>
+      <w:rPr>
+        <w:rFonts w:ascii="Wingdings" w:hAnsi="Wingdings" w:hint="default"/>
+      </w:rPr>
+    </w:lvl>
+  </w:abstractNum>
+  <w:abstractNum w:abstractNumId="33">
     <w:nsid w:val="629958B7"/>
     <w:multiLevelType w:val="multilevel"/>
     <w:tmpl w:val="7486C080"/>
@@ -23948,7 +27083,7 @@
       </w:rPr>
     </w:lvl>
   </w:abstractNum>
-  <w:abstractNum w:abstractNumId="29">
+  <w:abstractNum w:abstractNumId="34">
     <w:nsid w:val="630D3ADE"/>
     <w:multiLevelType w:val="multilevel"/>
     <w:tmpl w:val="3AE2813C"/>
@@ -24097,7 +27232,7 @@
       </w:rPr>
     </w:lvl>
   </w:abstractNum>
-  <w:abstractNum w:abstractNumId="30">
+  <w:abstractNum w:abstractNumId="35">
     <w:nsid w:val="659B2E87"/>
     <w:multiLevelType w:val="multilevel"/>
     <w:tmpl w:val="5F886EBE"/>
@@ -24218,7 +27353,7 @@
       </w:pPr>
     </w:lvl>
   </w:abstractNum>
-  <w:abstractNum w:abstractNumId="31">
+  <w:abstractNum w:abstractNumId="36">
     <w:nsid w:val="6ABD33BB"/>
     <w:multiLevelType w:val="multilevel"/>
     <w:tmpl w:val="B7EEC666"/>
@@ -24367,7 +27502,7 @@
       </w:rPr>
     </w:lvl>
   </w:abstractNum>
-  <w:abstractNum w:abstractNumId="32">
+  <w:abstractNum w:abstractNumId="37">
     <w:nsid w:val="6BE31F40"/>
     <w:multiLevelType w:val="multilevel"/>
     <w:tmpl w:val="491C3B9A"/>
@@ -24516,7 +27651,120 @@
       </w:rPr>
     </w:lvl>
   </w:abstractNum>
-  <w:abstractNum w:abstractNumId="33">
+  <w:abstractNum w:abstractNumId="38">
+    <w:nsid w:val="7397499A"/>
+    <w:multiLevelType w:val="hybridMultilevel"/>
+    <w:tmpl w:val="C338B45E"/>
+    <w:lvl w:ilvl="0" w:tplc="04090003">
+      <w:start w:val="1"/>
+      <w:numFmt w:val="bullet"/>
+      <w:lvlText w:val="o"/>
+      <w:lvlJc w:val="left"/>
+      <w:pPr>
+        <w:ind w:left="2880" w:hanging="360"/>
+      </w:pPr>
+      <w:rPr>
+        <w:rFonts w:ascii="Courier New" w:hAnsi="Courier New" w:cs="Courier New" w:hint="default"/>
+      </w:rPr>
+    </w:lvl>
+    <w:lvl w:ilvl="1" w:tplc="04090003" w:tentative="1">
+      <w:start w:val="1"/>
+      <w:numFmt w:val="bullet"/>
+      <w:lvlText w:val="o"/>
+      <w:lvlJc w:val="left"/>
+      <w:pPr>
+        <w:ind w:left="3600" w:hanging="360"/>
+      </w:pPr>
+      <w:rPr>
+        <w:rFonts w:ascii="Courier New" w:hAnsi="Courier New" w:cs="Courier New" w:hint="default"/>
+      </w:rPr>
+    </w:lvl>
+    <w:lvl w:ilvl="2" w:tplc="04090005" w:tentative="1">
+      <w:start w:val="1"/>
+      <w:numFmt w:val="bullet"/>
+      <w:lvlText w:val=""/>
+      <w:lvlJc w:val="left"/>
+      <w:pPr>
+        <w:ind w:left="4320" w:hanging="360"/>
+      </w:pPr>
+      <w:rPr>
+        <w:rFonts w:ascii="Wingdings" w:hAnsi="Wingdings" w:hint="default"/>
+      </w:rPr>
+    </w:lvl>
+    <w:lvl w:ilvl="3" w:tplc="04090001" w:tentative="1">
+      <w:start w:val="1"/>
+      <w:numFmt w:val="bullet"/>
+      <w:lvlText w:val=""/>
+      <w:lvlJc w:val="left"/>
+      <w:pPr>
+        <w:ind w:left="5040" w:hanging="360"/>
+      </w:pPr>
+      <w:rPr>
+        <w:rFonts w:ascii="Symbol" w:hAnsi="Symbol" w:hint="default"/>
+      </w:rPr>
+    </w:lvl>
+    <w:lvl w:ilvl="4" w:tplc="04090003" w:tentative="1">
+      <w:start w:val="1"/>
+      <w:numFmt w:val="bullet"/>
+      <w:lvlText w:val="o"/>
+      <w:lvlJc w:val="left"/>
+      <w:pPr>
+        <w:ind w:left="5760" w:hanging="360"/>
+      </w:pPr>
+      <w:rPr>
+        <w:rFonts w:ascii="Courier New" w:hAnsi="Courier New" w:cs="Courier New" w:hint="default"/>
+      </w:rPr>
+    </w:lvl>
+    <w:lvl w:ilvl="5" w:tplc="04090005" w:tentative="1">
+      <w:start w:val="1"/>
+      <w:numFmt w:val="bullet"/>
+      <w:lvlText w:val=""/>
+      <w:lvlJc w:val="left"/>
+      <w:pPr>
+        <w:ind w:left="6480" w:hanging="360"/>
+      </w:pPr>
+      <w:rPr>
+        <w:rFonts w:ascii="Wingdings" w:hAnsi="Wingdings" w:hint="default"/>
+      </w:rPr>
+    </w:lvl>
+    <w:lvl w:ilvl="6" w:tplc="04090001" w:tentative="1">
+      <w:start w:val="1"/>
+      <w:numFmt w:val="bullet"/>
+      <w:lvlText w:val=""/>
+      <w:lvlJc w:val="left"/>
+      <w:pPr>
+        <w:ind w:left="7200" w:hanging="360"/>
+      </w:pPr>
+      <w:rPr>
+        <w:rFonts w:ascii="Symbol" w:hAnsi="Symbol" w:hint="default"/>
+      </w:rPr>
+    </w:lvl>
+    <w:lvl w:ilvl="7" w:tplc="04090003" w:tentative="1">
+      <w:start w:val="1"/>
+      <w:numFmt w:val="bullet"/>
+      <w:lvlText w:val="o"/>
+      <w:lvlJc w:val="left"/>
+      <w:pPr>
+        <w:ind w:left="7920" w:hanging="360"/>
+      </w:pPr>
+      <w:rPr>
+        <w:rFonts w:ascii="Courier New" w:hAnsi="Courier New" w:cs="Courier New" w:hint="default"/>
+      </w:rPr>
+    </w:lvl>
+    <w:lvl w:ilvl="8" w:tplc="04090005" w:tentative="1">
+      <w:start w:val="1"/>
+      <w:numFmt w:val="bullet"/>
+      <w:lvlText w:val=""/>
+      <w:lvlJc w:val="left"/>
+      <w:pPr>
+        <w:ind w:left="8640" w:hanging="360"/>
+      </w:pPr>
+      <w:rPr>
+        <w:rFonts w:ascii="Wingdings" w:hAnsi="Wingdings" w:hint="default"/>
+      </w:rPr>
+    </w:lvl>
+  </w:abstractNum>
+  <w:abstractNum w:abstractNumId="39">
     <w:nsid w:val="74745505"/>
     <w:multiLevelType w:val="multilevel"/>
     <w:tmpl w:val="CEB48422"/>
@@ -24665,7 +27913,7 @@
       </w:rPr>
     </w:lvl>
   </w:abstractNum>
-  <w:abstractNum w:abstractNumId="34">
+  <w:abstractNum w:abstractNumId="40">
     <w:nsid w:val="77293E4E"/>
     <w:multiLevelType w:val="multilevel"/>
     <w:tmpl w:val="6E2274C4"/>
@@ -24786,7 +28034,7 @@
       </w:rPr>
     </w:lvl>
   </w:abstractNum>
-  <w:abstractNum w:abstractNumId="35">
+  <w:abstractNum w:abstractNumId="41">
     <w:nsid w:val="78F46F61"/>
     <w:multiLevelType w:val="hybridMultilevel"/>
     <w:tmpl w:val="60A28772"/>
@@ -24899,7 +28147,7 @@
       </w:rPr>
     </w:lvl>
   </w:abstractNum>
-  <w:abstractNum w:abstractNumId="36">
+  <w:abstractNum w:abstractNumId="42">
     <w:nsid w:val="7AE735C9"/>
     <w:multiLevelType w:val="multilevel"/>
     <w:tmpl w:val="38BA9C26"/>
@@ -25020,7 +28268,120 @@
       </w:pPr>
     </w:lvl>
   </w:abstractNum>
-  <w:abstractNum w:abstractNumId="37">
+  <w:abstractNum w:abstractNumId="43">
+    <w:nsid w:val="7B181175"/>
+    <w:multiLevelType w:val="hybridMultilevel"/>
+    <w:tmpl w:val="F4B69DC0"/>
+    <w:lvl w:ilvl="0" w:tplc="04090005">
+      <w:start w:val="1"/>
+      <w:numFmt w:val="bullet"/>
+      <w:lvlText w:val=""/>
+      <w:lvlJc w:val="left"/>
+      <w:pPr>
+        <w:ind w:left="2160" w:hanging="360"/>
+      </w:pPr>
+      <w:rPr>
+        <w:rFonts w:ascii="Wingdings" w:hAnsi="Wingdings" w:hint="default"/>
+      </w:rPr>
+    </w:lvl>
+    <w:lvl w:ilvl="1" w:tplc="04090003" w:tentative="1">
+      <w:start w:val="1"/>
+      <w:numFmt w:val="bullet"/>
+      <w:lvlText w:val="o"/>
+      <w:lvlJc w:val="left"/>
+      <w:pPr>
+        <w:ind w:left="2880" w:hanging="360"/>
+      </w:pPr>
+      <w:rPr>
+        <w:rFonts w:ascii="Courier New" w:hAnsi="Courier New" w:cs="Courier New" w:hint="default"/>
+      </w:rPr>
+    </w:lvl>
+    <w:lvl w:ilvl="2" w:tplc="04090005" w:tentative="1">
+      <w:start w:val="1"/>
+      <w:numFmt w:val="bullet"/>
+      <w:lvlText w:val=""/>
+      <w:lvlJc w:val="left"/>
+      <w:pPr>
+        <w:ind w:left="3600" w:hanging="360"/>
+      </w:pPr>
+      <w:rPr>
+        <w:rFonts w:ascii="Wingdings" w:hAnsi="Wingdings" w:hint="default"/>
+      </w:rPr>
+    </w:lvl>
+    <w:lvl w:ilvl="3" w:tplc="04090001" w:tentative="1">
+      <w:start w:val="1"/>
+      <w:numFmt w:val="bullet"/>
+      <w:lvlText w:val=""/>
+      <w:lvlJc w:val="left"/>
+      <w:pPr>
+        <w:ind w:left="4320" w:hanging="360"/>
+      </w:pPr>
+      <w:rPr>
+        <w:rFonts w:ascii="Symbol" w:hAnsi="Symbol" w:hint="default"/>
+      </w:rPr>
+    </w:lvl>
+    <w:lvl w:ilvl="4" w:tplc="04090003" w:tentative="1">
+      <w:start w:val="1"/>
+      <w:numFmt w:val="bullet"/>
+      <w:lvlText w:val="o"/>
+      <w:lvlJc w:val="left"/>
+      <w:pPr>
+        <w:ind w:left="5040" w:hanging="360"/>
+      </w:pPr>
+      <w:rPr>
+        <w:rFonts w:ascii="Courier New" w:hAnsi="Courier New" w:cs="Courier New" w:hint="default"/>
+      </w:rPr>
+    </w:lvl>
+    <w:lvl w:ilvl="5" w:tplc="04090005" w:tentative="1">
+      <w:start w:val="1"/>
+      <w:numFmt w:val="bullet"/>
+      <w:lvlText w:val=""/>
+      <w:lvlJc w:val="left"/>
+      <w:pPr>
+        <w:ind w:left="5760" w:hanging="360"/>
+      </w:pPr>
+      <w:rPr>
+        <w:rFonts w:ascii="Wingdings" w:hAnsi="Wingdings" w:hint="default"/>
+      </w:rPr>
+    </w:lvl>
+    <w:lvl w:ilvl="6" w:tplc="04090001" w:tentative="1">
+      <w:start w:val="1"/>
+      <w:numFmt w:val="bullet"/>
+      <w:lvlText w:val=""/>
+      <w:lvlJc w:val="left"/>
+      <w:pPr>
+        <w:ind w:left="6480" w:hanging="360"/>
+      </w:pPr>
+      <w:rPr>
+        <w:rFonts w:ascii="Symbol" w:hAnsi="Symbol" w:hint="default"/>
+      </w:rPr>
+    </w:lvl>
+    <w:lvl w:ilvl="7" w:tplc="04090003" w:tentative="1">
+      <w:start w:val="1"/>
+      <w:numFmt w:val="bullet"/>
+      <w:lvlText w:val="o"/>
+      <w:lvlJc w:val="left"/>
+      <w:pPr>
+        <w:ind w:left="7200" w:hanging="360"/>
+      </w:pPr>
+      <w:rPr>
+        <w:rFonts w:ascii="Courier New" w:hAnsi="Courier New" w:cs="Courier New" w:hint="default"/>
+      </w:rPr>
+    </w:lvl>
+    <w:lvl w:ilvl="8" w:tplc="04090005" w:tentative="1">
+      <w:start w:val="1"/>
+      <w:numFmt w:val="bullet"/>
+      <w:lvlText w:val=""/>
+      <w:lvlJc w:val="left"/>
+      <w:pPr>
+        <w:ind w:left="7920" w:hanging="360"/>
+      </w:pPr>
+      <w:rPr>
+        <w:rFonts w:ascii="Wingdings" w:hAnsi="Wingdings" w:hint="default"/>
+      </w:rPr>
+    </w:lvl>
+  </w:abstractNum>
+  <w:abstractNum w:abstractNumId="44">
     <w:nsid w:val="7C6D4329"/>
     <w:multiLevelType w:val="multilevel"/>
     <w:tmpl w:val="76CCEBBC"/>
@@ -25134,118 +28495,139 @@
     </w:lvl>
   </w:abstractNum>
   <w:num w:numId="1">
-    <w:abstractNumId w:val="34"/>
+    <w:abstractNumId w:val="40"/>
   </w:num>
   <w:num w:numId="2">
     <w:abstractNumId w:val="0"/>
   </w:num>
   <w:num w:numId="3">
+    <w:abstractNumId w:val="27"/>
+  </w:num>
+  <w:num w:numId="4">
+    <w:abstractNumId w:val="34"/>
+  </w:num>
+  <w:num w:numId="5">
+    <w:abstractNumId w:val="35"/>
+  </w:num>
+  <w:num w:numId="6">
+    <w:abstractNumId w:val="12"/>
+  </w:num>
+  <w:num w:numId="7">
+    <w:abstractNumId w:val="24"/>
+  </w:num>
+  <w:num w:numId="8">
+    <w:abstractNumId w:val="20"/>
+  </w:num>
+  <w:num w:numId="9">
+    <w:abstractNumId w:val="17"/>
+  </w:num>
+  <w:num w:numId="10">
+    <w:abstractNumId w:val="26"/>
+  </w:num>
+  <w:num w:numId="11">
+    <w:abstractNumId w:val="22"/>
+  </w:num>
+  <w:num w:numId="12">
+    <w:abstractNumId w:val="41"/>
+  </w:num>
+  <w:num w:numId="13">
+    <w:abstractNumId w:val="16"/>
+  </w:num>
+  <w:num w:numId="14">
+    <w:abstractNumId w:val="39"/>
+  </w:num>
+  <w:num w:numId="15">
+    <w:abstractNumId w:val="29"/>
+  </w:num>
+  <w:num w:numId="16">
+    <w:abstractNumId w:val="7"/>
+  </w:num>
+  <w:num w:numId="17">
+    <w:abstractNumId w:val="14"/>
+  </w:num>
+  <w:num w:numId="18">
+    <w:abstractNumId w:val="5"/>
+  </w:num>
+  <w:num w:numId="19">
+    <w:abstractNumId w:val="18"/>
+  </w:num>
+  <w:num w:numId="20">
+    <w:abstractNumId w:val="28"/>
+  </w:num>
+  <w:num w:numId="21">
+    <w:abstractNumId w:val="30"/>
+  </w:num>
+  <w:num w:numId="22">
+    <w:abstractNumId w:val="13"/>
+  </w:num>
+  <w:num w:numId="23">
+    <w:abstractNumId w:val="21"/>
+  </w:num>
+  <w:num w:numId="24">
+    <w:abstractNumId w:val="8"/>
+  </w:num>
+  <w:num w:numId="25">
+    <w:abstractNumId w:val="10"/>
+  </w:num>
+  <w:num w:numId="26">
+    <w:abstractNumId w:val="31"/>
+  </w:num>
+  <w:num w:numId="27">
+    <w:abstractNumId w:val="4"/>
+  </w:num>
+  <w:num w:numId="28">
+    <w:abstractNumId w:val="3"/>
+  </w:num>
+  <w:num w:numId="29">
     <w:abstractNumId w:val="23"/>
   </w:num>
-  <w:num w:numId="4">
-    <w:abstractNumId w:val="29"/>
+  <w:num w:numId="30">
+    <w:abstractNumId w:val="33"/>
   </w:num>
-  <w:num w:numId="5">
-    <w:abstractNumId w:val="30"/>
+  <w:num w:numId="31">
+    <w:abstractNumId w:val="44"/>
   </w:num>
-  <w:num w:numId="6">
+  <w:num w:numId="32">
+    <w:abstractNumId w:val="25"/>
+  </w:num>
+  <w:num w:numId="33">
+    <w:abstractNumId w:val="42"/>
+  </w:num>
+  <w:num w:numId="34">
     <w:abstractNumId w:val="9"/>
   </w:num>
-  <w:num w:numId="7">
-    <w:abstractNumId w:val="20"/>
-  </w:num>
-  <w:num w:numId="8">
-    <w:abstractNumId w:val="16"/>
-  </w:num>
-  <w:num w:numId="9">
-    <w:abstractNumId w:val="14"/>
-  </w:num>
-  <w:num w:numId="10">
-    <w:abstractNumId w:val="22"/>
-  </w:num>
-  <w:num w:numId="11">
-    <w:abstractNumId w:val="18"/>
-  </w:num>
-  <w:num w:numId="12">
-    <w:abstractNumId w:val="35"/>
-  </w:num>
-  <w:num w:numId="13">
-    <w:abstractNumId w:val="13"/>
-  </w:num>
-  <w:num w:numId="14">
-    <w:abstractNumId w:val="33"/>
-  </w:num>
-  <w:num w:numId="15">
-    <w:abstractNumId w:val="25"/>
-  </w:num>
-  <w:num w:numId="16">
-    <w:abstractNumId w:val="5"/>
-  </w:num>
-  <w:num w:numId="17">
-    <w:abstractNumId w:val="11"/>
-  </w:num>
-  <w:num w:numId="18">
-    <w:abstractNumId w:val="4"/>
-  </w:num>
-  <w:num w:numId="19">
+  <w:num w:numId="35">
     <w:abstractNumId w:val="15"/>
   </w:num>
-  <w:num w:numId="20">
-    <w:abstractNumId w:val="24"/>
-  </w:num>
-  <w:num w:numId="21">
-    <w:abstractNumId w:val="26"/>
-  </w:num>
-  <w:num w:numId="22">
-    <w:abstractNumId w:val="10"/>
-  </w:num>
-  <w:num w:numId="23">
-    <w:abstractNumId w:val="17"/>
-  </w:num>
-  <w:num w:numId="24">
-    <w:abstractNumId w:val="6"/>
-  </w:num>
-  <w:num w:numId="25">
-    <w:abstractNumId w:val="8"/>
-  </w:num>
-  <w:num w:numId="26">
-    <w:abstractNumId w:val="27"/>
-  </w:num>
-  <w:num w:numId="27">
-    <w:abstractNumId w:val="3"/>
-  </w:num>
-  <w:num w:numId="28">
-    <w:abstractNumId w:val="2"/>
-  </w:num>
-  <w:num w:numId="29">
-    <w:abstractNumId w:val="19"/>
-  </w:num>
-  <w:num w:numId="30">
-    <w:abstractNumId w:val="28"/>
-  </w:num>
-  <w:num w:numId="31">
-    <w:abstractNumId w:val="37"/>
-  </w:num>
-  <w:num w:numId="32">
-    <w:abstractNumId w:val="21"/>
-  </w:num>
-  <w:num w:numId="33">
+  <w:num w:numId="36">
     <w:abstractNumId w:val="36"/>
   </w:num>
-  <w:num w:numId="34">
-    <w:abstractNumId w:val="7"/>
-  </w:num>
-  <w:num w:numId="35">
-    <w:abstractNumId w:val="12"/>
-  </w:num>
-  <w:num w:numId="36">
-    <w:abstractNumId w:val="31"/>
-  </w:num>
   <w:num w:numId="37">
-    <w:abstractNumId w:val="32"/>
+    <w:abstractNumId w:val="37"/>
   </w:num>
   <w:num w:numId="38">
     <w:abstractNumId w:val="1"/>
+  </w:num>
+  <w:num w:numId="39">
+    <w:abstractNumId w:val="11"/>
+  </w:num>
+  <w:num w:numId="40">
+    <w:abstractNumId w:val="32"/>
+  </w:num>
+  <w:num w:numId="41">
+    <w:abstractNumId w:val="19"/>
+  </w:num>
+  <w:num w:numId="42">
+    <w:abstractNumId w:val="43"/>
+  </w:num>
+  <w:num w:numId="43">
+    <w:abstractNumId w:val="38"/>
+  </w:num>
+  <w:num w:numId="44">
+    <w:abstractNumId w:val="2"/>
+  </w:num>
+  <w:num w:numId="45">
+    <w:abstractNumId w:val="6"/>
   </w:num>
   <w:numIdMacAtCleanup w:val="38"/>
 </w:numbering>
@@ -25724,6 +29106,17 @@
       <w:lang w:val="en-US" w:eastAsia="en-US"/>
     </w:rPr>
   </w:style>
+  <w:style w:type="character" w:styleId="Emphasis">
+    <w:name w:val="Emphasis"/>
+    <w:basedOn w:val="DefaultParagraphFont"/>
+    <w:uiPriority w:val="20"/>
+    <w:qFormat/>
+    <w:rsid w:val="00320780"/>
+    <w:rPr>
+      <w:i/>
+      <w:iCs/>
+    </w:rPr>
+  </w:style>
 </w:styles>
 </file>
 
@@ -26016,7 +29409,7 @@
   <a:extraClrSchemeLst/>
   <a:extLst>
     <a:ext uri="{05A4C25C-085E-4340-85A3-A5531E510DB2}">
-      <thm15:themeFamily xmlns:thm15="http://schemas.microsoft.com/office/thememl/2012/main" xmlns="" name="Office Theme" id="{62F939B6-93AF-4DB8-9C6B-D6C7DFDC589F}" vid="{4A3C46E8-61CC-4603-A589-7422A47A8E4A}"/>
+      <thm15:themeFamily xmlns="" xmlns:thm15="http://schemas.microsoft.com/office/thememl/2012/main" name="Office Theme" id="{62F939B6-93AF-4DB8-9C6B-D6C7DFDC589F}" vid="{4A3C46E8-61CC-4603-A589-7422A47A8E4A}"/>
     </a:ext>
   </a:extLst>
 </a:theme>
@@ -26027,7 +29420,7 @@
 </file>
 
 <file path=customXml/itemProps1.xml><?xml version="1.0" encoding="utf-8"?>
-<ds:datastoreItem xmlns:ds="http://schemas.openxmlformats.org/officeDocument/2006/customXml" ds:itemID="{5732BFE0-504E-4FC5-B606-DA4BA33EE9BB}">
+<ds:datastoreItem xmlns:ds="http://schemas.openxmlformats.org/officeDocument/2006/customXml" ds:itemID="{2142961A-FD87-49A0-8798-F4E54513632D}">
   <ds:schemaRefs>
     <ds:schemaRef ds:uri="http://schemas.openxmlformats.org/officeDocument/2006/bibliography"/>
   </ds:schemaRefs>
